--- a/assets/Abhisehk Bhatt CV.docx
+++ b/assets/Abhisehk Bhatt CV.docx
@@ -543,24 +543,7 @@
                                   <w14:round/>
                                 </w14:textOutline>
                               </w:rPr>
-                              <w:t>J</w:t>
-                            </w:r>
-                            <w:r>
-                              <w:rPr>
-                                <w:rFonts w:ascii="Montserrat" w:hAnsi="Montserrat"/>
-                                <w:b/>
-                                <w:color w:val="F7CAAC" w:themeColor="accent2" w:themeTint="66"/>
-                                <w:sz w:val="42"/>
-                                <w:szCs w:val="12"/>
-                                <w14:textOutline w14:w="11112" w14:cap="flat" w14:cmpd="sng" w14:algn="ctr">
-                                  <w14:solidFill>
-                                    <w14:schemeClr w14:val="accent2"/>
-                                  </w14:solidFill>
-                                  <w14:prstDash w14:val="solid"/>
-                                  <w14:round/>
-                                </w14:textOutline>
-                              </w:rPr>
-                              <w:t>S</w:t>
+                              <w:t>JS</w:t>
                             </w:r>
                           </w:p>
                         </w:txbxContent>
@@ -959,19 +942,8 @@
                                   <w:sz w:val="16"/>
                                   <w:szCs w:val="16"/>
                                 </w:rPr>
-                                <w:t>Adobe Photoshop</w:t>
+                                <w:t>Java</w:t>
                               </w:r>
-                            </w:p>
-                            <w:p>
-                              <w:pPr>
-                                <w:jc w:val="center"/>
-                                <w:rPr>
-                                  <w:rFonts w:ascii="Montserrat" w:hAnsi="Montserrat"/>
-                                  <w:color w:val="7F7F7F" w:themeColor="text1" w:themeTint="80"/>
-                                  <w:sz w:val="16"/>
-                                  <w:szCs w:val="16"/>
-                                </w:rPr>
-                              </w:pPr>
                             </w:p>
                           </w:txbxContent>
                         </wps:txbx>
@@ -1004,6 +976,10 @@
                   <v:stroke joinstyle="miter"/>
                   <v:path arrowok="t" o:connecttype="custom" o:connectlocs="42202,189229;475956,20068;709682,422722;347669,715476;2824,402681;58068,395699;349248,659817;654925,412621;457571,72627;91317,215463;42202,189229" o:connectangles="0,0,0,0,0,0,0,0,0,0,0"/>
                 </v:shape>
+                <v:shapetype id="_x0000_t202" coordsize="21600,21600" o:spt="202" path="m,l,21600r21600,l21600,xe">
+                  <v:stroke joinstyle="miter"/>
+                  <v:path gradientshapeok="t" o:connecttype="rect"/>
+                </v:shapetype>
                 <v:shape id="Text Box 101" o:spid="_x0000_s1033" type="#_x0000_t202" style="position:absolute;top:7626;width:11284;height:3259;visibility:visible;mso-wrap-style:square;v-text-anchor:top" o:gfxdata="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" filled="f" stroked="f" strokeweight=".5pt">
                   <v:textbox>
                     <w:txbxContent>
@@ -1024,19 +1000,8 @@
                             <w:sz w:val="16"/>
                             <w:szCs w:val="16"/>
                           </w:rPr>
-                          <w:t>Adobe Photoshop</w:t>
+                          <w:t>Java</w:t>
                         </w:r>
-                      </w:p>
-                      <w:p>
-                        <w:pPr>
-                          <w:jc w:val="center"/>
-                          <w:rPr>
-                            <w:rFonts w:ascii="Montserrat" w:hAnsi="Montserrat"/>
-                            <w:color w:val="7F7F7F" w:themeColor="text1" w:themeTint="80"/>
-                            <w:sz w:val="16"/>
-                            <w:szCs w:val="16"/>
-                          </w:rPr>
-                        </w:pPr>
                       </w:p>
                     </w:txbxContent>
                   </v:textbox>
@@ -1813,14 +1778,6 @@
                                 <w:szCs w:val="18"/>
                               </w:rPr>
                               <w:br/>
-                            </w:r>
-                            <w:r>
-                              <w:rPr>
-                                <w:rFonts w:ascii="Montserrat" w:hAnsi="Montserrat"/>
-                                <w:color w:val="7F7F7F" w:themeColor="text1" w:themeTint="80"/>
-                                <w:sz w:val="18"/>
-                                <w:szCs w:val="18"/>
-                              </w:rPr>
                               <w:t>https://abhishekbhatt072003.github.io/Simon-game/</w:t>
                             </w:r>
                           </w:p>
@@ -6870,30 +6827,8 @@
                                 <w:sz w:val="16"/>
                                 <w:szCs w:val="16"/>
                               </w:rPr>
-                              <w:t xml:space="preserve">Adobe </w:t>
+                              <w:t>Node.js</w:t>
                             </w:r>
-                            <w:proofErr w:type="spellStart"/>
-                            <w:r>
-                              <w:rPr>
-                                <w:rFonts w:ascii="Montserrat" w:hAnsi="Montserrat"/>
-                                <w:color w:val="7F7F7F" w:themeColor="text1" w:themeTint="80"/>
-                                <w:sz w:val="16"/>
-                                <w:szCs w:val="16"/>
-                              </w:rPr>
-                              <w:t>indesign</w:t>
-                            </w:r>
-                            <w:proofErr w:type="spellEnd"/>
-                          </w:p>
-                          <w:p>
-                            <w:pPr>
-                              <w:jc w:val="center"/>
-                              <w:rPr>
-                                <w:rFonts w:ascii="Montserrat" w:hAnsi="Montserrat"/>
-                                <w:color w:val="7F7F7F" w:themeColor="text1" w:themeTint="80"/>
-                                <w:sz w:val="16"/>
-                                <w:szCs w:val="16"/>
-                              </w:rPr>
-                            </w:pPr>
                           </w:p>
                         </w:txbxContent>
                       </wps:txbx>
@@ -6931,30 +6866,8 @@
                           <w:sz w:val="16"/>
                           <w:szCs w:val="16"/>
                         </w:rPr>
-                        <w:t xml:space="preserve">Adobe </w:t>
+                        <w:t>Node.js</w:t>
                       </w:r>
-                      <w:proofErr w:type="spellStart"/>
-                      <w:r>
-                        <w:rPr>
-                          <w:rFonts w:ascii="Montserrat" w:hAnsi="Montserrat"/>
-                          <w:color w:val="7F7F7F" w:themeColor="text1" w:themeTint="80"/>
-                          <w:sz w:val="16"/>
-                          <w:szCs w:val="16"/>
-                        </w:rPr>
-                        <w:t>indesign</w:t>
-                      </w:r>
-                      <w:proofErr w:type="spellEnd"/>
-                    </w:p>
-                    <w:p>
-                      <w:pPr>
-                        <w:jc w:val="center"/>
-                        <w:rPr>
-                          <w:rFonts w:ascii="Montserrat" w:hAnsi="Montserrat"/>
-                          <w:color w:val="7F7F7F" w:themeColor="text1" w:themeTint="80"/>
-                          <w:sz w:val="16"/>
-                          <w:szCs w:val="16"/>
-                        </w:rPr>
-                      </w:pPr>
                     </w:p>
                   </w:txbxContent>
                 </v:textbox>
@@ -7101,28 +7014,8 @@
                                 <w:sz w:val="16"/>
                                 <w:szCs w:val="16"/>
                               </w:rPr>
-                              <w:t xml:space="preserve">Adobe </w:t>
+                              <w:t>JavaScript</w:t>
                             </w:r>
-                            <w:r>
-                              <w:rPr>
-                                <w:rFonts w:ascii="Montserrat" w:hAnsi="Montserrat"/>
-                                <w:color w:val="7F7F7F" w:themeColor="text1" w:themeTint="80"/>
-                                <w:sz w:val="16"/>
-                                <w:szCs w:val="16"/>
-                              </w:rPr>
-                              <w:t>Illustrator</w:t>
-                            </w:r>
-                          </w:p>
-                          <w:p>
-                            <w:pPr>
-                              <w:jc w:val="center"/>
-                              <w:rPr>
-                                <w:rFonts w:ascii="Montserrat" w:hAnsi="Montserrat"/>
-                                <w:color w:val="7F7F7F" w:themeColor="text1" w:themeTint="80"/>
-                                <w:sz w:val="16"/>
-                                <w:szCs w:val="16"/>
-                              </w:rPr>
-                            </w:pPr>
                           </w:p>
                         </w:txbxContent>
                       </wps:txbx>
@@ -7160,28 +7053,8 @@
                           <w:sz w:val="16"/>
                           <w:szCs w:val="16"/>
                         </w:rPr>
-                        <w:t xml:space="preserve">Adobe </w:t>
+                        <w:t>JavaScript</w:t>
                       </w:r>
-                      <w:r>
-                        <w:rPr>
-                          <w:rFonts w:ascii="Montserrat" w:hAnsi="Montserrat"/>
-                          <w:color w:val="7F7F7F" w:themeColor="text1" w:themeTint="80"/>
-                          <w:sz w:val="16"/>
-                          <w:szCs w:val="16"/>
-                        </w:rPr>
-                        <w:t>Illustrator</w:t>
-                      </w:r>
-                    </w:p>
-                    <w:p>
-                      <w:pPr>
-                        <w:jc w:val="center"/>
-                        <w:rPr>
-                          <w:rFonts w:ascii="Montserrat" w:hAnsi="Montserrat"/>
-                          <w:color w:val="7F7F7F" w:themeColor="text1" w:themeTint="80"/>
-                          <w:sz w:val="16"/>
-                          <w:szCs w:val="16"/>
-                        </w:rPr>
-                      </w:pPr>
                     </w:p>
                   </w:txbxContent>
                 </v:textbox>
@@ -7328,30 +7201,8 @@
                                 <w:sz w:val="16"/>
                                 <w:szCs w:val="16"/>
                               </w:rPr>
-                              <w:t xml:space="preserve">Adobe </w:t>
+                              <w:t>C language</w:t>
                             </w:r>
-                            <w:proofErr w:type="spellStart"/>
-                            <w:r>
-                              <w:rPr>
-                                <w:rFonts w:ascii="Montserrat" w:hAnsi="Montserrat"/>
-                                <w:color w:val="7F7F7F" w:themeColor="text1" w:themeTint="80"/>
-                                <w:sz w:val="16"/>
-                                <w:szCs w:val="16"/>
-                              </w:rPr>
-                              <w:t>xd</w:t>
-                            </w:r>
-                            <w:proofErr w:type="spellEnd"/>
-                          </w:p>
-                          <w:p>
-                            <w:pPr>
-                              <w:jc w:val="center"/>
-                              <w:rPr>
-                                <w:rFonts w:ascii="Montserrat" w:hAnsi="Montserrat"/>
-                                <w:color w:val="7F7F7F" w:themeColor="text1" w:themeTint="80"/>
-                                <w:sz w:val="16"/>
-                                <w:szCs w:val="16"/>
-                              </w:rPr>
-                            </w:pPr>
                           </w:p>
                         </w:txbxContent>
                       </wps:txbx>
@@ -7389,30 +7240,8 @@
                           <w:sz w:val="16"/>
                           <w:szCs w:val="16"/>
                         </w:rPr>
-                        <w:t xml:space="preserve">Adobe </w:t>
+                        <w:t>C language</w:t>
                       </w:r>
-                      <w:proofErr w:type="spellStart"/>
-                      <w:r>
-                        <w:rPr>
-                          <w:rFonts w:ascii="Montserrat" w:hAnsi="Montserrat"/>
-                          <w:color w:val="7F7F7F" w:themeColor="text1" w:themeTint="80"/>
-                          <w:sz w:val="16"/>
-                          <w:szCs w:val="16"/>
-                        </w:rPr>
-                        <w:t>xd</w:t>
-                      </w:r>
-                      <w:proofErr w:type="spellEnd"/>
-                    </w:p>
-                    <w:p>
-                      <w:pPr>
-                        <w:jc w:val="center"/>
-                        <w:rPr>
-                          <w:rFonts w:ascii="Montserrat" w:hAnsi="Montserrat"/>
-                          <w:color w:val="7F7F7F" w:themeColor="text1" w:themeTint="80"/>
-                          <w:sz w:val="16"/>
-                          <w:szCs w:val="16"/>
-                        </w:rPr>
-                      </w:pPr>
                     </w:p>
                   </w:txbxContent>
                 </v:textbox>
@@ -14240,6 +14069,13 @@
           </mc:Fallback>
         </mc:AlternateContent>
       </w:r>
+      <w:r>
+        <w:rPr>
+          <w:sz w:val="24"/>
+          <w:szCs w:val="24"/>
+        </w:rPr>
+        <w:t xml:space="preserve">      </w:t>
+      </w:r>
     </w:p>
     <w:sectPr>
       <w:pgSz w:w="11906" w:h="16838" w:code="9"/>
@@ -14374,6 +14210,7 @@
     <w:lsdException w:name="HTML Sample" w:semiHidden="1" w:unhideWhenUsed="1"/>
     <w:lsdException w:name="HTML Typewriter" w:semiHidden="1" w:unhideWhenUsed="1"/>
     <w:lsdException w:name="HTML Variable" w:semiHidden="1" w:unhideWhenUsed="1"/>
+    <w:lsdException w:name="Normal Table" w:semiHidden="1" w:unhideWhenUsed="1"/>
     <w:lsdException w:name="annotation subject" w:semiHidden="1" w:unhideWhenUsed="1"/>
     <w:lsdException w:name="No List" w:semiHidden="1" w:unhideWhenUsed="1"/>
     <w:lsdException w:name="Outline List 1" w:semiHidden="1" w:unhideWhenUsed="1"/>
@@ -14416,8 +14253,11 @@
     <w:lsdException w:name="Table Contemporary" w:semiHidden="1" w:unhideWhenUsed="1"/>
     <w:lsdException w:name="Table Elegant" w:semiHidden="1" w:unhideWhenUsed="1"/>
     <w:lsdException w:name="Table Professional" w:semiHidden="1" w:unhideWhenUsed="1"/>
+    <w:lsdException w:name="Table Subtle 1" w:semiHidden="1" w:unhideWhenUsed="1"/>
     <w:lsdException w:name="Table Subtle 2" w:semiHidden="1" w:unhideWhenUsed="1"/>
     <w:lsdException w:name="Table Web 1" w:semiHidden="1" w:unhideWhenUsed="1"/>
+    <w:lsdException w:name="Table Web 2" w:semiHidden="1" w:unhideWhenUsed="1"/>
+    <w:lsdException w:name="Table Web 3" w:semiHidden="1" w:unhideWhenUsed="1"/>
     <w:lsdException w:name="Balloon Text" w:semiHidden="1" w:unhideWhenUsed="1"/>
     <w:lsdException w:name="Table Grid" w:uiPriority="39"/>
     <w:lsdException w:name="Table Theme" w:semiHidden="1" w:unhideWhenUsed="1"/>

--- a/assets/Abhisehk Bhatt CV.docx
+++ b/assets/Abhisehk Bhatt CV.docx
@@ -15,8 +15,2315 @@
           <w:sz w:val="24"/>
           <w:szCs w:val="24"/>
         </w:rPr>
+        <mc:AlternateContent>
+          <mc:Choice Requires="wps">
+            <w:drawing>
+              <wp:anchor distT="0" distB="0" distL="114300" distR="114300" simplePos="0" relativeHeight="251630592" behindDoc="0" locked="0" layoutInCell="1" allowOverlap="1" wp14:anchorId="671D0D64" wp14:editId="0ECE6BB3">
+                <wp:simplePos x="0" y="0"/>
+                <wp:positionH relativeFrom="column">
+                  <wp:posOffset>-845976</wp:posOffset>
+                </wp:positionH>
+                <wp:positionV relativeFrom="paragraph">
+                  <wp:posOffset>-777551</wp:posOffset>
+                </wp:positionV>
+                <wp:extent cx="2998237" cy="10445750"/>
+                <wp:effectExtent l="0" t="0" r="0" b="0"/>
+                <wp:wrapNone/>
+                <wp:docPr id="8" name="Rounded Rectangle 8"/>
+                <wp:cNvGraphicFramePr/>
+                <a:graphic xmlns:a="http://schemas.openxmlformats.org/drawingml/2006/main">
+                  <a:graphicData uri="http://schemas.microsoft.com/office/word/2010/wordprocessingShape">
+                    <wps:wsp>
+                      <wps:cNvSpPr/>
+                      <wps:spPr>
+                        <a:xfrm>
+                          <a:off x="0" y="0"/>
+                          <a:ext cx="2998237" cy="10445750"/>
+                        </a:xfrm>
+                        <a:prstGeom prst="roundRect">
+                          <a:avLst>
+                            <a:gd name="adj" fmla="val 2476"/>
+                          </a:avLst>
+                        </a:prstGeom>
+                        <a:solidFill>
+                          <a:schemeClr val="bg1">
+                            <a:alpha val="20000"/>
+                          </a:schemeClr>
+                        </a:solidFill>
+                        <a:ln>
+                          <a:noFill/>
+                        </a:ln>
+                      </wps:spPr>
+                      <wps:style>
+                        <a:lnRef idx="2">
+                          <a:schemeClr val="accent1">
+                            <a:shade val="50000"/>
+                          </a:schemeClr>
+                        </a:lnRef>
+                        <a:fillRef idx="1">
+                          <a:schemeClr val="accent1"/>
+                        </a:fillRef>
+                        <a:effectRef idx="0">
+                          <a:schemeClr val="accent1"/>
+                        </a:effectRef>
+                        <a:fontRef idx="minor">
+                          <a:schemeClr val="lt1"/>
+                        </a:fontRef>
+                      </wps:style>
+                      <wps:bodyPr rot="0" spcFirstLastPara="0" vertOverflow="overflow" horzOverflow="overflow" vert="horz" wrap="square" lIns="91440" tIns="45720" rIns="91440" bIns="45720" numCol="1" spcCol="0" rtlCol="0" fromWordArt="0" anchor="ctr" anchorCtr="0" forceAA="0" compatLnSpc="1">
+                        <a:prstTxWarp prst="textNoShape">
+                          <a:avLst/>
+                        </a:prstTxWarp>
+                        <a:noAutofit/>
+                      </wps:bodyPr>
+                    </wps:wsp>
+                  </a:graphicData>
+                </a:graphic>
+                <wp14:sizeRelH relativeFrom="margin">
+                  <wp14:pctWidth>0</wp14:pctWidth>
+                </wp14:sizeRelH>
+                <wp14:sizeRelV relativeFrom="margin">
+                  <wp14:pctHeight>0</wp14:pctHeight>
+                </wp14:sizeRelV>
+              </wp:anchor>
+            </w:drawing>
+          </mc:Choice>
+          <mc:Fallback>
+            <w:pict>
+              <v:roundrect w14:anchorId="1C672977" id="Rounded Rectangle 8" o:spid="_x0000_s1026" style="position:absolute;margin-left:-66.6pt;margin-top:-61.2pt;width:236.1pt;height:822.5pt;z-index:251630592;visibility:visible;mso-wrap-style:square;mso-width-percent:0;mso-height-percent:0;mso-wrap-distance-left:9pt;mso-wrap-distance-top:0;mso-wrap-distance-right:9pt;mso-wrap-distance-bottom:0;mso-position-horizontal:absolute;mso-position-horizontal-relative:text;mso-position-vertical:absolute;mso-position-vertical-relative:text;mso-width-percent:0;mso-height-percent:0;mso-width-relative:margin;mso-height-relative:margin;v-text-anchor:middle" arcsize="1623f" o:gfxdata="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" fillcolor="white [3212]" stroked="f" strokeweight="1pt">
+                <v:fill opacity="13107f"/>
+                <v:stroke joinstyle="miter"/>
+              </v:roundrect>
+            </w:pict>
+          </mc:Fallback>
+        </mc:AlternateContent>
+      </w:r>
+      <w:r>
+        <w:rPr>
+          <w:noProof/>
+          <w:sz w:val="24"/>
+          <w:szCs w:val="24"/>
+        </w:rPr>
+        <mc:AlternateContent>
+          <mc:Choice Requires="wps">
+            <w:drawing>
+              <wp:anchor distT="0" distB="0" distL="114300" distR="114300" simplePos="0" relativeHeight="251648000" behindDoc="0" locked="0" layoutInCell="1" allowOverlap="1" wp14:anchorId="5150557E" wp14:editId="3C300236">
+                <wp:simplePos x="0" y="0"/>
+                <wp:positionH relativeFrom="leftMargin">
+                  <wp:posOffset>528320</wp:posOffset>
+                </wp:positionH>
+                <wp:positionV relativeFrom="paragraph">
+                  <wp:posOffset>6614302</wp:posOffset>
+                </wp:positionV>
+                <wp:extent cx="164651" cy="159149"/>
+                <wp:effectExtent l="0" t="0" r="6985" b="0"/>
+                <wp:wrapNone/>
+                <wp:docPr id="25" name="Freeform 8"/>
+                <wp:cNvGraphicFramePr>
+                  <a:graphicFrameLocks xmlns:a="http://schemas.openxmlformats.org/drawingml/2006/main"/>
+                </wp:cNvGraphicFramePr>
+                <a:graphic xmlns:a="http://schemas.openxmlformats.org/drawingml/2006/main">
+                  <a:graphicData uri="http://schemas.microsoft.com/office/word/2010/wordprocessingShape">
+                    <wps:wsp>
+                      <wps:cNvSpPr>
+                        <a:spLocks noEditPoints="1"/>
+                      </wps:cNvSpPr>
+                      <wps:spPr bwMode="auto">
+                        <a:xfrm>
+                          <a:off x="0" y="0"/>
+                          <a:ext cx="164651" cy="159149"/>
+                        </a:xfrm>
+                        <a:custGeom>
+                          <a:avLst/>
+                          <a:gdLst>
+                            <a:gd name="T0" fmla="*/ 47 w 94"/>
+                            <a:gd name="T1" fmla="*/ 0 h 93"/>
+                            <a:gd name="T2" fmla="*/ 47 w 94"/>
+                            <a:gd name="T3" fmla="*/ 93 h 93"/>
+                            <a:gd name="T4" fmla="*/ 49 w 94"/>
+                            <a:gd name="T5" fmla="*/ 35 h 93"/>
+                            <a:gd name="T6" fmla="*/ 46 w 94"/>
+                            <a:gd name="T7" fmla="*/ 25 h 93"/>
+                            <a:gd name="T8" fmla="*/ 47 w 94"/>
+                            <a:gd name="T9" fmla="*/ 15 h 93"/>
+                            <a:gd name="T10" fmla="*/ 41 w 94"/>
+                            <a:gd name="T11" fmla="*/ 10 h 93"/>
+                            <a:gd name="T12" fmla="*/ 12 w 94"/>
+                            <a:gd name="T13" fmla="*/ 40 h 93"/>
+                            <a:gd name="T14" fmla="*/ 22 w 94"/>
+                            <a:gd name="T15" fmla="*/ 54 h 93"/>
+                            <a:gd name="T16" fmla="*/ 33 w 94"/>
+                            <a:gd name="T17" fmla="*/ 60 h 93"/>
+                            <a:gd name="T18" fmla="*/ 33 w 94"/>
+                            <a:gd name="T19" fmla="*/ 65 h 93"/>
+                            <a:gd name="T20" fmla="*/ 36 w 94"/>
+                            <a:gd name="T21" fmla="*/ 74 h 93"/>
+                            <a:gd name="T22" fmla="*/ 38 w 94"/>
+                            <a:gd name="T23" fmla="*/ 83 h 93"/>
+                            <a:gd name="T24" fmla="*/ 48 w 94"/>
+                            <a:gd name="T25" fmla="*/ 83 h 93"/>
+                            <a:gd name="T26" fmla="*/ 52 w 94"/>
+                            <a:gd name="T27" fmla="*/ 77 h 93"/>
+                            <a:gd name="T28" fmla="*/ 55 w 94"/>
+                            <a:gd name="T29" fmla="*/ 66 h 93"/>
+                            <a:gd name="T30" fmla="*/ 45 w 94"/>
+                            <a:gd name="T31" fmla="*/ 60 h 93"/>
+                            <a:gd name="T32" fmla="*/ 36 w 94"/>
+                            <a:gd name="T33" fmla="*/ 57 h 93"/>
+                            <a:gd name="T34" fmla="*/ 32 w 94"/>
+                            <a:gd name="T35" fmla="*/ 57 h 93"/>
+                            <a:gd name="T36" fmla="*/ 28 w 94"/>
+                            <a:gd name="T37" fmla="*/ 52 h 93"/>
+                            <a:gd name="T38" fmla="*/ 24 w 94"/>
+                            <a:gd name="T39" fmla="*/ 50 h 93"/>
+                            <a:gd name="T40" fmla="*/ 33 w 94"/>
+                            <a:gd name="T41" fmla="*/ 49 h 93"/>
+                            <a:gd name="T42" fmla="*/ 34 w 94"/>
+                            <a:gd name="T43" fmla="*/ 46 h 93"/>
+                            <a:gd name="T44" fmla="*/ 39 w 94"/>
+                            <a:gd name="T45" fmla="*/ 38 h 93"/>
+                            <a:gd name="T46" fmla="*/ 44 w 94"/>
+                            <a:gd name="T47" fmla="*/ 36 h 93"/>
+                            <a:gd name="T48" fmla="*/ 73 w 94"/>
+                            <a:gd name="T49" fmla="*/ 34 h 93"/>
+                            <a:gd name="T50" fmla="*/ 71 w 94"/>
+                            <a:gd name="T51" fmla="*/ 36 h 93"/>
+                            <a:gd name="T52" fmla="*/ 70 w 94"/>
+                            <a:gd name="T53" fmla="*/ 39 h 93"/>
+                            <a:gd name="T54" fmla="*/ 73 w 94"/>
+                            <a:gd name="T55" fmla="*/ 44 h 93"/>
+                            <a:gd name="T56" fmla="*/ 68 w 94"/>
+                            <a:gd name="T57" fmla="*/ 54 h 93"/>
+                            <a:gd name="T58" fmla="*/ 72 w 94"/>
+                            <a:gd name="T59" fmla="*/ 68 h 93"/>
+                            <a:gd name="T60" fmla="*/ 78 w 94"/>
+                            <a:gd name="T61" fmla="*/ 68 h 93"/>
+                            <a:gd name="T62" fmla="*/ 79 w 94"/>
+                            <a:gd name="T63" fmla="*/ 27 h 93"/>
+                            <a:gd name="T64" fmla="*/ 77 w 94"/>
+                            <a:gd name="T65" fmla="*/ 35 h 93"/>
+                            <a:gd name="T66" fmla="*/ 77 w 94"/>
+                            <a:gd name="T67" fmla="*/ 39 h 93"/>
+                            <a:gd name="T68" fmla="*/ 73 w 94"/>
+                            <a:gd name="T69" fmla="*/ 34 h 93"/>
+                            <a:gd name="T70" fmla="*/ 52 w 94"/>
+                            <a:gd name="T71" fmla="*/ 10 h 93"/>
+                            <a:gd name="T72" fmla="*/ 52 w 94"/>
+                            <a:gd name="T73" fmla="*/ 22 h 93"/>
+                            <a:gd name="T74" fmla="*/ 57 w 94"/>
+                            <a:gd name="T75" fmla="*/ 22 h 93"/>
+                            <a:gd name="T76" fmla="*/ 65 w 94"/>
+                            <a:gd name="T77" fmla="*/ 17 h 93"/>
+                            <a:gd name="T78" fmla="*/ 52 w 94"/>
+                            <a:gd name="T79" fmla="*/ 9 h 93"/>
+                          </a:gdLst>
+                          <a:ahLst/>
+                          <a:cxnLst>
+                            <a:cxn ang="0">
+                              <a:pos x="T0" y="T1"/>
+                            </a:cxn>
+                            <a:cxn ang="0">
+                              <a:pos x="T2" y="T3"/>
+                            </a:cxn>
+                            <a:cxn ang="0">
+                              <a:pos x="T4" y="T5"/>
+                            </a:cxn>
+                            <a:cxn ang="0">
+                              <a:pos x="T6" y="T7"/>
+                            </a:cxn>
+                            <a:cxn ang="0">
+                              <a:pos x="T8" y="T9"/>
+                            </a:cxn>
+                            <a:cxn ang="0">
+                              <a:pos x="T10" y="T11"/>
+                            </a:cxn>
+                            <a:cxn ang="0">
+                              <a:pos x="T12" y="T13"/>
+                            </a:cxn>
+                            <a:cxn ang="0">
+                              <a:pos x="T14" y="T15"/>
+                            </a:cxn>
+                            <a:cxn ang="0">
+                              <a:pos x="T16" y="T17"/>
+                            </a:cxn>
+                            <a:cxn ang="0">
+                              <a:pos x="T18" y="T19"/>
+                            </a:cxn>
+                            <a:cxn ang="0">
+                              <a:pos x="T20" y="T21"/>
+                            </a:cxn>
+                            <a:cxn ang="0">
+                              <a:pos x="T22" y="T23"/>
+                            </a:cxn>
+                            <a:cxn ang="0">
+                              <a:pos x="T24" y="T25"/>
+                            </a:cxn>
+                            <a:cxn ang="0">
+                              <a:pos x="T26" y="T27"/>
+                            </a:cxn>
+                            <a:cxn ang="0">
+                              <a:pos x="T28" y="T29"/>
+                            </a:cxn>
+                            <a:cxn ang="0">
+                              <a:pos x="T30" y="T31"/>
+                            </a:cxn>
+                            <a:cxn ang="0">
+                              <a:pos x="T32" y="T33"/>
+                            </a:cxn>
+                            <a:cxn ang="0">
+                              <a:pos x="T34" y="T35"/>
+                            </a:cxn>
+                            <a:cxn ang="0">
+                              <a:pos x="T36" y="T37"/>
+                            </a:cxn>
+                            <a:cxn ang="0">
+                              <a:pos x="T38" y="T39"/>
+                            </a:cxn>
+                            <a:cxn ang="0">
+                              <a:pos x="T40" y="T41"/>
+                            </a:cxn>
+                            <a:cxn ang="0">
+                              <a:pos x="T42" y="T43"/>
+                            </a:cxn>
+                            <a:cxn ang="0">
+                              <a:pos x="T44" y="T45"/>
+                            </a:cxn>
+                            <a:cxn ang="0">
+                              <a:pos x="T46" y="T47"/>
+                            </a:cxn>
+                            <a:cxn ang="0">
+                              <a:pos x="T48" y="T49"/>
+                            </a:cxn>
+                            <a:cxn ang="0">
+                              <a:pos x="T50" y="T51"/>
+                            </a:cxn>
+                            <a:cxn ang="0">
+                              <a:pos x="T52" y="T53"/>
+                            </a:cxn>
+                            <a:cxn ang="0">
+                              <a:pos x="T54" y="T55"/>
+                            </a:cxn>
+                            <a:cxn ang="0">
+                              <a:pos x="T56" y="T57"/>
+                            </a:cxn>
+                            <a:cxn ang="0">
+                              <a:pos x="T58" y="T59"/>
+                            </a:cxn>
+                            <a:cxn ang="0">
+                              <a:pos x="T60" y="T61"/>
+                            </a:cxn>
+                            <a:cxn ang="0">
+                              <a:pos x="T62" y="T63"/>
+                            </a:cxn>
+                            <a:cxn ang="0">
+                              <a:pos x="T64" y="T65"/>
+                            </a:cxn>
+                            <a:cxn ang="0">
+                              <a:pos x="T66" y="T67"/>
+                            </a:cxn>
+                            <a:cxn ang="0">
+                              <a:pos x="T68" y="T69"/>
+                            </a:cxn>
+                            <a:cxn ang="0">
+                              <a:pos x="T70" y="T71"/>
+                            </a:cxn>
+                            <a:cxn ang="0">
+                              <a:pos x="T72" y="T73"/>
+                            </a:cxn>
+                            <a:cxn ang="0">
+                              <a:pos x="T74" y="T75"/>
+                            </a:cxn>
+                            <a:cxn ang="0">
+                              <a:pos x="T76" y="T77"/>
+                            </a:cxn>
+                            <a:cxn ang="0">
+                              <a:pos x="T78" y="T79"/>
+                            </a:cxn>
+                          </a:cxnLst>
+                          <a:rect l="0" t="0" r="r" b="b"/>
+                          <a:pathLst>
+                            <a:path w="94" h="93">
+                              <a:moveTo>
+                                <a:pt x="0" y="46"/>
+                              </a:moveTo>
+                              <a:cubicBezTo>
+                                <a:pt x="0" y="21"/>
+                                <a:pt x="21" y="0"/>
+                                <a:pt x="47" y="0"/>
+                              </a:cubicBezTo>
+                              <a:cubicBezTo>
+                                <a:pt x="73" y="0"/>
+                                <a:pt x="94" y="21"/>
+                                <a:pt x="94" y="46"/>
+                              </a:cubicBezTo>
+                              <a:cubicBezTo>
+                                <a:pt x="94" y="72"/>
+                                <a:pt x="73" y="93"/>
+                                <a:pt x="47" y="93"/>
+                              </a:cubicBezTo>
+                              <a:cubicBezTo>
+                                <a:pt x="21" y="93"/>
+                                <a:pt x="0" y="72"/>
+                                <a:pt x="0" y="46"/>
+                              </a:cubicBezTo>
+                              <a:close/>
+                              <a:moveTo>
+                                <a:pt x="49" y="35"/>
+                              </a:moveTo>
+                              <a:cubicBezTo>
+                                <a:pt x="48" y="33"/>
+                                <a:pt x="48" y="31"/>
+                                <a:pt x="48" y="30"/>
+                              </a:cubicBezTo>
+                              <a:cubicBezTo>
+                                <a:pt x="47" y="28"/>
+                                <a:pt x="47" y="27"/>
+                                <a:pt x="46" y="25"/>
+                              </a:cubicBezTo>
+                              <a:cubicBezTo>
+                                <a:pt x="46" y="23"/>
+                                <a:pt x="46" y="21"/>
+                                <a:pt x="47" y="19"/>
+                              </a:cubicBezTo>
+                              <a:cubicBezTo>
+                                <a:pt x="47" y="18"/>
+                                <a:pt x="47" y="17"/>
+                                <a:pt x="47" y="15"/>
+                              </a:cubicBezTo>
+                              <a:cubicBezTo>
+                                <a:pt x="47" y="14"/>
+                                <a:pt x="46" y="12"/>
+                                <a:pt x="45" y="11"/>
+                              </a:cubicBezTo>
+                              <a:cubicBezTo>
+                                <a:pt x="44" y="9"/>
+                                <a:pt x="43" y="9"/>
+                                <a:pt x="41" y="10"/>
+                              </a:cubicBezTo>
+                              <a:cubicBezTo>
+                                <a:pt x="28" y="12"/>
+                                <a:pt x="18" y="20"/>
+                                <a:pt x="13" y="32"/>
+                              </a:cubicBezTo>
+                              <a:cubicBezTo>
+                                <a:pt x="11" y="35"/>
+                                <a:pt x="11" y="38"/>
+                                <a:pt x="12" y="40"/>
+                              </a:cubicBezTo>
+                              <a:cubicBezTo>
+                                <a:pt x="13" y="43"/>
+                                <a:pt x="14" y="45"/>
+                                <a:pt x="16" y="48"/>
+                              </a:cubicBezTo>
+                              <a:cubicBezTo>
+                                <a:pt x="17" y="50"/>
+                                <a:pt x="19" y="53"/>
+                                <a:pt x="22" y="54"/>
+                              </a:cubicBezTo>
+                              <a:cubicBezTo>
+                                <a:pt x="25" y="55"/>
+                                <a:pt x="28" y="57"/>
+                                <a:pt x="30" y="58"/>
+                              </a:cubicBezTo>
+                              <a:cubicBezTo>
+                                <a:pt x="31" y="59"/>
+                                <a:pt x="32" y="59"/>
+                                <a:pt x="33" y="60"/>
+                              </a:cubicBezTo>
+                              <a:cubicBezTo>
+                                <a:pt x="34" y="61"/>
+                                <a:pt x="34" y="61"/>
+                                <a:pt x="34" y="62"/>
+                              </a:cubicBezTo>
+                              <a:cubicBezTo>
+                                <a:pt x="33" y="63"/>
+                                <a:pt x="33" y="64"/>
+                                <a:pt x="33" y="65"/>
+                              </a:cubicBezTo>
+                              <a:cubicBezTo>
+                                <a:pt x="32" y="66"/>
+                                <a:pt x="32" y="67"/>
+                                <a:pt x="33" y="69"/>
+                              </a:cubicBezTo>
+                              <a:cubicBezTo>
+                                <a:pt x="34" y="70"/>
+                                <a:pt x="35" y="72"/>
+                                <a:pt x="36" y="74"/>
+                              </a:cubicBezTo>
+                              <a:cubicBezTo>
+                                <a:pt x="37" y="75"/>
+                                <a:pt x="38" y="76"/>
+                                <a:pt x="38" y="78"/>
+                              </a:cubicBezTo>
+                              <a:cubicBezTo>
+                                <a:pt x="38" y="80"/>
+                                <a:pt x="38" y="81"/>
+                                <a:pt x="38" y="83"/>
+                              </a:cubicBezTo>
+                              <a:cubicBezTo>
+                                <a:pt x="41" y="83"/>
+                                <a:pt x="44" y="84"/>
+                                <a:pt x="47" y="84"/>
+                              </a:cubicBezTo>
+                              <a:cubicBezTo>
+                                <a:pt x="47" y="84"/>
+                                <a:pt x="48" y="84"/>
+                                <a:pt x="48" y="83"/>
+                              </a:cubicBezTo>
+                              <a:cubicBezTo>
+                                <a:pt x="48" y="82"/>
+                                <a:pt x="49" y="82"/>
+                                <a:pt x="49" y="80"/>
+                              </a:cubicBezTo>
+                              <a:cubicBezTo>
+                                <a:pt x="50" y="79"/>
+                                <a:pt x="51" y="78"/>
+                                <a:pt x="52" y="77"/>
+                              </a:cubicBezTo>
+                              <a:cubicBezTo>
+                                <a:pt x="55" y="74"/>
+                                <a:pt x="57" y="71"/>
+                                <a:pt x="56" y="67"/>
+                              </a:cubicBezTo>
+                              <a:cubicBezTo>
+                                <a:pt x="56" y="66"/>
+                                <a:pt x="55" y="66"/>
+                                <a:pt x="55" y="66"/>
+                              </a:cubicBezTo>
+                              <a:cubicBezTo>
+                                <a:pt x="54" y="65"/>
+                                <a:pt x="52" y="64"/>
+                                <a:pt x="51" y="63"/>
+                              </a:cubicBezTo>
+                              <a:cubicBezTo>
+                                <a:pt x="49" y="62"/>
+                                <a:pt x="47" y="61"/>
+                                <a:pt x="45" y="60"/>
+                              </a:cubicBezTo>
+                              <a:cubicBezTo>
+                                <a:pt x="44" y="59"/>
+                                <a:pt x="43" y="58"/>
+                                <a:pt x="41" y="57"/>
+                              </a:cubicBezTo>
+                              <a:cubicBezTo>
+                                <a:pt x="40" y="56"/>
+                                <a:pt x="38" y="56"/>
+                                <a:pt x="36" y="57"/>
+                              </a:cubicBezTo>
+                              <a:cubicBezTo>
+                                <a:pt x="36" y="57"/>
+                                <a:pt x="35" y="58"/>
+                                <a:pt x="34" y="58"/>
+                              </a:cubicBezTo>
+                              <a:cubicBezTo>
+                                <a:pt x="34" y="58"/>
+                                <a:pt x="33" y="58"/>
+                                <a:pt x="32" y="57"/>
+                              </a:cubicBezTo>
+                              <a:cubicBezTo>
+                                <a:pt x="31" y="56"/>
+                                <a:pt x="31" y="54"/>
+                                <a:pt x="30" y="53"/>
+                              </a:cubicBezTo>
+                              <a:cubicBezTo>
+                                <a:pt x="29" y="52"/>
+                                <a:pt x="29" y="52"/>
+                                <a:pt x="28" y="52"/>
+                              </a:cubicBezTo>
+                              <a:cubicBezTo>
+                                <a:pt x="27" y="52"/>
+                                <a:pt x="26" y="52"/>
+                                <a:pt x="25" y="52"/>
+                              </a:cubicBezTo>
+                              <a:cubicBezTo>
+                                <a:pt x="24" y="52"/>
+                                <a:pt x="23" y="51"/>
+                                <a:pt x="24" y="50"/>
+                              </a:cubicBezTo>
+                              <a:cubicBezTo>
+                                <a:pt x="24" y="49"/>
+                                <a:pt x="24" y="49"/>
+                                <a:pt x="25" y="48"/>
+                              </a:cubicBezTo>
+                              <a:cubicBezTo>
+                                <a:pt x="27" y="46"/>
+                                <a:pt x="31" y="46"/>
+                                <a:pt x="33" y="49"/>
+                              </a:cubicBezTo>
+                              <a:cubicBezTo>
+                                <a:pt x="33" y="49"/>
+                                <a:pt x="33" y="49"/>
+                                <a:pt x="33" y="49"/>
+                              </a:cubicBezTo>
+                              <a:cubicBezTo>
+                                <a:pt x="34" y="48"/>
+                                <a:pt x="34" y="47"/>
+                                <a:pt x="34" y="46"/>
+                              </a:cubicBezTo>
+                              <a:cubicBezTo>
+                                <a:pt x="34" y="45"/>
+                                <a:pt x="34" y="45"/>
+                                <a:pt x="34" y="45"/>
+                              </a:cubicBezTo>
+                              <a:cubicBezTo>
+                                <a:pt x="35" y="42"/>
+                                <a:pt x="37" y="40"/>
+                                <a:pt x="39" y="38"/>
+                              </a:cubicBezTo>
+                              <a:cubicBezTo>
+                                <a:pt x="40" y="37"/>
+                                <a:pt x="42" y="37"/>
+                                <a:pt x="43" y="37"/>
+                              </a:cubicBezTo>
+                              <a:cubicBezTo>
+                                <a:pt x="44" y="36"/>
+                                <a:pt x="44" y="36"/>
+                                <a:pt x="44" y="36"/>
+                              </a:cubicBezTo>
+                              <a:cubicBezTo>
+                                <a:pt x="45" y="35"/>
+                                <a:pt x="47" y="34"/>
+                                <a:pt x="49" y="35"/>
+                              </a:cubicBezTo>
+                              <a:close/>
+                              <a:moveTo>
+                                <a:pt x="73" y="34"/>
+                              </a:moveTo>
+                              <a:cubicBezTo>
+                                <a:pt x="73" y="34"/>
+                                <a:pt x="72" y="34"/>
+                                <a:pt x="72" y="34"/>
+                              </a:cubicBezTo>
+                              <a:cubicBezTo>
+                                <a:pt x="71" y="34"/>
+                                <a:pt x="71" y="35"/>
+                                <a:pt x="71" y="36"/>
+                              </a:cubicBezTo>
+                              <a:cubicBezTo>
+                                <a:pt x="71" y="36"/>
+                                <a:pt x="71" y="37"/>
+                                <a:pt x="70" y="37"/>
+                              </a:cubicBezTo>
+                              <a:cubicBezTo>
+                                <a:pt x="70" y="38"/>
+                                <a:pt x="69" y="38"/>
+                                <a:pt x="70" y="39"/>
+                              </a:cubicBezTo>
+                              <a:cubicBezTo>
+                                <a:pt x="70" y="40"/>
+                                <a:pt x="71" y="40"/>
+                                <a:pt x="72" y="41"/>
+                              </a:cubicBezTo>
+                              <a:cubicBezTo>
+                                <a:pt x="73" y="41"/>
+                                <a:pt x="74" y="42"/>
+                                <a:pt x="73" y="44"/>
+                              </a:cubicBezTo>
+                              <a:cubicBezTo>
+                                <a:pt x="71" y="45"/>
+                                <a:pt x="71" y="47"/>
+                                <a:pt x="70" y="49"/>
+                              </a:cubicBezTo>
+                              <a:cubicBezTo>
+                                <a:pt x="70" y="51"/>
+                                <a:pt x="69" y="52"/>
+                                <a:pt x="68" y="54"/>
+                              </a:cubicBezTo>
+                              <a:cubicBezTo>
+                                <a:pt x="67" y="55"/>
+                                <a:pt x="67" y="56"/>
+                                <a:pt x="66" y="57"/>
+                              </a:cubicBezTo>
+                              <a:cubicBezTo>
+                                <a:pt x="64" y="62"/>
+                                <a:pt x="67" y="67"/>
+                                <a:pt x="72" y="68"/>
+                              </a:cubicBezTo>
+                              <a:cubicBezTo>
+                                <a:pt x="73" y="68"/>
+                                <a:pt x="75" y="68"/>
+                                <a:pt x="76" y="69"/>
+                              </a:cubicBezTo>
+                              <a:cubicBezTo>
+                                <a:pt x="77" y="69"/>
+                                <a:pt x="77" y="69"/>
+                                <a:pt x="78" y="68"/>
+                              </a:cubicBezTo>
+                              <a:cubicBezTo>
+                                <a:pt x="86" y="55"/>
+                                <a:pt x="87" y="41"/>
+                                <a:pt x="79" y="28"/>
+                              </a:cubicBezTo>
+                              <a:cubicBezTo>
+                                <a:pt x="79" y="27"/>
+                                <a:pt x="79" y="27"/>
+                                <a:pt x="79" y="27"/>
+                              </a:cubicBezTo>
+                              <a:cubicBezTo>
+                                <a:pt x="77" y="29"/>
+                                <a:pt x="76" y="31"/>
+                                <a:pt x="76" y="33"/>
+                              </a:cubicBezTo>
+                              <a:cubicBezTo>
+                                <a:pt x="76" y="34"/>
+                                <a:pt x="77" y="34"/>
+                                <a:pt x="77" y="35"/>
+                              </a:cubicBezTo>
+                              <a:cubicBezTo>
+                                <a:pt x="78" y="35"/>
+                                <a:pt x="78" y="36"/>
+                                <a:pt x="78" y="37"/>
+                              </a:cubicBezTo>
+                              <a:cubicBezTo>
+                                <a:pt x="78" y="38"/>
+                                <a:pt x="78" y="39"/>
+                                <a:pt x="77" y="39"/>
+                              </a:cubicBezTo>
+                              <a:cubicBezTo>
+                                <a:pt x="76" y="39"/>
+                                <a:pt x="75" y="38"/>
+                                <a:pt x="75" y="37"/>
+                              </a:cubicBezTo>
+                              <a:cubicBezTo>
+                                <a:pt x="74" y="36"/>
+                                <a:pt x="74" y="35"/>
+                                <a:pt x="73" y="34"/>
+                              </a:cubicBezTo>
+                              <a:close/>
+                              <a:moveTo>
+                                <a:pt x="52" y="9"/>
+                              </a:moveTo>
+                              <a:cubicBezTo>
+                                <a:pt x="52" y="10"/>
+                                <a:pt x="52" y="10"/>
+                                <a:pt x="52" y="10"/>
+                              </a:cubicBezTo>
+                              <a:cubicBezTo>
+                                <a:pt x="52" y="13"/>
+                                <a:pt x="52" y="15"/>
+                                <a:pt x="52" y="18"/>
+                              </a:cubicBezTo>
+                              <a:cubicBezTo>
+                                <a:pt x="52" y="19"/>
+                                <a:pt x="51" y="21"/>
+                                <a:pt x="52" y="22"/>
+                              </a:cubicBezTo>
+                              <a:cubicBezTo>
+                                <a:pt x="52" y="24"/>
+                                <a:pt x="53" y="25"/>
+                                <a:pt x="55" y="24"/>
+                              </a:cubicBezTo>
+                              <a:cubicBezTo>
+                                <a:pt x="56" y="23"/>
+                                <a:pt x="57" y="22"/>
+                                <a:pt x="57" y="22"/>
+                              </a:cubicBezTo>
+                              <a:cubicBezTo>
+                                <a:pt x="59" y="20"/>
+                                <a:pt x="60" y="19"/>
+                                <a:pt x="62" y="18"/>
+                              </a:cubicBezTo>
+                              <a:cubicBezTo>
+                                <a:pt x="63" y="18"/>
+                                <a:pt x="64" y="17"/>
+                                <a:pt x="65" y="17"/>
+                              </a:cubicBezTo>
+                              <a:cubicBezTo>
+                                <a:pt x="66" y="16"/>
+                                <a:pt x="66" y="15"/>
+                                <a:pt x="66" y="14"/>
+                              </a:cubicBezTo>
+                              <a:cubicBezTo>
+                                <a:pt x="62" y="12"/>
+                                <a:pt x="57" y="10"/>
+                                <a:pt x="52" y="9"/>
+                              </a:cubicBezTo>
+                              <a:close/>
+                            </a:path>
+                          </a:pathLst>
+                        </a:custGeom>
+                        <a:solidFill>
+                          <a:schemeClr val="bg1"/>
+                        </a:solidFill>
+                        <a:ln>
+                          <a:noFill/>
+                        </a:ln>
+                      </wps:spPr>
+                      <wps:bodyPr vert="horz" wrap="square" lIns="91440" tIns="45720" rIns="91440" bIns="45720" numCol="1" anchor="t" anchorCtr="0" compatLnSpc="1">
+                        <a:prstTxWarp prst="textNoShape">
+                          <a:avLst/>
+                        </a:prstTxWarp>
+                      </wps:bodyPr>
+                    </wps:wsp>
+                  </a:graphicData>
+                </a:graphic>
+                <wp14:sizeRelH relativeFrom="margin">
+                  <wp14:pctWidth>0</wp14:pctWidth>
+                </wp14:sizeRelH>
+                <wp14:sizeRelV relativeFrom="margin">
+                  <wp14:pctHeight>0</wp14:pctHeight>
+                </wp14:sizeRelV>
+              </wp:anchor>
+            </w:drawing>
+          </mc:Choice>
+          <mc:Fallback>
+            <w:pict>
+              <v:shape w14:anchorId="4C5EF186" id="Freeform 8" o:spid="_x0000_s1026" style="position:absolute;margin-left:41.6pt;margin-top:520.8pt;width:12.95pt;height:12.55pt;z-index:251648000;visibility:visible;mso-wrap-style:square;mso-width-percent:0;mso-height-percent:0;mso-wrap-distance-left:9pt;mso-wrap-distance-top:0;mso-wrap-distance-right:9pt;mso-wrap-distance-bottom:0;mso-position-horizontal:absolute;mso-position-horizontal-relative:left-margin-area;mso-position-vertical:absolute;mso-position-vertical-relative:text;mso-width-percent:0;mso-height-percent:0;mso-width-relative:margin;mso-height-relative:margin;v-text-anchor:top" coordsize="94,93" o:gfxdata="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" path="m,46c,21,21,,47,,73,,94,21,94,46,94,72,73,93,47,93,21,93,,72,,46xm49,35c48,33,48,31,48,30,47,28,47,27,46,25v,-2,,-4,1,-6c47,18,47,17,47,15v,-1,-1,-3,-2,-4c44,9,43,9,41,10,28,12,18,20,13,32v-2,3,-2,6,-1,8c13,43,14,45,16,48v1,2,3,5,6,6c25,55,28,57,30,58v1,1,2,1,3,2c34,61,34,61,34,62v-1,1,-1,2,-1,3c32,66,32,67,33,69v1,1,2,3,3,5c37,75,38,76,38,78v,2,,3,,5c41,83,44,84,47,84v,,1,,1,-1c48,82,49,82,49,80v1,-1,2,-2,3,-3c55,74,57,71,56,67v,-1,-1,-1,-1,-1c54,65,52,64,51,63,49,62,47,61,45,60,44,59,43,58,41,57v-1,-1,-3,-1,-5,c36,57,35,58,34,58v,,-1,,-2,-1c31,56,31,54,30,53,29,52,29,52,28,52v-1,,-2,,-3,c24,52,23,51,24,50v,-1,,-1,1,-2c27,46,31,46,33,49v,,,,,c34,48,34,47,34,46v,-1,,-1,,-1c35,42,37,40,39,38v1,-1,3,-1,4,-1c44,36,44,36,44,36v1,-1,3,-2,5,-1xm73,34v,,-1,,-1,c71,34,71,35,71,36v,,,1,-1,1c70,38,69,38,70,39v,1,1,1,2,2c73,41,74,42,73,44v-2,1,-2,3,-3,5c70,51,69,52,68,54v-1,1,-1,2,-2,3c64,62,67,67,72,68v1,,3,,4,1c77,69,77,69,78,68,86,55,87,41,79,28v,-1,,-1,,-1c77,29,76,31,76,33v,1,1,1,1,2c78,35,78,36,78,37v,1,,2,-1,2c76,39,75,38,75,37,74,36,74,35,73,34xm52,9v,1,,1,,1c52,13,52,15,52,18v,1,-1,3,,4c52,24,53,25,55,24v1,-1,2,-2,2,-2c59,20,60,19,62,18v1,,2,-1,3,-1c66,16,66,15,66,14,62,12,57,10,52,9xe" fillcolor="white [3212]" stroked="f">
+                <v:path arrowok="t" o:connecttype="custom" o:connectlocs="82326,0;82326,159149;85829,59895;80574,42782;82326,25669;71816,17113;21019,68451;38535,92409;57803,102677;57803,111233;63058,126635;66561,142036;84077,142036;91084,131769;96338,112944;78822,102677;63058,97543;56051,97543;49045,88987;42039,85564;57803,83853;59555,78719;68313,65029;77071,61606;127867,58184;124364,61606;122612,66740;127867,75296;119109,92409;126116,116367;136625,116367;138377,46205;134874,59895;134874,66740;127867,58184;91084,17113;91084,37648;99842,37648;113854,29092;91084,15402" o:connectangles="0,0,0,0,0,0,0,0,0,0,0,0,0,0,0,0,0,0,0,0,0,0,0,0,0,0,0,0,0,0,0,0,0,0,0,0,0,0,0,0"/>
+                <o:lock v:ext="edit" verticies="t"/>
+                <w10:wrap anchorx="margin"/>
+              </v:shape>
+            </w:pict>
+          </mc:Fallback>
+        </mc:AlternateContent>
+      </w:r>
+      <w:r>
+        <w:rPr>
+          <w:noProof/>
+          <w:sz w:val="24"/>
+          <w:szCs w:val="24"/>
+        </w:rPr>
+        <mc:AlternateContent>
+          <mc:Choice Requires="wps">
+            <w:drawing>
+              <wp:anchor distT="0" distB="0" distL="114300" distR="114300" simplePos="0" relativeHeight="251655168" behindDoc="0" locked="0" layoutInCell="1" allowOverlap="1" wp14:anchorId="2660612C" wp14:editId="49160939">
+                <wp:simplePos x="0" y="0"/>
+                <wp:positionH relativeFrom="margin">
+                  <wp:posOffset>-129670</wp:posOffset>
+                </wp:positionH>
+                <wp:positionV relativeFrom="paragraph">
+                  <wp:posOffset>6561468</wp:posOffset>
+                </wp:positionV>
+                <wp:extent cx="1928326" cy="255037"/>
+                <wp:effectExtent l="0" t="0" r="0" b="0"/>
+                <wp:wrapNone/>
+                <wp:docPr id="33" name="Text Box 33"/>
+                <wp:cNvGraphicFramePr/>
+                <a:graphic xmlns:a="http://schemas.openxmlformats.org/drawingml/2006/main">
+                  <a:graphicData uri="http://schemas.microsoft.com/office/word/2010/wordprocessingShape">
+                    <wps:wsp>
+                      <wps:cNvSpPr txBox="1"/>
+                      <wps:spPr>
+                        <a:xfrm>
+                          <a:off x="0" y="0"/>
+                          <a:ext cx="1928326" cy="255037"/>
+                        </a:xfrm>
+                        <a:prstGeom prst="rect">
+                          <a:avLst/>
+                        </a:prstGeom>
+                        <a:noFill/>
+                        <a:ln w="6350">
+                          <a:noFill/>
+                        </a:ln>
+                      </wps:spPr>
+                      <wps:txbx>
+                        <w:txbxContent>
+                          <w:p>
+                            <w:pPr>
+                              <w:rPr>
+                                <w:rFonts w:ascii="Montserrat" w:hAnsi="Montserrat"/>
+                                <w:color w:val="FFFFFF" w:themeColor="background1"/>
+                                <w:sz w:val="20"/>
+                                <w:szCs w:val="20"/>
+                              </w:rPr>
+                            </w:pPr>
+                            <w:r>
+                              <w:rPr>
+                                <w:rFonts w:ascii="Montserrat" w:hAnsi="Montserrat"/>
+                                <w:color w:val="FFFFFF" w:themeColor="background1"/>
+                                <w:sz w:val="20"/>
+                                <w:szCs w:val="20"/>
+                              </w:rPr>
+                              <w:fldChar w:fldCharType="begin"/>
+                            </w:r>
+                            <w:r>
+                              <w:rPr>
+                                <w:rFonts w:ascii="Montserrat" w:hAnsi="Montserrat"/>
+                                <w:color w:val="FFFFFF" w:themeColor="background1"/>
+                                <w:sz w:val="20"/>
+                                <w:szCs w:val="20"/>
+                              </w:rPr>
+                              <w:instrText xml:space="preserve"> HYPERLINK "https://abhishekbhatt072003.github.io/Portfolio/" </w:instrText>
+                            </w:r>
+                            <w:r>
+                              <w:rPr>
+                                <w:rFonts w:ascii="Montserrat" w:hAnsi="Montserrat"/>
+                                <w:color w:val="FFFFFF" w:themeColor="background1"/>
+                                <w:sz w:val="20"/>
+                                <w:szCs w:val="20"/>
+                              </w:rPr>
+                            </w:r>
+                            <w:r>
+                              <w:rPr>
+                                <w:rFonts w:ascii="Montserrat" w:hAnsi="Montserrat"/>
+                                <w:color w:val="FFFFFF" w:themeColor="background1"/>
+                                <w:sz w:val="20"/>
+                                <w:szCs w:val="20"/>
+                              </w:rPr>
+                              <w:fldChar w:fldCharType="separate"/>
+                            </w:r>
+                            <w:r>
+                              <w:rPr>
+                                <w:rStyle w:val="Hyperlink"/>
+                                <w:rFonts w:ascii="Montserrat" w:hAnsi="Montserrat"/>
+                                <w:color w:val="FFFFFF" w:themeColor="background1"/>
+                                <w:sz w:val="20"/>
+                                <w:szCs w:val="20"/>
+                                <w:u w:val="none"/>
+                              </w:rPr>
+                              <w:t>Personal Website</w:t>
+                            </w:r>
+                            <w:r>
+                              <w:rPr>
+                                <w:rStyle w:val="Hyperlink"/>
+                                <w:rFonts w:ascii="Montserrat" w:hAnsi="Montserrat"/>
+                                <w:color w:val="FFFFFF" w:themeColor="background1"/>
+                                <w:sz w:val="20"/>
+                                <w:szCs w:val="20"/>
+                                <w:u w:val="none"/>
+                              </w:rPr>
+                              <w:t xml:space="preserve"> (Click here)</w:t>
+                            </w:r>
+                            <w:r>
+                              <w:rPr>
+                                <w:rFonts w:ascii="Montserrat" w:hAnsi="Montserrat"/>
+                                <w:color w:val="FFFFFF" w:themeColor="background1"/>
+                                <w:sz w:val="20"/>
+                                <w:szCs w:val="20"/>
+                              </w:rPr>
+                              <w:fldChar w:fldCharType="end"/>
+                            </w:r>
+                          </w:p>
+                        </w:txbxContent>
+                      </wps:txbx>
+                      <wps:bodyPr rot="0" spcFirstLastPara="0" vertOverflow="overflow" horzOverflow="overflow" vert="horz" wrap="square" lIns="91440" tIns="45720" rIns="91440" bIns="45720" numCol="1" spcCol="0" rtlCol="0" fromWordArt="0" anchor="t" anchorCtr="0" forceAA="0" compatLnSpc="1">
+                        <a:prstTxWarp prst="textNoShape">
+                          <a:avLst/>
+                        </a:prstTxWarp>
+                        <a:noAutofit/>
+                      </wps:bodyPr>
+                    </wps:wsp>
+                  </a:graphicData>
+                </a:graphic>
+                <wp14:sizeRelH relativeFrom="margin">
+                  <wp14:pctWidth>0</wp14:pctWidth>
+                </wp14:sizeRelH>
+                <wp14:sizeRelV relativeFrom="margin">
+                  <wp14:pctHeight>0</wp14:pctHeight>
+                </wp14:sizeRelV>
+              </wp:anchor>
+            </w:drawing>
+          </mc:Choice>
+          <mc:Fallback>
+            <w:pict>
+              <v:shapetype w14:anchorId="2660612C" id="_x0000_t202" coordsize="21600,21600" o:spt="202" path="m,l,21600r21600,l21600,xe">
+                <v:stroke joinstyle="miter"/>
+                <v:path gradientshapeok="t" o:connecttype="rect"/>
+              </v:shapetype>
+              <v:shape id="Text Box 33" o:spid="_x0000_s1026" type="#_x0000_t202" style="position:absolute;margin-left:-10.2pt;margin-top:516.65pt;width:151.85pt;height:20.1pt;z-index:251655168;visibility:visible;mso-wrap-style:square;mso-width-percent:0;mso-height-percent:0;mso-wrap-distance-left:9pt;mso-wrap-distance-top:0;mso-wrap-distance-right:9pt;mso-wrap-distance-bottom:0;mso-position-horizontal:absolute;mso-position-horizontal-relative:margin;mso-position-vertical:absolute;mso-position-vertical-relative:text;mso-width-percent:0;mso-height-percent:0;mso-width-relative:margin;mso-height-relative:margin;v-text-anchor:top" o:gfxdata="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" filled="f" stroked="f" strokeweight=".5pt">
+                <v:textbox>
+                  <w:txbxContent>
+                    <w:p>
+                      <w:pPr>
+                        <w:rPr>
+                          <w:rFonts w:ascii="Montserrat" w:hAnsi="Montserrat"/>
+                          <w:color w:val="FFFFFF" w:themeColor="background1"/>
+                          <w:sz w:val="20"/>
+                          <w:szCs w:val="20"/>
+                        </w:rPr>
+                      </w:pPr>
+                      <w:r>
+                        <w:rPr>
+                          <w:rFonts w:ascii="Montserrat" w:hAnsi="Montserrat"/>
+                          <w:color w:val="FFFFFF" w:themeColor="background1"/>
+                          <w:sz w:val="20"/>
+                          <w:szCs w:val="20"/>
+                        </w:rPr>
+                        <w:fldChar w:fldCharType="begin"/>
+                      </w:r>
+                      <w:r>
+                        <w:rPr>
+                          <w:rFonts w:ascii="Montserrat" w:hAnsi="Montserrat"/>
+                          <w:color w:val="FFFFFF" w:themeColor="background1"/>
+                          <w:sz w:val="20"/>
+                          <w:szCs w:val="20"/>
+                        </w:rPr>
+                        <w:instrText xml:space="preserve"> HYPERLINK "https://abhishekbhatt072003.github.io/Portfolio/" </w:instrText>
+                      </w:r>
+                      <w:r>
+                        <w:rPr>
+                          <w:rFonts w:ascii="Montserrat" w:hAnsi="Montserrat"/>
+                          <w:color w:val="FFFFFF" w:themeColor="background1"/>
+                          <w:sz w:val="20"/>
+                          <w:szCs w:val="20"/>
+                        </w:rPr>
+                      </w:r>
+                      <w:r>
+                        <w:rPr>
+                          <w:rFonts w:ascii="Montserrat" w:hAnsi="Montserrat"/>
+                          <w:color w:val="FFFFFF" w:themeColor="background1"/>
+                          <w:sz w:val="20"/>
+                          <w:szCs w:val="20"/>
+                        </w:rPr>
+                        <w:fldChar w:fldCharType="separate"/>
+                      </w:r>
+                      <w:r>
+                        <w:rPr>
+                          <w:rStyle w:val="Hyperlink"/>
+                          <w:rFonts w:ascii="Montserrat" w:hAnsi="Montserrat"/>
+                          <w:color w:val="FFFFFF" w:themeColor="background1"/>
+                          <w:sz w:val="20"/>
+                          <w:szCs w:val="20"/>
+                          <w:u w:val="none"/>
+                        </w:rPr>
+                        <w:t>Personal Website</w:t>
+                      </w:r>
+                      <w:r>
+                        <w:rPr>
+                          <w:rStyle w:val="Hyperlink"/>
+                          <w:rFonts w:ascii="Montserrat" w:hAnsi="Montserrat"/>
+                          <w:color w:val="FFFFFF" w:themeColor="background1"/>
+                          <w:sz w:val="20"/>
+                          <w:szCs w:val="20"/>
+                          <w:u w:val="none"/>
+                        </w:rPr>
+                        <w:t xml:space="preserve"> (Click here)</w:t>
+                      </w:r>
+                      <w:r>
+                        <w:rPr>
+                          <w:rFonts w:ascii="Montserrat" w:hAnsi="Montserrat"/>
+                          <w:color w:val="FFFFFF" w:themeColor="background1"/>
+                          <w:sz w:val="20"/>
+                          <w:szCs w:val="20"/>
+                        </w:rPr>
+                        <w:fldChar w:fldCharType="end"/>
+                      </w:r>
+                    </w:p>
+                  </w:txbxContent>
+                </v:textbox>
+                <w10:wrap anchorx="margin"/>
+              </v:shape>
+            </w:pict>
+          </mc:Fallback>
+        </mc:AlternateContent>
+      </w:r>
+      <w:r>
+        <w:rPr>
+          <w:noProof/>
+          <w:sz w:val="24"/>
+          <w:szCs w:val="24"/>
+        </w:rPr>
+        <mc:AlternateContent>
+          <mc:Choice Requires="wps">
+            <w:drawing>
+              <wp:anchor distT="0" distB="0" distL="114300" distR="114300" simplePos="0" relativeHeight="251644928" behindDoc="0" locked="0" layoutInCell="1" allowOverlap="1" wp14:anchorId="2FC05B97" wp14:editId="57273338">
+                <wp:simplePos x="0" y="0"/>
+                <wp:positionH relativeFrom="column">
+                  <wp:posOffset>-566057</wp:posOffset>
+                </wp:positionH>
+                <wp:positionV relativeFrom="paragraph">
+                  <wp:posOffset>6494106</wp:posOffset>
+                </wp:positionV>
+                <wp:extent cx="2545080" cy="404327"/>
+                <wp:effectExtent l="0" t="0" r="7620" b="0"/>
+                <wp:wrapNone/>
+                <wp:docPr id="19" name="Rounded Rectangle 19"/>
+                <wp:cNvGraphicFramePr/>
+                <a:graphic xmlns:a="http://schemas.openxmlformats.org/drawingml/2006/main">
+                  <a:graphicData uri="http://schemas.microsoft.com/office/word/2010/wordprocessingShape">
+                    <wps:wsp>
+                      <wps:cNvSpPr/>
+                      <wps:spPr>
+                        <a:xfrm>
+                          <a:off x="0" y="0"/>
+                          <a:ext cx="2545080" cy="404327"/>
+                        </a:xfrm>
+                        <a:prstGeom prst="roundRect">
+                          <a:avLst>
+                            <a:gd name="adj" fmla="val 50000"/>
+                          </a:avLst>
+                        </a:prstGeom>
+                        <a:solidFill>
+                          <a:schemeClr val="bg1">
+                            <a:alpha val="10000"/>
+                          </a:schemeClr>
+                        </a:solidFill>
+                        <a:ln>
+                          <a:noFill/>
+                        </a:ln>
+                      </wps:spPr>
+                      <wps:style>
+                        <a:lnRef idx="2">
+                          <a:schemeClr val="accent1">
+                            <a:shade val="50000"/>
+                          </a:schemeClr>
+                        </a:lnRef>
+                        <a:fillRef idx="1">
+                          <a:schemeClr val="accent1"/>
+                        </a:fillRef>
+                        <a:effectRef idx="0">
+                          <a:schemeClr val="accent1"/>
+                        </a:effectRef>
+                        <a:fontRef idx="minor">
+                          <a:schemeClr val="lt1"/>
+                        </a:fontRef>
+                      </wps:style>
+                      <wps:bodyPr rot="0" spcFirstLastPara="0" vertOverflow="overflow" horzOverflow="overflow" vert="horz" wrap="square" lIns="91440" tIns="45720" rIns="91440" bIns="45720" numCol="1" spcCol="0" rtlCol="0" fromWordArt="0" anchor="ctr" anchorCtr="0" forceAA="0" compatLnSpc="1">
+                        <a:prstTxWarp prst="textNoShape">
+                          <a:avLst/>
+                        </a:prstTxWarp>
+                        <a:noAutofit/>
+                      </wps:bodyPr>
+                    </wps:wsp>
+                  </a:graphicData>
+                </a:graphic>
+                <wp14:sizeRelH relativeFrom="margin">
+                  <wp14:pctWidth>0</wp14:pctWidth>
+                </wp14:sizeRelH>
+                <wp14:sizeRelV relativeFrom="margin">
+                  <wp14:pctHeight>0</wp14:pctHeight>
+                </wp14:sizeRelV>
+              </wp:anchor>
+            </w:drawing>
+          </mc:Choice>
+          <mc:Fallback>
+            <w:pict>
+              <v:roundrect w14:anchorId="378FD336" id="Rounded Rectangle 19" o:spid="_x0000_s1026" style="position:absolute;margin-left:-44.55pt;margin-top:511.35pt;width:200.4pt;height:31.85pt;z-index:251644928;visibility:visible;mso-wrap-style:square;mso-width-percent:0;mso-height-percent:0;mso-wrap-distance-left:9pt;mso-wrap-distance-top:0;mso-wrap-distance-right:9pt;mso-wrap-distance-bottom:0;mso-position-horizontal:absolute;mso-position-horizontal-relative:text;mso-position-vertical:absolute;mso-position-vertical-relative:text;mso-width-percent:0;mso-height-percent:0;mso-width-relative:margin;mso-height-relative:margin;v-text-anchor:middle" arcsize=".5" o:gfxdata="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" fillcolor="white [3212]" stroked="f" strokeweight="1pt">
+                <v:fill opacity="6682f"/>
+                <v:stroke joinstyle="miter"/>
+              </v:roundrect>
+            </w:pict>
+          </mc:Fallback>
+        </mc:AlternateContent>
+      </w:r>
+      <w:r>
+        <w:rPr>
+          <w:noProof/>
+          <w:sz w:val="24"/>
+          <w:szCs w:val="24"/>
+        </w:rPr>
+        <mc:AlternateContent>
+          <mc:Choice Requires="wps">
+            <w:drawing>
+              <wp:anchor distT="0" distB="0" distL="114300" distR="114300" simplePos="0" relativeHeight="251651072" behindDoc="0" locked="0" layoutInCell="1" allowOverlap="1" wp14:anchorId="3A7099C0" wp14:editId="0960B39B">
+                <wp:simplePos x="0" y="0"/>
+                <wp:positionH relativeFrom="column">
+                  <wp:posOffset>-114300</wp:posOffset>
+                </wp:positionH>
+                <wp:positionV relativeFrom="paragraph">
+                  <wp:posOffset>5827784</wp:posOffset>
+                </wp:positionV>
+                <wp:extent cx="1156970" cy="311150"/>
+                <wp:effectExtent l="0" t="0" r="0" b="0"/>
+                <wp:wrapNone/>
+                <wp:docPr id="31" name="Text Box 31"/>
+                <wp:cNvGraphicFramePr/>
+                <a:graphic xmlns:a="http://schemas.openxmlformats.org/drawingml/2006/main">
+                  <a:graphicData uri="http://schemas.microsoft.com/office/word/2010/wordprocessingShape">
+                    <wps:wsp>
+                      <wps:cNvSpPr txBox="1"/>
+                      <wps:spPr>
+                        <a:xfrm>
+                          <a:off x="0" y="0"/>
+                          <a:ext cx="1156970" cy="311150"/>
+                        </a:xfrm>
+                        <a:prstGeom prst="rect">
+                          <a:avLst/>
+                        </a:prstGeom>
+                        <a:noFill/>
+                        <a:ln w="6350">
+                          <a:noFill/>
+                        </a:ln>
+                      </wps:spPr>
+                      <wps:txbx>
+                        <w:txbxContent>
+                          <w:p>
+                            <w:pPr>
+                              <w:rPr>
+                                <w:rFonts w:ascii="Montserrat" w:hAnsi="Montserrat"/>
+                                <w:color w:val="FFFFFF" w:themeColor="background1"/>
+                                <w:sz w:val="20"/>
+                                <w:szCs w:val="20"/>
+                              </w:rPr>
+                            </w:pPr>
+                            <w:r>
+                              <w:rPr>
+                                <w:rFonts w:ascii="Montserrat" w:hAnsi="Montserrat"/>
+                                <w:color w:val="FFFFFF" w:themeColor="background1"/>
+                                <w:sz w:val="20"/>
+                                <w:szCs w:val="20"/>
+                              </w:rPr>
+                              <w:t>9027375224</w:t>
+                            </w:r>
+                          </w:p>
+                        </w:txbxContent>
+                      </wps:txbx>
+                      <wps:bodyPr rot="0" spcFirstLastPara="0" vertOverflow="overflow" horzOverflow="overflow" vert="horz" wrap="square" lIns="91440" tIns="45720" rIns="91440" bIns="45720" numCol="1" spcCol="0" rtlCol="0" fromWordArt="0" anchor="t" anchorCtr="0" forceAA="0" compatLnSpc="1">
+                        <a:prstTxWarp prst="textNoShape">
+                          <a:avLst/>
+                        </a:prstTxWarp>
+                        <a:noAutofit/>
+                      </wps:bodyPr>
+                    </wps:wsp>
+                  </a:graphicData>
+                </a:graphic>
+                <wp14:sizeRelH relativeFrom="margin">
+                  <wp14:pctWidth>0</wp14:pctWidth>
+                </wp14:sizeRelH>
+                <wp14:sizeRelV relativeFrom="margin">
+                  <wp14:pctHeight>0</wp14:pctHeight>
+                </wp14:sizeRelV>
+              </wp:anchor>
+            </w:drawing>
+          </mc:Choice>
+          <mc:Fallback>
+            <w:pict>
+              <v:shape w14:anchorId="3A7099C0" id="Text Box 31" o:spid="_x0000_s1027" type="#_x0000_t202" style="position:absolute;margin-left:-9pt;margin-top:458.9pt;width:91.1pt;height:24.5pt;z-index:251651072;visibility:visible;mso-wrap-style:square;mso-width-percent:0;mso-height-percent:0;mso-wrap-distance-left:9pt;mso-wrap-distance-top:0;mso-wrap-distance-right:9pt;mso-wrap-distance-bottom:0;mso-position-horizontal:absolute;mso-position-horizontal-relative:text;mso-position-vertical:absolute;mso-position-vertical-relative:text;mso-width-percent:0;mso-height-percent:0;mso-width-relative:margin;mso-height-relative:margin;v-text-anchor:top" o:gfxdata="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" filled="f" stroked="f" strokeweight=".5pt">
+                <v:textbox>
+                  <w:txbxContent>
+                    <w:p>
+                      <w:pPr>
+                        <w:rPr>
+                          <w:rFonts w:ascii="Montserrat" w:hAnsi="Montserrat"/>
+                          <w:color w:val="FFFFFF" w:themeColor="background1"/>
+                          <w:sz w:val="20"/>
+                          <w:szCs w:val="20"/>
+                        </w:rPr>
+                      </w:pPr>
+                      <w:r>
+                        <w:rPr>
+                          <w:rFonts w:ascii="Montserrat" w:hAnsi="Montserrat"/>
+                          <w:color w:val="FFFFFF" w:themeColor="background1"/>
+                          <w:sz w:val="20"/>
+                          <w:szCs w:val="20"/>
+                        </w:rPr>
+                        <w:t>9027375224</w:t>
+                      </w:r>
+                    </w:p>
+                  </w:txbxContent>
+                </v:textbox>
+              </v:shape>
+            </w:pict>
+          </mc:Fallback>
+        </mc:AlternateContent>
+      </w:r>
+      <w:r>
+        <w:rPr>
+          <w:noProof/>
+          <w:sz w:val="24"/>
+          <w:szCs w:val="24"/>
+        </w:rPr>
+        <mc:AlternateContent>
+          <mc:Choice Requires="wps">
+            <w:drawing>
+              <wp:anchor distT="0" distB="0" distL="114300" distR="114300" simplePos="0" relativeHeight="251716608" behindDoc="0" locked="0" layoutInCell="1" allowOverlap="1" wp14:anchorId="50FE2440" wp14:editId="5DD6F1C9">
+                <wp:simplePos x="0" y="0"/>
+                <wp:positionH relativeFrom="margin">
+                  <wp:posOffset>2531706</wp:posOffset>
+                </wp:positionH>
+                <wp:positionV relativeFrom="paragraph">
+                  <wp:posOffset>3651380</wp:posOffset>
+                </wp:positionV>
+                <wp:extent cx="3874770" cy="827314"/>
+                <wp:effectExtent l="0" t="0" r="0" b="0"/>
+                <wp:wrapNone/>
+                <wp:docPr id="86" name="Text Box 86"/>
+                <wp:cNvGraphicFramePr/>
+                <a:graphic xmlns:a="http://schemas.openxmlformats.org/drawingml/2006/main">
+                  <a:graphicData uri="http://schemas.microsoft.com/office/word/2010/wordprocessingShape">
+                    <wps:wsp>
+                      <wps:cNvSpPr txBox="1"/>
+                      <wps:spPr>
+                        <a:xfrm>
+                          <a:off x="0" y="0"/>
+                          <a:ext cx="3874770" cy="827314"/>
+                        </a:xfrm>
+                        <a:prstGeom prst="rect">
+                          <a:avLst/>
+                        </a:prstGeom>
+                        <a:noFill/>
+                        <a:ln w="6350">
+                          <a:noFill/>
+                        </a:ln>
+                      </wps:spPr>
+                      <wps:txbx>
+                        <w:txbxContent>
+                          <w:p>
+                            <w:pPr>
+                              <w:spacing w:after="0"/>
+                              <w:rPr>
+                                <w:rFonts w:ascii="Montserrat" w:hAnsi="Montserrat"/>
+                                <w:color w:val="7F7F7F" w:themeColor="text1" w:themeTint="80"/>
+                                <w:sz w:val="20"/>
+                                <w:szCs w:val="20"/>
+                              </w:rPr>
+                            </w:pPr>
+                            <w:r>
+                              <w:rPr>
+                                <w:rFonts w:ascii="Montserrat" w:hAnsi="Montserrat"/>
+                                <w:color w:val="7F7F7F" w:themeColor="text1" w:themeTint="80"/>
+                                <w:sz w:val="20"/>
+                                <w:szCs w:val="20"/>
+                              </w:rPr>
+                              <w:t xml:space="preserve">Internship at </w:t>
+                            </w:r>
+                            <w:proofErr w:type="spellStart"/>
+                            <w:r>
+                              <w:rPr>
+                                <w:rFonts w:ascii="Montserrat" w:hAnsi="Montserrat"/>
+                                <w:color w:val="7F7F7F" w:themeColor="text1" w:themeTint="80"/>
+                                <w:sz w:val="20"/>
+                                <w:szCs w:val="20"/>
+                              </w:rPr>
+                              <w:t>BigFoot</w:t>
+                            </w:r>
+                            <w:proofErr w:type="spellEnd"/>
+                            <w:r>
+                              <w:rPr>
+                                <w:rFonts w:ascii="Montserrat" w:hAnsi="Montserrat"/>
+                                <w:color w:val="7F7F7F" w:themeColor="text1" w:themeTint="80"/>
+                                <w:sz w:val="20"/>
+                                <w:szCs w:val="20"/>
+                              </w:rPr>
+                              <w:t xml:space="preserve"> </w:t>
+                            </w:r>
+                            <w:proofErr w:type="gramStart"/>
+                            <w:r>
+                              <w:rPr>
+                                <w:rFonts w:ascii="Montserrat" w:hAnsi="Montserrat"/>
+                                <w:color w:val="7F7F7F" w:themeColor="text1" w:themeTint="80"/>
+                                <w:sz w:val="20"/>
+                                <w:szCs w:val="20"/>
+                              </w:rPr>
+                              <w:t>Learning</w:t>
+                            </w:r>
+                            <w:r>
+                              <w:rPr>
+                                <w:rFonts w:ascii="Montserrat" w:hAnsi="Montserrat"/>
+                                <w:color w:val="7F7F7F" w:themeColor="text1" w:themeTint="80"/>
+                                <w:sz w:val="20"/>
+                                <w:szCs w:val="20"/>
+                              </w:rPr>
+                              <w:t xml:space="preserve"> :</w:t>
+                            </w:r>
+                            <w:proofErr w:type="gramEnd"/>
+                            <w:r>
+                              <w:rPr>
+                                <w:rFonts w:ascii="Montserrat" w:hAnsi="Montserrat"/>
+                                <w:color w:val="7F7F7F" w:themeColor="text1" w:themeTint="80"/>
+                                <w:sz w:val="20"/>
+                                <w:szCs w:val="20"/>
+                              </w:rPr>
+                              <w:t>-</w:t>
+                            </w:r>
+                          </w:p>
+                          <w:p>
+                            <w:pPr>
+                              <w:pStyle w:val="ListParagraph"/>
+                              <w:numPr>
+                                <w:ilvl w:val="0"/>
+                                <w:numId w:val="1"/>
+                              </w:numPr>
+                              <w:spacing w:after="0"/>
+                              <w:rPr>
+                                <w:rFonts w:ascii="Montserrat" w:hAnsi="Montserrat"/>
+                                <w:color w:val="7F7F7F" w:themeColor="text1" w:themeTint="80"/>
+                                <w:sz w:val="20"/>
+                                <w:szCs w:val="20"/>
+                              </w:rPr>
+                            </w:pPr>
+                            <w:r>
+                              <w:rPr>
+                                <w:rFonts w:ascii="Montserrat" w:hAnsi="Montserrat"/>
+                                <w:color w:val="7F7F7F" w:themeColor="text1" w:themeTint="80"/>
+                                <w:sz w:val="20"/>
+                                <w:szCs w:val="20"/>
+                              </w:rPr>
+                              <w:t xml:space="preserve">Working with technology likes React.js, </w:t>
+                            </w:r>
+                            <w:proofErr w:type="spellStart"/>
+                            <w:r>
+                              <w:rPr>
+                                <w:rFonts w:ascii="Montserrat" w:hAnsi="Montserrat"/>
+                                <w:color w:val="7F7F7F" w:themeColor="text1" w:themeTint="80"/>
+                                <w:sz w:val="20"/>
+                                <w:szCs w:val="20"/>
+                              </w:rPr>
+                              <w:t>Javascript</w:t>
+                            </w:r>
+                            <w:proofErr w:type="spellEnd"/>
+                            <w:r>
+                              <w:rPr>
+                                <w:rFonts w:ascii="Montserrat" w:hAnsi="Montserrat"/>
+                                <w:color w:val="7F7F7F" w:themeColor="text1" w:themeTint="80"/>
+                                <w:sz w:val="20"/>
+                                <w:szCs w:val="20"/>
+                              </w:rPr>
+                              <w:t>, Node.js.</w:t>
+                            </w:r>
+                          </w:p>
+                          <w:p>
+                            <w:pPr>
+                              <w:pStyle w:val="ListParagraph"/>
+                              <w:numPr>
+                                <w:ilvl w:val="0"/>
+                                <w:numId w:val="1"/>
+                              </w:numPr>
+                              <w:spacing w:after="0"/>
+                              <w:rPr>
+                                <w:rFonts w:ascii="Montserrat" w:hAnsi="Montserrat"/>
+                                <w:color w:val="7F7F7F" w:themeColor="text1" w:themeTint="80"/>
+                                <w:sz w:val="20"/>
+                                <w:szCs w:val="20"/>
+                              </w:rPr>
+                            </w:pPr>
+                            <w:r>
+                              <w:rPr>
+                                <w:rFonts w:ascii="Montserrat" w:hAnsi="Montserrat"/>
+                                <w:color w:val="7F7F7F" w:themeColor="text1" w:themeTint="80"/>
+                                <w:sz w:val="20"/>
+                                <w:szCs w:val="20"/>
+                              </w:rPr>
+                              <w:t xml:space="preserve">Working with Git and </w:t>
+                            </w:r>
+                            <w:proofErr w:type="spellStart"/>
+                            <w:r>
+                              <w:rPr>
+                                <w:rFonts w:ascii="Montserrat" w:hAnsi="Montserrat"/>
+                                <w:color w:val="7F7F7F" w:themeColor="text1" w:themeTint="80"/>
+                                <w:sz w:val="20"/>
+                                <w:szCs w:val="20"/>
+                              </w:rPr>
+                              <w:t>Github</w:t>
+                            </w:r>
+                            <w:proofErr w:type="spellEnd"/>
+                            <w:r>
+                              <w:rPr>
+                                <w:rFonts w:ascii="Montserrat" w:hAnsi="Montserrat"/>
+                                <w:color w:val="7F7F7F" w:themeColor="text1" w:themeTint="80"/>
+                                <w:sz w:val="20"/>
+                                <w:szCs w:val="20"/>
+                              </w:rPr>
+                              <w:t>.</w:t>
+                            </w:r>
+                          </w:p>
+                          <w:p>
+                            <w:pPr>
+                              <w:pStyle w:val="ListParagraph"/>
+                              <w:numPr>
+                                <w:ilvl w:val="0"/>
+                                <w:numId w:val="1"/>
+                              </w:numPr>
+                              <w:spacing w:after="0"/>
+                              <w:rPr>
+                                <w:rFonts w:ascii="Montserrat" w:hAnsi="Montserrat"/>
+                                <w:color w:val="7F7F7F" w:themeColor="text1" w:themeTint="80"/>
+                                <w:sz w:val="20"/>
+                                <w:szCs w:val="20"/>
+                              </w:rPr>
+                            </w:pPr>
+                            <w:r>
+                              <w:rPr>
+                                <w:rFonts w:ascii="Montserrat" w:hAnsi="Montserrat"/>
+                                <w:color w:val="7F7F7F" w:themeColor="text1" w:themeTint="80"/>
+                                <w:sz w:val="20"/>
+                                <w:szCs w:val="20"/>
+                              </w:rPr>
+                              <w:t>Submitting day to day tasks provided to us.</w:t>
+                            </w:r>
+                            <w:r>
+                              <w:rPr>
+                                <w:rFonts w:ascii="Montserrat" w:hAnsi="Montserrat"/>
+                                <w:color w:val="7F7F7F" w:themeColor="text1" w:themeTint="80"/>
+                                <w:sz w:val="20"/>
+                                <w:szCs w:val="20"/>
+                              </w:rPr>
+                              <w:br/>
+                              <w:t xml:space="preserve">     </w:t>
+                            </w:r>
+                          </w:p>
+                        </w:txbxContent>
+                      </wps:txbx>
+                      <wps:bodyPr rot="0" spcFirstLastPara="0" vertOverflow="overflow" horzOverflow="overflow" vert="horz" wrap="square" lIns="91440" tIns="45720" rIns="91440" bIns="45720" numCol="1" spcCol="0" rtlCol="0" fromWordArt="0" anchor="t" anchorCtr="0" forceAA="0" compatLnSpc="1">
+                        <a:prstTxWarp prst="textNoShape">
+                          <a:avLst/>
+                        </a:prstTxWarp>
+                        <a:noAutofit/>
+                      </wps:bodyPr>
+                    </wps:wsp>
+                  </a:graphicData>
+                </a:graphic>
+                <wp14:sizeRelH relativeFrom="margin">
+                  <wp14:pctWidth>0</wp14:pctWidth>
+                </wp14:sizeRelH>
+                <wp14:sizeRelV relativeFrom="margin">
+                  <wp14:pctHeight>0</wp14:pctHeight>
+                </wp14:sizeRelV>
+              </wp:anchor>
+            </w:drawing>
+          </mc:Choice>
+          <mc:Fallback>
+            <w:pict>
+              <v:shape w14:anchorId="50FE2440" id="Text Box 86" o:spid="_x0000_s1028" type="#_x0000_t202" style="position:absolute;margin-left:199.35pt;margin-top:287.5pt;width:305.1pt;height:65.15pt;z-index:251716608;visibility:visible;mso-wrap-style:square;mso-width-percent:0;mso-height-percent:0;mso-wrap-distance-left:9pt;mso-wrap-distance-top:0;mso-wrap-distance-right:9pt;mso-wrap-distance-bottom:0;mso-position-horizontal:absolute;mso-position-horizontal-relative:margin;mso-position-vertical:absolute;mso-position-vertical-relative:text;mso-width-percent:0;mso-height-percent:0;mso-width-relative:margin;mso-height-relative:margin;v-text-anchor:top" o:gfxdata="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" filled="f" stroked="f" strokeweight=".5pt">
+                <v:textbox>
+                  <w:txbxContent>
+                    <w:p>
+                      <w:pPr>
+                        <w:spacing w:after="0"/>
+                        <w:rPr>
+                          <w:rFonts w:ascii="Montserrat" w:hAnsi="Montserrat"/>
+                          <w:color w:val="7F7F7F" w:themeColor="text1" w:themeTint="80"/>
+                          <w:sz w:val="20"/>
+                          <w:szCs w:val="20"/>
+                        </w:rPr>
+                      </w:pPr>
+                      <w:r>
+                        <w:rPr>
+                          <w:rFonts w:ascii="Montserrat" w:hAnsi="Montserrat"/>
+                          <w:color w:val="7F7F7F" w:themeColor="text1" w:themeTint="80"/>
+                          <w:sz w:val="20"/>
+                          <w:szCs w:val="20"/>
+                        </w:rPr>
+                        <w:t xml:space="preserve">Internship at </w:t>
+                      </w:r>
+                      <w:proofErr w:type="spellStart"/>
+                      <w:r>
+                        <w:rPr>
+                          <w:rFonts w:ascii="Montserrat" w:hAnsi="Montserrat"/>
+                          <w:color w:val="7F7F7F" w:themeColor="text1" w:themeTint="80"/>
+                          <w:sz w:val="20"/>
+                          <w:szCs w:val="20"/>
+                        </w:rPr>
+                        <w:t>BigFoot</w:t>
+                      </w:r>
+                      <w:proofErr w:type="spellEnd"/>
+                      <w:r>
+                        <w:rPr>
+                          <w:rFonts w:ascii="Montserrat" w:hAnsi="Montserrat"/>
+                          <w:color w:val="7F7F7F" w:themeColor="text1" w:themeTint="80"/>
+                          <w:sz w:val="20"/>
+                          <w:szCs w:val="20"/>
+                        </w:rPr>
+                        <w:t xml:space="preserve"> </w:t>
+                      </w:r>
+                      <w:proofErr w:type="gramStart"/>
+                      <w:r>
+                        <w:rPr>
+                          <w:rFonts w:ascii="Montserrat" w:hAnsi="Montserrat"/>
+                          <w:color w:val="7F7F7F" w:themeColor="text1" w:themeTint="80"/>
+                          <w:sz w:val="20"/>
+                          <w:szCs w:val="20"/>
+                        </w:rPr>
+                        <w:t>Learning</w:t>
+                      </w:r>
+                      <w:r>
+                        <w:rPr>
+                          <w:rFonts w:ascii="Montserrat" w:hAnsi="Montserrat"/>
+                          <w:color w:val="7F7F7F" w:themeColor="text1" w:themeTint="80"/>
+                          <w:sz w:val="20"/>
+                          <w:szCs w:val="20"/>
+                        </w:rPr>
+                        <w:t xml:space="preserve"> :</w:t>
+                      </w:r>
+                      <w:proofErr w:type="gramEnd"/>
+                      <w:r>
+                        <w:rPr>
+                          <w:rFonts w:ascii="Montserrat" w:hAnsi="Montserrat"/>
+                          <w:color w:val="7F7F7F" w:themeColor="text1" w:themeTint="80"/>
+                          <w:sz w:val="20"/>
+                          <w:szCs w:val="20"/>
+                        </w:rPr>
+                        <w:t>-</w:t>
+                      </w:r>
+                    </w:p>
+                    <w:p>
+                      <w:pPr>
+                        <w:pStyle w:val="ListParagraph"/>
+                        <w:numPr>
+                          <w:ilvl w:val="0"/>
+                          <w:numId w:val="1"/>
+                        </w:numPr>
+                        <w:spacing w:after="0"/>
+                        <w:rPr>
+                          <w:rFonts w:ascii="Montserrat" w:hAnsi="Montserrat"/>
+                          <w:color w:val="7F7F7F" w:themeColor="text1" w:themeTint="80"/>
+                          <w:sz w:val="20"/>
+                          <w:szCs w:val="20"/>
+                        </w:rPr>
+                      </w:pPr>
+                      <w:r>
+                        <w:rPr>
+                          <w:rFonts w:ascii="Montserrat" w:hAnsi="Montserrat"/>
+                          <w:color w:val="7F7F7F" w:themeColor="text1" w:themeTint="80"/>
+                          <w:sz w:val="20"/>
+                          <w:szCs w:val="20"/>
+                        </w:rPr>
+                        <w:t xml:space="preserve">Working with technology likes React.js, </w:t>
+                      </w:r>
+                      <w:proofErr w:type="spellStart"/>
+                      <w:r>
+                        <w:rPr>
+                          <w:rFonts w:ascii="Montserrat" w:hAnsi="Montserrat"/>
+                          <w:color w:val="7F7F7F" w:themeColor="text1" w:themeTint="80"/>
+                          <w:sz w:val="20"/>
+                          <w:szCs w:val="20"/>
+                        </w:rPr>
+                        <w:t>Javascript</w:t>
+                      </w:r>
+                      <w:proofErr w:type="spellEnd"/>
+                      <w:r>
+                        <w:rPr>
+                          <w:rFonts w:ascii="Montserrat" w:hAnsi="Montserrat"/>
+                          <w:color w:val="7F7F7F" w:themeColor="text1" w:themeTint="80"/>
+                          <w:sz w:val="20"/>
+                          <w:szCs w:val="20"/>
+                        </w:rPr>
+                        <w:t>, Node.js.</w:t>
+                      </w:r>
+                    </w:p>
+                    <w:p>
+                      <w:pPr>
+                        <w:pStyle w:val="ListParagraph"/>
+                        <w:numPr>
+                          <w:ilvl w:val="0"/>
+                          <w:numId w:val="1"/>
+                        </w:numPr>
+                        <w:spacing w:after="0"/>
+                        <w:rPr>
+                          <w:rFonts w:ascii="Montserrat" w:hAnsi="Montserrat"/>
+                          <w:color w:val="7F7F7F" w:themeColor="text1" w:themeTint="80"/>
+                          <w:sz w:val="20"/>
+                          <w:szCs w:val="20"/>
+                        </w:rPr>
+                      </w:pPr>
+                      <w:r>
+                        <w:rPr>
+                          <w:rFonts w:ascii="Montserrat" w:hAnsi="Montserrat"/>
+                          <w:color w:val="7F7F7F" w:themeColor="text1" w:themeTint="80"/>
+                          <w:sz w:val="20"/>
+                          <w:szCs w:val="20"/>
+                        </w:rPr>
+                        <w:t xml:space="preserve">Working with Git and </w:t>
+                      </w:r>
+                      <w:proofErr w:type="spellStart"/>
+                      <w:r>
+                        <w:rPr>
+                          <w:rFonts w:ascii="Montserrat" w:hAnsi="Montserrat"/>
+                          <w:color w:val="7F7F7F" w:themeColor="text1" w:themeTint="80"/>
+                          <w:sz w:val="20"/>
+                          <w:szCs w:val="20"/>
+                        </w:rPr>
+                        <w:t>Github</w:t>
+                      </w:r>
+                      <w:proofErr w:type="spellEnd"/>
+                      <w:r>
+                        <w:rPr>
+                          <w:rFonts w:ascii="Montserrat" w:hAnsi="Montserrat"/>
+                          <w:color w:val="7F7F7F" w:themeColor="text1" w:themeTint="80"/>
+                          <w:sz w:val="20"/>
+                          <w:szCs w:val="20"/>
+                        </w:rPr>
+                        <w:t>.</w:t>
+                      </w:r>
+                    </w:p>
+                    <w:p>
+                      <w:pPr>
+                        <w:pStyle w:val="ListParagraph"/>
+                        <w:numPr>
+                          <w:ilvl w:val="0"/>
+                          <w:numId w:val="1"/>
+                        </w:numPr>
+                        <w:spacing w:after="0"/>
+                        <w:rPr>
+                          <w:rFonts w:ascii="Montserrat" w:hAnsi="Montserrat"/>
+                          <w:color w:val="7F7F7F" w:themeColor="text1" w:themeTint="80"/>
+                          <w:sz w:val="20"/>
+                          <w:szCs w:val="20"/>
+                        </w:rPr>
+                      </w:pPr>
+                      <w:r>
+                        <w:rPr>
+                          <w:rFonts w:ascii="Montserrat" w:hAnsi="Montserrat"/>
+                          <w:color w:val="7F7F7F" w:themeColor="text1" w:themeTint="80"/>
+                          <w:sz w:val="20"/>
+                          <w:szCs w:val="20"/>
+                        </w:rPr>
+                        <w:t>Submitting day to day tasks provided to us.</w:t>
+                      </w:r>
+                      <w:r>
+                        <w:rPr>
+                          <w:rFonts w:ascii="Montserrat" w:hAnsi="Montserrat"/>
+                          <w:color w:val="7F7F7F" w:themeColor="text1" w:themeTint="80"/>
+                          <w:sz w:val="20"/>
+                          <w:szCs w:val="20"/>
+                        </w:rPr>
+                        <w:br/>
+                        <w:t xml:space="preserve">     </w:t>
+                      </w:r>
+                    </w:p>
+                  </w:txbxContent>
+                </v:textbox>
+                <w10:wrap anchorx="margin"/>
+              </v:shape>
+            </w:pict>
+          </mc:Fallback>
+        </mc:AlternateContent>
+      </w:r>
+      <w:r>
+        <w:rPr>
+          <w:noProof/>
+          <w:sz w:val="24"/>
+          <w:szCs w:val="24"/>
+        </w:rPr>
+        <mc:AlternateContent>
+          <mc:Choice Requires="wps">
+            <w:drawing>
+              <wp:anchor distT="0" distB="0" distL="114300" distR="114300" simplePos="0" relativeHeight="251715584" behindDoc="0" locked="0" layoutInCell="1" allowOverlap="1" wp14:anchorId="379AC914" wp14:editId="1A0699DE">
+                <wp:simplePos x="0" y="0"/>
+                <wp:positionH relativeFrom="column">
+                  <wp:posOffset>2539365</wp:posOffset>
+                </wp:positionH>
+                <wp:positionV relativeFrom="paragraph">
+                  <wp:posOffset>3348511</wp:posOffset>
+                </wp:positionV>
+                <wp:extent cx="3029585" cy="381000"/>
+                <wp:effectExtent l="0" t="0" r="0" b="0"/>
+                <wp:wrapNone/>
+                <wp:docPr id="85" name="Text Box 85"/>
+                <wp:cNvGraphicFramePr/>
+                <a:graphic xmlns:a="http://schemas.openxmlformats.org/drawingml/2006/main">
+                  <a:graphicData uri="http://schemas.microsoft.com/office/word/2010/wordprocessingShape">
+                    <wps:wsp>
+                      <wps:cNvSpPr txBox="1"/>
+                      <wps:spPr>
+                        <a:xfrm>
+                          <a:off x="0" y="0"/>
+                          <a:ext cx="3029585" cy="381000"/>
+                        </a:xfrm>
+                        <a:prstGeom prst="rect">
+                          <a:avLst/>
+                        </a:prstGeom>
+                        <a:noFill/>
+                        <a:ln w="6350">
+                          <a:noFill/>
+                        </a:ln>
+                      </wps:spPr>
+                      <wps:txbx>
+                        <w:txbxContent>
+                          <w:p>
+                            <w:pPr>
+                              <w:spacing w:after="0" w:line="240" w:lineRule="auto"/>
+                              <w:rPr>
+                                <w:rFonts w:ascii="Montserrat" w:hAnsi="Montserrat"/>
+                                <w:b/>
+                                <w:color w:val="404040" w:themeColor="text1" w:themeTint="BF"/>
+                                <w:sz w:val="20"/>
+                                <w:szCs w:val="20"/>
+                              </w:rPr>
+                            </w:pPr>
+                            <w:r>
+                              <w:rPr>
+                                <w:rFonts w:ascii="Montserrat" w:hAnsi="Montserrat"/>
+                                <w:b/>
+                                <w:color w:val="404040" w:themeColor="text1" w:themeTint="BF"/>
+                                <w:sz w:val="20"/>
+                                <w:szCs w:val="20"/>
+                              </w:rPr>
+                              <w:t xml:space="preserve">Internship – </w:t>
+                            </w:r>
+                            <w:proofErr w:type="spellStart"/>
+                            <w:r>
+                              <w:rPr>
+                                <w:rFonts w:ascii="Montserrat" w:hAnsi="Montserrat"/>
+                                <w:b/>
+                                <w:color w:val="404040" w:themeColor="text1" w:themeTint="BF"/>
+                                <w:sz w:val="20"/>
+                                <w:szCs w:val="20"/>
+                              </w:rPr>
+                              <w:t>BigFoot</w:t>
+                            </w:r>
+                            <w:proofErr w:type="spellEnd"/>
+                            <w:r>
+                              <w:rPr>
+                                <w:rFonts w:ascii="Montserrat" w:hAnsi="Montserrat"/>
+                                <w:b/>
+                                <w:color w:val="404040" w:themeColor="text1" w:themeTint="BF"/>
+                                <w:sz w:val="20"/>
+                                <w:szCs w:val="20"/>
+                              </w:rPr>
+                              <w:t xml:space="preserve"> Learning</w:t>
+                            </w:r>
+                          </w:p>
+                          <w:p>
+                            <w:pPr>
+                              <w:spacing w:after="0" w:line="240" w:lineRule="auto"/>
+                              <w:rPr>
+                                <w:rFonts w:ascii="Montserrat" w:hAnsi="Montserrat"/>
+                                <w:b/>
+                                <w:color w:val="8B0FBD"/>
+                                <w:sz w:val="20"/>
+                                <w:szCs w:val="20"/>
+                              </w:rPr>
+                            </w:pPr>
+                            <w:r>
+                              <w:rPr>
+                                <w:rFonts w:ascii="Montserrat" w:hAnsi="Montserrat"/>
+                                <w:color w:val="8B0FBD"/>
+                                <w:sz w:val="16"/>
+                                <w:szCs w:val="16"/>
+                              </w:rPr>
+                              <w:t>Frontend-Developer</w:t>
+                            </w:r>
+                          </w:p>
+                        </w:txbxContent>
+                      </wps:txbx>
+                      <wps:bodyPr rot="0" spcFirstLastPara="0" vertOverflow="overflow" horzOverflow="overflow" vert="horz" wrap="square" lIns="91440" tIns="45720" rIns="91440" bIns="45720" numCol="1" spcCol="0" rtlCol="0" fromWordArt="0" anchor="t" anchorCtr="0" forceAA="0" compatLnSpc="1">
+                        <a:prstTxWarp prst="textNoShape">
+                          <a:avLst/>
+                        </a:prstTxWarp>
+                        <a:noAutofit/>
+                      </wps:bodyPr>
+                    </wps:wsp>
+                  </a:graphicData>
+                </a:graphic>
+                <wp14:sizeRelH relativeFrom="margin">
+                  <wp14:pctWidth>0</wp14:pctWidth>
+                </wp14:sizeRelH>
+                <wp14:sizeRelV relativeFrom="margin">
+                  <wp14:pctHeight>0</wp14:pctHeight>
+                </wp14:sizeRelV>
+              </wp:anchor>
+            </w:drawing>
+          </mc:Choice>
+          <mc:Fallback>
+            <w:pict>
+              <v:shape w14:anchorId="379AC914" id="Text Box 85" o:spid="_x0000_s1029" type="#_x0000_t202" style="position:absolute;margin-left:199.95pt;margin-top:263.65pt;width:238.55pt;height:30pt;z-index:251715584;visibility:visible;mso-wrap-style:square;mso-width-percent:0;mso-height-percent:0;mso-wrap-distance-left:9pt;mso-wrap-distance-top:0;mso-wrap-distance-right:9pt;mso-wrap-distance-bottom:0;mso-position-horizontal:absolute;mso-position-horizontal-relative:text;mso-position-vertical:absolute;mso-position-vertical-relative:text;mso-width-percent:0;mso-height-percent:0;mso-width-relative:margin;mso-height-relative:margin;v-text-anchor:top" o:gfxdata="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" filled="f" stroked="f" strokeweight=".5pt">
+                <v:textbox>
+                  <w:txbxContent>
+                    <w:p>
+                      <w:pPr>
+                        <w:spacing w:after="0" w:line="240" w:lineRule="auto"/>
+                        <w:rPr>
+                          <w:rFonts w:ascii="Montserrat" w:hAnsi="Montserrat"/>
+                          <w:b/>
+                          <w:color w:val="404040" w:themeColor="text1" w:themeTint="BF"/>
+                          <w:sz w:val="20"/>
+                          <w:szCs w:val="20"/>
+                        </w:rPr>
+                      </w:pPr>
+                      <w:r>
+                        <w:rPr>
+                          <w:rFonts w:ascii="Montserrat" w:hAnsi="Montserrat"/>
+                          <w:b/>
+                          <w:color w:val="404040" w:themeColor="text1" w:themeTint="BF"/>
+                          <w:sz w:val="20"/>
+                          <w:szCs w:val="20"/>
+                        </w:rPr>
+                        <w:t xml:space="preserve">Internship – </w:t>
+                      </w:r>
+                      <w:proofErr w:type="spellStart"/>
+                      <w:r>
+                        <w:rPr>
+                          <w:rFonts w:ascii="Montserrat" w:hAnsi="Montserrat"/>
+                          <w:b/>
+                          <w:color w:val="404040" w:themeColor="text1" w:themeTint="BF"/>
+                          <w:sz w:val="20"/>
+                          <w:szCs w:val="20"/>
+                        </w:rPr>
+                        <w:t>BigFoot</w:t>
+                      </w:r>
+                      <w:proofErr w:type="spellEnd"/>
+                      <w:r>
+                        <w:rPr>
+                          <w:rFonts w:ascii="Montserrat" w:hAnsi="Montserrat"/>
+                          <w:b/>
+                          <w:color w:val="404040" w:themeColor="text1" w:themeTint="BF"/>
+                          <w:sz w:val="20"/>
+                          <w:szCs w:val="20"/>
+                        </w:rPr>
+                        <w:t xml:space="preserve"> Learning</w:t>
+                      </w:r>
+                    </w:p>
+                    <w:p>
+                      <w:pPr>
+                        <w:spacing w:after="0" w:line="240" w:lineRule="auto"/>
+                        <w:rPr>
+                          <w:rFonts w:ascii="Montserrat" w:hAnsi="Montserrat"/>
+                          <w:b/>
+                          <w:color w:val="8B0FBD"/>
+                          <w:sz w:val="20"/>
+                          <w:szCs w:val="20"/>
+                        </w:rPr>
+                      </w:pPr>
+                      <w:r>
+                        <w:rPr>
+                          <w:rFonts w:ascii="Montserrat" w:hAnsi="Montserrat"/>
+                          <w:color w:val="8B0FBD"/>
+                          <w:sz w:val="16"/>
+                          <w:szCs w:val="16"/>
+                        </w:rPr>
+                        <w:t>Frontend-Developer</w:t>
+                      </w:r>
+                    </w:p>
+                  </w:txbxContent>
+                </v:textbox>
+              </v:shape>
+            </w:pict>
+          </mc:Fallback>
+        </mc:AlternateContent>
+      </w:r>
+      <w:r>
+        <w:rPr>
+          <w:noProof/>
+          <w:sz w:val="24"/>
+          <w:szCs w:val="24"/>
+        </w:rPr>
+        <mc:AlternateContent>
+          <mc:Choice Requires="wps">
+            <w:drawing>
+              <wp:anchor distT="0" distB="0" distL="114300" distR="114300" simplePos="0" relativeHeight="251714560" behindDoc="0" locked="0" layoutInCell="1" allowOverlap="1" wp14:anchorId="5CD0815E" wp14:editId="0A499811">
+                <wp:simplePos x="0" y="0"/>
+                <wp:positionH relativeFrom="margin">
+                  <wp:posOffset>2529334</wp:posOffset>
+                </wp:positionH>
+                <wp:positionV relativeFrom="paragraph">
+                  <wp:posOffset>2871108</wp:posOffset>
+                </wp:positionV>
+                <wp:extent cx="3899140" cy="807720"/>
+                <wp:effectExtent l="0" t="0" r="0" b="0"/>
+                <wp:wrapNone/>
+                <wp:docPr id="84" name="Text Box 84"/>
+                <wp:cNvGraphicFramePr/>
+                <a:graphic xmlns:a="http://schemas.openxmlformats.org/drawingml/2006/main">
+                  <a:graphicData uri="http://schemas.microsoft.com/office/word/2010/wordprocessingShape">
+                    <wps:wsp>
+                      <wps:cNvSpPr txBox="1"/>
+                      <wps:spPr>
+                        <a:xfrm>
+                          <a:off x="0" y="0"/>
+                          <a:ext cx="3899140" cy="807720"/>
+                        </a:xfrm>
+                        <a:prstGeom prst="rect">
+                          <a:avLst/>
+                        </a:prstGeom>
+                        <a:noFill/>
+                        <a:ln w="6350">
+                          <a:noFill/>
+                        </a:ln>
+                      </wps:spPr>
+                      <wps:txbx>
+                        <w:txbxContent>
+                          <w:p>
+                            <w:pPr>
+                              <w:rPr>
+                                <w:rFonts w:ascii="Montserrat" w:hAnsi="Montserrat"/>
+                                <w:color w:val="7F7F7F" w:themeColor="text1" w:themeTint="80"/>
+                                <w:sz w:val="18"/>
+                                <w:szCs w:val="18"/>
+                              </w:rPr>
+                            </w:pPr>
+                            <w:r>
+                              <w:rPr>
+                                <w:rFonts w:ascii="Montserrat" w:hAnsi="Montserrat"/>
+                                <w:color w:val="7F7F7F" w:themeColor="text1" w:themeTint="80"/>
+                                <w:sz w:val="18"/>
+                                <w:szCs w:val="18"/>
+                              </w:rPr>
+                              <w:t xml:space="preserve">Contributor at </w:t>
+                            </w:r>
+                            <w:proofErr w:type="spellStart"/>
+                            <w:r>
+                              <w:rPr>
+                                <w:rFonts w:ascii="Montserrat" w:hAnsi="Montserrat"/>
+                                <w:color w:val="7F7F7F" w:themeColor="text1" w:themeTint="80"/>
+                                <w:sz w:val="18"/>
+                                <w:szCs w:val="18"/>
+                              </w:rPr>
+                              <w:t>Girlscript</w:t>
+                            </w:r>
+                            <w:proofErr w:type="spellEnd"/>
+                            <w:r>
+                              <w:rPr>
+                                <w:rFonts w:ascii="Montserrat" w:hAnsi="Montserrat"/>
+                                <w:color w:val="7F7F7F" w:themeColor="text1" w:themeTint="80"/>
+                                <w:sz w:val="18"/>
+                                <w:szCs w:val="18"/>
+                              </w:rPr>
+                              <w:t xml:space="preserve"> winter of contributing.</w:t>
+                            </w:r>
+                            <w:r>
+                              <w:rPr>
+                                <w:rFonts w:ascii="Montserrat" w:hAnsi="Montserrat"/>
+                                <w:color w:val="7F7F7F" w:themeColor="text1" w:themeTint="80"/>
+                                <w:sz w:val="18"/>
+                                <w:szCs w:val="18"/>
+                              </w:rPr>
+                              <w:br/>
+                            </w:r>
+                            <w:r>
+                              <w:rPr>
+                                <w:rFonts w:ascii="Montserrat" w:hAnsi="Montserrat"/>
+                                <w:color w:val="7F7F7F" w:themeColor="text1" w:themeTint="80"/>
+                                <w:sz w:val="18"/>
+                                <w:szCs w:val="18"/>
+                              </w:rPr>
+                              <w:t xml:space="preserve">Check My badge </w:t>
+                            </w:r>
+                            <w:proofErr w:type="gramStart"/>
+                            <w:r>
+                              <w:rPr>
+                                <w:rFonts w:ascii="Montserrat" w:hAnsi="Montserrat"/>
+                                <w:color w:val="7F7F7F" w:themeColor="text1" w:themeTint="80"/>
+                                <w:sz w:val="18"/>
+                                <w:szCs w:val="18"/>
+                              </w:rPr>
+                              <w:t>at :</w:t>
+                            </w:r>
+                            <w:proofErr w:type="gramEnd"/>
+                            <w:r>
+                              <w:rPr>
+                                <w:rFonts w:ascii="Montserrat" w:hAnsi="Montserrat"/>
+                                <w:color w:val="7F7F7F" w:themeColor="text1" w:themeTint="80"/>
+                                <w:sz w:val="18"/>
+                                <w:szCs w:val="18"/>
+                              </w:rPr>
+                              <w:br/>
+                            </w:r>
+                            <w:hyperlink r:id="rId6" w:anchor="resume" w:history="1">
+                              <w:r>
+                                <w:rPr>
+                                  <w:rStyle w:val="Hyperlink"/>
+                                  <w:rFonts w:ascii="Montserrat" w:hAnsi="Montserrat"/>
+                                  <w:b/>
+                                  <w:bCs/>
+                                  <w:color w:val="660066"/>
+                                  <w:sz w:val="18"/>
+                                  <w:szCs w:val="18"/>
+                                  <w:u w:val="none"/>
+                                </w:rPr>
+                                <w:t>https://abhishekbhatt072003.github.io/Portfolio/#resume</w:t>
+                              </w:r>
+                            </w:hyperlink>
+                          </w:p>
+                        </w:txbxContent>
+                      </wps:txbx>
+                      <wps:bodyPr rot="0" spcFirstLastPara="0" vertOverflow="overflow" horzOverflow="overflow" vert="horz" wrap="square" lIns="91440" tIns="45720" rIns="91440" bIns="45720" numCol="1" spcCol="0" rtlCol="0" fromWordArt="0" anchor="t" anchorCtr="0" forceAA="0" compatLnSpc="1">
+                        <a:prstTxWarp prst="textNoShape">
+                          <a:avLst/>
+                        </a:prstTxWarp>
+                        <a:noAutofit/>
+                      </wps:bodyPr>
+                    </wps:wsp>
+                  </a:graphicData>
+                </a:graphic>
+                <wp14:sizeRelH relativeFrom="margin">
+                  <wp14:pctWidth>0</wp14:pctWidth>
+                </wp14:sizeRelH>
+                <wp14:sizeRelV relativeFrom="margin">
+                  <wp14:pctHeight>0</wp14:pctHeight>
+                </wp14:sizeRelV>
+              </wp:anchor>
+            </w:drawing>
+          </mc:Choice>
+          <mc:Fallback>
+            <w:pict>
+              <v:shape w14:anchorId="5CD0815E" id="Text Box 84" o:spid="_x0000_s1030" type="#_x0000_t202" style="position:absolute;margin-left:199.15pt;margin-top:226.05pt;width:307pt;height:63.6pt;z-index:251714560;visibility:visible;mso-wrap-style:square;mso-width-percent:0;mso-height-percent:0;mso-wrap-distance-left:9pt;mso-wrap-distance-top:0;mso-wrap-distance-right:9pt;mso-wrap-distance-bottom:0;mso-position-horizontal:absolute;mso-position-horizontal-relative:margin;mso-position-vertical:absolute;mso-position-vertical-relative:text;mso-width-percent:0;mso-height-percent:0;mso-width-relative:margin;mso-height-relative:margin;v-text-anchor:top" o:gfxdata="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" filled="f" stroked="f" strokeweight=".5pt">
+                <v:textbox>
+                  <w:txbxContent>
+                    <w:p>
+                      <w:pPr>
+                        <w:rPr>
+                          <w:rFonts w:ascii="Montserrat" w:hAnsi="Montserrat"/>
+                          <w:color w:val="7F7F7F" w:themeColor="text1" w:themeTint="80"/>
+                          <w:sz w:val="18"/>
+                          <w:szCs w:val="18"/>
+                        </w:rPr>
+                      </w:pPr>
+                      <w:r>
+                        <w:rPr>
+                          <w:rFonts w:ascii="Montserrat" w:hAnsi="Montserrat"/>
+                          <w:color w:val="7F7F7F" w:themeColor="text1" w:themeTint="80"/>
+                          <w:sz w:val="18"/>
+                          <w:szCs w:val="18"/>
+                        </w:rPr>
+                        <w:t xml:space="preserve">Contributor at </w:t>
+                      </w:r>
+                      <w:proofErr w:type="spellStart"/>
+                      <w:r>
+                        <w:rPr>
+                          <w:rFonts w:ascii="Montserrat" w:hAnsi="Montserrat"/>
+                          <w:color w:val="7F7F7F" w:themeColor="text1" w:themeTint="80"/>
+                          <w:sz w:val="18"/>
+                          <w:szCs w:val="18"/>
+                        </w:rPr>
+                        <w:t>Girlscript</w:t>
+                      </w:r>
+                      <w:proofErr w:type="spellEnd"/>
+                      <w:r>
+                        <w:rPr>
+                          <w:rFonts w:ascii="Montserrat" w:hAnsi="Montserrat"/>
+                          <w:color w:val="7F7F7F" w:themeColor="text1" w:themeTint="80"/>
+                          <w:sz w:val="18"/>
+                          <w:szCs w:val="18"/>
+                        </w:rPr>
+                        <w:t xml:space="preserve"> winter of contributing.</w:t>
+                      </w:r>
+                      <w:r>
+                        <w:rPr>
+                          <w:rFonts w:ascii="Montserrat" w:hAnsi="Montserrat"/>
+                          <w:color w:val="7F7F7F" w:themeColor="text1" w:themeTint="80"/>
+                          <w:sz w:val="18"/>
+                          <w:szCs w:val="18"/>
+                        </w:rPr>
+                        <w:br/>
+                      </w:r>
+                      <w:r>
+                        <w:rPr>
+                          <w:rFonts w:ascii="Montserrat" w:hAnsi="Montserrat"/>
+                          <w:color w:val="7F7F7F" w:themeColor="text1" w:themeTint="80"/>
+                          <w:sz w:val="18"/>
+                          <w:szCs w:val="18"/>
+                        </w:rPr>
+                        <w:t xml:space="preserve">Check My badge </w:t>
+                      </w:r>
+                      <w:proofErr w:type="gramStart"/>
+                      <w:r>
+                        <w:rPr>
+                          <w:rFonts w:ascii="Montserrat" w:hAnsi="Montserrat"/>
+                          <w:color w:val="7F7F7F" w:themeColor="text1" w:themeTint="80"/>
+                          <w:sz w:val="18"/>
+                          <w:szCs w:val="18"/>
+                        </w:rPr>
+                        <w:t>at :</w:t>
+                      </w:r>
+                      <w:proofErr w:type="gramEnd"/>
+                      <w:r>
+                        <w:rPr>
+                          <w:rFonts w:ascii="Montserrat" w:hAnsi="Montserrat"/>
+                          <w:color w:val="7F7F7F" w:themeColor="text1" w:themeTint="80"/>
+                          <w:sz w:val="18"/>
+                          <w:szCs w:val="18"/>
+                        </w:rPr>
+                        <w:br/>
+                      </w:r>
+                      <w:hyperlink r:id="rId7" w:anchor="resume" w:history="1">
+                        <w:r>
+                          <w:rPr>
+                            <w:rStyle w:val="Hyperlink"/>
+                            <w:rFonts w:ascii="Montserrat" w:hAnsi="Montserrat"/>
+                            <w:b/>
+                            <w:bCs/>
+                            <w:color w:val="660066"/>
+                            <w:sz w:val="18"/>
+                            <w:szCs w:val="18"/>
+                            <w:u w:val="none"/>
+                          </w:rPr>
+                          <w:t>https://abhishekbhatt072003.github.io/Portfolio/#resume</w:t>
+                        </w:r>
+                      </w:hyperlink>
+                    </w:p>
+                  </w:txbxContent>
+                </v:textbox>
+                <w10:wrap anchorx="margin"/>
+              </v:shape>
+            </w:pict>
+          </mc:Fallback>
+        </mc:AlternateContent>
+      </w:r>
+      <w:r>
+        <w:rPr>
+          <w:noProof/>
+          <w:sz w:val="24"/>
+          <w:szCs w:val="24"/>
+        </w:rPr>
+        <mc:AlternateContent>
+          <mc:Choice Requires="wps">
+            <w:drawing>
+              <wp:anchor distT="0" distB="0" distL="114300" distR="114300" simplePos="0" relativeHeight="251779072" behindDoc="0" locked="0" layoutInCell="1" allowOverlap="1" wp14:anchorId="25F2BAEB" wp14:editId="445B836A">
+                <wp:simplePos x="0" y="0"/>
+                <wp:positionH relativeFrom="margin">
+                  <wp:posOffset>2532380</wp:posOffset>
+                </wp:positionH>
+                <wp:positionV relativeFrom="paragraph">
+                  <wp:posOffset>4396325</wp:posOffset>
+                </wp:positionV>
+                <wp:extent cx="3029585" cy="230038"/>
+                <wp:effectExtent l="0" t="0" r="0" b="0"/>
+                <wp:wrapNone/>
+                <wp:docPr id="108" name="Text Box 108"/>
+                <wp:cNvGraphicFramePr/>
+                <a:graphic xmlns:a="http://schemas.openxmlformats.org/drawingml/2006/main">
+                  <a:graphicData uri="http://schemas.microsoft.com/office/word/2010/wordprocessingShape">
+                    <wps:wsp>
+                      <wps:cNvSpPr txBox="1"/>
+                      <wps:spPr>
+                        <a:xfrm>
+                          <a:off x="0" y="0"/>
+                          <a:ext cx="3029585" cy="230038"/>
+                        </a:xfrm>
+                        <a:prstGeom prst="rect">
+                          <a:avLst/>
+                        </a:prstGeom>
+                        <a:noFill/>
+                        <a:ln w="6350">
+                          <a:noFill/>
+                        </a:ln>
+                      </wps:spPr>
+                      <wps:txbx>
+                        <w:txbxContent>
+                          <w:p>
+                            <w:pPr>
+                              <w:spacing w:after="0" w:line="240" w:lineRule="auto"/>
+                              <w:rPr>
+                                <w:rFonts w:ascii="Montserrat" w:hAnsi="Montserrat"/>
+                                <w:b/>
+                                <w:color w:val="404040" w:themeColor="text1" w:themeTint="BF"/>
+                                <w:sz w:val="20"/>
+                                <w:szCs w:val="20"/>
+                              </w:rPr>
+                            </w:pPr>
+                            <w:proofErr w:type="spellStart"/>
+                            <w:r>
+                              <w:rPr>
+                                <w:rFonts w:ascii="Montserrat" w:hAnsi="Montserrat"/>
+                                <w:b/>
+                                <w:color w:val="404040" w:themeColor="text1" w:themeTint="BF"/>
+                                <w:sz w:val="20"/>
+                                <w:szCs w:val="20"/>
+                              </w:rPr>
+                              <w:t>Git</w:t>
+                            </w:r>
+                            <w:r>
+                              <w:rPr>
+                                <w:rFonts w:ascii="Montserrat" w:hAnsi="Montserrat"/>
+                                <w:b/>
+                                <w:color w:val="404040" w:themeColor="text1" w:themeTint="BF"/>
+                                <w:sz w:val="20"/>
+                                <w:szCs w:val="20"/>
+                              </w:rPr>
+                              <w:t>hub</w:t>
+                            </w:r>
+                            <w:proofErr w:type="spellEnd"/>
+                            <w:r>
+                              <w:rPr>
+                                <w:rFonts w:ascii="Montserrat" w:hAnsi="Montserrat"/>
+                                <w:b/>
+                                <w:color w:val="404040" w:themeColor="text1" w:themeTint="BF"/>
+                                <w:sz w:val="20"/>
+                                <w:szCs w:val="20"/>
+                              </w:rPr>
+                              <w:t xml:space="preserve"> Contribution</w:t>
+                            </w:r>
+                          </w:p>
+                          <w:p>
+                            <w:pPr>
+                              <w:spacing w:after="0" w:line="240" w:lineRule="auto"/>
+                              <w:rPr>
+                                <w:rFonts w:ascii="Montserrat" w:hAnsi="Montserrat"/>
+                                <w:b/>
+                                <w:color w:val="8B0FBD"/>
+                                <w:sz w:val="20"/>
+                                <w:szCs w:val="20"/>
+                              </w:rPr>
+                            </w:pPr>
+                          </w:p>
+                        </w:txbxContent>
+                      </wps:txbx>
+                      <wps:bodyPr rot="0" spcFirstLastPara="0" vertOverflow="overflow" horzOverflow="overflow" vert="horz" wrap="square" lIns="91440" tIns="45720" rIns="91440" bIns="45720" numCol="1" spcCol="0" rtlCol="0" fromWordArt="0" anchor="t" anchorCtr="0" forceAA="0" compatLnSpc="1">
+                        <a:prstTxWarp prst="textNoShape">
+                          <a:avLst/>
+                        </a:prstTxWarp>
+                        <a:noAutofit/>
+                      </wps:bodyPr>
+                    </wps:wsp>
+                  </a:graphicData>
+                </a:graphic>
+                <wp14:sizeRelH relativeFrom="margin">
+                  <wp14:pctWidth>0</wp14:pctWidth>
+                </wp14:sizeRelH>
+                <wp14:sizeRelV relativeFrom="margin">
+                  <wp14:pctHeight>0</wp14:pctHeight>
+                </wp14:sizeRelV>
+              </wp:anchor>
+            </w:drawing>
+          </mc:Choice>
+          <mc:Fallback>
+            <w:pict>
+              <v:shape w14:anchorId="25F2BAEB" id="Text Box 108" o:spid="_x0000_s1031" type="#_x0000_t202" style="position:absolute;margin-left:199.4pt;margin-top:346.15pt;width:238.55pt;height:18.1pt;z-index:251779072;visibility:visible;mso-wrap-style:square;mso-width-percent:0;mso-height-percent:0;mso-wrap-distance-left:9pt;mso-wrap-distance-top:0;mso-wrap-distance-right:9pt;mso-wrap-distance-bottom:0;mso-position-horizontal:absolute;mso-position-horizontal-relative:margin;mso-position-vertical:absolute;mso-position-vertical-relative:text;mso-width-percent:0;mso-height-percent:0;mso-width-relative:margin;mso-height-relative:margin;v-text-anchor:top" o:gfxdata="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" filled="f" stroked="f" strokeweight=".5pt">
+                <v:textbox>
+                  <w:txbxContent>
+                    <w:p>
+                      <w:pPr>
+                        <w:spacing w:after="0" w:line="240" w:lineRule="auto"/>
+                        <w:rPr>
+                          <w:rFonts w:ascii="Montserrat" w:hAnsi="Montserrat"/>
+                          <w:b/>
+                          <w:color w:val="404040" w:themeColor="text1" w:themeTint="BF"/>
+                          <w:sz w:val="20"/>
+                          <w:szCs w:val="20"/>
+                        </w:rPr>
+                      </w:pPr>
+                      <w:proofErr w:type="spellStart"/>
+                      <w:r>
+                        <w:rPr>
+                          <w:rFonts w:ascii="Montserrat" w:hAnsi="Montserrat"/>
+                          <w:b/>
+                          <w:color w:val="404040" w:themeColor="text1" w:themeTint="BF"/>
+                          <w:sz w:val="20"/>
+                          <w:szCs w:val="20"/>
+                        </w:rPr>
+                        <w:t>Git</w:t>
+                      </w:r>
+                      <w:r>
+                        <w:rPr>
+                          <w:rFonts w:ascii="Montserrat" w:hAnsi="Montserrat"/>
+                          <w:b/>
+                          <w:color w:val="404040" w:themeColor="text1" w:themeTint="BF"/>
+                          <w:sz w:val="20"/>
+                          <w:szCs w:val="20"/>
+                        </w:rPr>
+                        <w:t>hub</w:t>
+                      </w:r>
+                      <w:proofErr w:type="spellEnd"/>
+                      <w:r>
+                        <w:rPr>
+                          <w:rFonts w:ascii="Montserrat" w:hAnsi="Montserrat"/>
+                          <w:b/>
+                          <w:color w:val="404040" w:themeColor="text1" w:themeTint="BF"/>
+                          <w:sz w:val="20"/>
+                          <w:szCs w:val="20"/>
+                        </w:rPr>
+                        <w:t xml:space="preserve"> Contribution</w:t>
+                      </w:r>
+                    </w:p>
+                    <w:p>
+                      <w:pPr>
+                        <w:spacing w:after="0" w:line="240" w:lineRule="auto"/>
+                        <w:rPr>
+                          <w:rFonts w:ascii="Montserrat" w:hAnsi="Montserrat"/>
+                          <w:b/>
+                          <w:color w:val="8B0FBD"/>
+                          <w:sz w:val="20"/>
+                          <w:szCs w:val="20"/>
+                        </w:rPr>
+                      </w:pPr>
+                    </w:p>
+                  </w:txbxContent>
+                </v:textbox>
+                <w10:wrap anchorx="margin"/>
+              </v:shape>
+            </w:pict>
+          </mc:Fallback>
+        </mc:AlternateContent>
+      </w:r>
+      <w:r>
+        <w:rPr>
+          <w:noProof/>
+          <w:sz w:val="24"/>
+          <w:szCs w:val="24"/>
+        </w:rPr>
         <w:drawing>
-          <wp:anchor distT="0" distB="0" distL="114300" distR="114300" simplePos="0" relativeHeight="251782144" behindDoc="0" locked="0" layoutInCell="1" allowOverlap="1" wp14:anchorId="6305E08D" wp14:editId="046CE866">
+          <wp:anchor distT="0" distB="0" distL="114300" distR="114300" simplePos="0" relativeHeight="251782144" behindDoc="0" locked="0" layoutInCell="1" allowOverlap="1" wp14:anchorId="6305E08D" wp14:editId="05CD5F0A">
             <wp:simplePos x="0" y="0"/>
             <wp:positionH relativeFrom="margin">
               <wp:posOffset>-252222</wp:posOffset>
@@ -39,7 +2346,7 @@
                     <pic:cNvPicPr/>
                   </pic:nvPicPr>
                   <pic:blipFill rotWithShape="1">
-                    <a:blip r:embed="rId5">
+                    <a:blip r:embed="rId8">
                       <a:extLst>
                         <a:ext uri="{28A0092B-C50C-407E-A947-70E740481C1C}">
                           <a14:useLocalDpi xmlns:a14="http://schemas.microsoft.com/office/drawing/2010/main" val="0"/>
@@ -100,7 +2407,7 @@
         <mc:AlternateContent>
           <mc:Choice Requires="wps">
             <w:drawing>
-              <wp:anchor distT="0" distB="0" distL="114300" distR="114300" simplePos="0" relativeHeight="251788288" behindDoc="0" locked="0" layoutInCell="1" allowOverlap="1" wp14:anchorId="31DC873C" wp14:editId="4BF6FD1C">
+              <wp:anchor distT="0" distB="0" distL="114300" distR="114300" simplePos="0" relativeHeight="251788288" behindDoc="0" locked="0" layoutInCell="1" allowOverlap="1" wp14:anchorId="31DC873C" wp14:editId="32C3BAD5">
                 <wp:simplePos x="0" y="0"/>
                 <wp:positionH relativeFrom="margin">
                   <wp:posOffset>3025775</wp:posOffset>
@@ -219,12 +2526,7 @@
           </mc:Choice>
           <mc:Fallback>
             <w:pict>
-              <v:shapetype w14:anchorId="31DC873C" id="_x0000_t202" coordsize="21600,21600" o:spt="202" path="m,l,21600r21600,l21600,xe">
-                <v:stroke joinstyle="miter"/>
-                <v:path gradientshapeok="t" o:connecttype="rect"/>
-              </v:shapetype>
-              <v:shape id="Text Box 117" o:spid="_x0000_s1026" type="#_x0000_t202" style="position:absolute;margin-left:238.25pt;margin-top:561.55pt;width:54.3pt;height:28.8pt;z-index:251788288;visibility:visible;mso-wrap-style:square;mso-width-percent:0;mso-height-percent:0;mso-wrap-distance-left:9pt;mso-wrap-distance-top:0;mso-wrap-distance-right:9pt;mso-wrap-distance-bottom:0;mso-position-horizontal:absolute;mso-position-horizontal-relative:margin;mso-position-vertical:absolute;mso-position-vertical-relative:text;mso-width-percent:0;mso-height-percent:0;mso-width-relative:margin;mso-height-relative:margin;v-text-anchor:top" o:gfxdata="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" filled="f" stroked="f">
-                <v:fill o:detectmouseclick="t"/>
+              <v:shape w14:anchorId="31DC873C" id="Text Box 117" o:spid="_x0000_s1032" type="#_x0000_t202" style="position:absolute;margin-left:238.25pt;margin-top:561.55pt;width:54.3pt;height:28.8pt;z-index:251788288;visibility:visible;mso-wrap-style:square;mso-width-percent:0;mso-height-percent:0;mso-wrap-distance-left:9pt;mso-wrap-distance-top:0;mso-wrap-distance-right:9pt;mso-wrap-distance-bottom:0;mso-position-horizontal:absolute;mso-position-horizontal-relative:margin;mso-position-vertical:absolute;mso-position-vertical-relative:text;mso-width-percent:0;mso-height-percent:0;mso-width-relative:margin;mso-height-relative:margin;v-text-anchor:top" o:gfxdata="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" filled="f" stroked="f">
                 <v:textbox>
                   <w:txbxContent>
                     <w:p>
@@ -298,7 +2600,7 @@
         <mc:AlternateContent>
           <mc:Choice Requires="wps">
             <w:drawing>
-              <wp:anchor distT="0" distB="0" distL="114300" distR="114300" simplePos="0" relativeHeight="251790336" behindDoc="0" locked="0" layoutInCell="1" allowOverlap="1" wp14:anchorId="2E19BF56" wp14:editId="094DCF41">
+              <wp:anchor distT="0" distB="0" distL="114300" distR="114300" simplePos="0" relativeHeight="251790336" behindDoc="0" locked="0" layoutInCell="1" allowOverlap="1" wp14:anchorId="2E19BF56" wp14:editId="19E339B3">
                 <wp:simplePos x="0" y="0"/>
                 <wp:positionH relativeFrom="column">
                   <wp:posOffset>5009642</wp:posOffset>
@@ -412,8 +2714,7 @@
           </mc:Choice>
           <mc:Fallback>
             <w:pict>
-              <v:shape w14:anchorId="2E19BF56" id="Text Box 120" o:spid="_x0000_s1027" type="#_x0000_t202" style="position:absolute;margin-left:394.45pt;margin-top:555.75pt;width:54.3pt;height:40pt;z-index:251790336;visibility:visible;mso-wrap-style:square;mso-width-percent:0;mso-height-percent:0;mso-wrap-distance-left:9pt;mso-wrap-distance-top:0;mso-wrap-distance-right:9pt;mso-wrap-distance-bottom:0;mso-position-horizontal:absolute;mso-position-horizontal-relative:text;mso-position-vertical:absolute;mso-position-vertical-relative:text;mso-width-percent:0;mso-height-percent:0;mso-width-relative:margin;mso-height-relative:margin;v-text-anchor:top" o:gfxdata="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" filled="f" stroked="f">
-                <v:fill o:detectmouseclick="t"/>
+              <v:shape w14:anchorId="2E19BF56" id="Text Box 120" o:spid="_x0000_s1033" type="#_x0000_t202" style="position:absolute;margin-left:394.45pt;margin-top:555.75pt;width:54.3pt;height:40pt;z-index:251790336;visibility:visible;mso-wrap-style:square;mso-width-percent:0;mso-height-percent:0;mso-wrap-distance-left:9pt;mso-wrap-distance-top:0;mso-wrap-distance-right:9pt;mso-wrap-distance-bottom:0;mso-position-horizontal:absolute;mso-position-horizontal-relative:text;mso-position-vertical:absolute;mso-position-vertical-relative:text;mso-width-percent:0;mso-height-percent:0;mso-width-relative:margin;mso-height-relative:margin;v-text-anchor:top" o:gfxdata="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" filled="f" stroked="f">
                 <v:textbox>
                   <w:txbxContent>
                     <w:p>
@@ -478,7 +2779,7 @@
         <mc:AlternateContent>
           <mc:Choice Requires="wps">
             <w:drawing>
-              <wp:anchor distT="0" distB="0" distL="114300" distR="114300" simplePos="0" relativeHeight="251786240" behindDoc="0" locked="0" layoutInCell="1" allowOverlap="1" wp14:anchorId="5776A448" wp14:editId="7B0D9329">
+              <wp:anchor distT="0" distB="0" distL="114300" distR="114300" simplePos="0" relativeHeight="251786240" behindDoc="0" locked="0" layoutInCell="1" allowOverlap="1" wp14:anchorId="5776A448" wp14:editId="3D2943F8">
                 <wp:simplePos x="0" y="0"/>
                 <wp:positionH relativeFrom="margin">
                   <wp:posOffset>5014722</wp:posOffset>
@@ -568,8 +2869,7 @@
           </mc:Choice>
           <mc:Fallback>
             <w:pict>
-              <v:shape w14:anchorId="5776A448" id="Text Box 115" o:spid="_x0000_s1028" type="#_x0000_t202" style="position:absolute;margin-left:394.85pt;margin-top:459.3pt;width:54.3pt;height:40pt;z-index:251786240;visibility:visible;mso-wrap-style:square;mso-width-percent:0;mso-height-percent:0;mso-wrap-distance-left:9pt;mso-wrap-distance-top:0;mso-wrap-distance-right:9pt;mso-wrap-distance-bottom:0;mso-position-horizontal:absolute;mso-position-horizontal-relative:margin;mso-position-vertical:absolute;mso-position-vertical-relative:text;mso-width-percent:0;mso-height-percent:0;mso-width-relative:margin;mso-height-relative:margin;v-text-anchor:top" o:gfxdata="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" filled="f" stroked="f">
-                <v:fill o:detectmouseclick="t"/>
+              <v:shape w14:anchorId="5776A448" id="Text Box 115" o:spid="_x0000_s1034" type="#_x0000_t202" style="position:absolute;margin-left:394.85pt;margin-top:459.3pt;width:54.3pt;height:40pt;z-index:251786240;visibility:visible;mso-wrap-style:square;mso-width-percent:0;mso-height-percent:0;mso-wrap-distance-left:9pt;mso-wrap-distance-top:0;mso-wrap-distance-right:9pt;mso-wrap-distance-bottom:0;mso-position-horizontal:absolute;mso-position-horizontal-relative:margin;mso-position-vertical:absolute;mso-position-vertical-relative:text;mso-width-percent:0;mso-height-percent:0;mso-width-relative:margin;mso-height-relative:margin;v-text-anchor:top" o:gfxdata="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" filled="f" stroked="f">
                 <v:textbox>
                   <w:txbxContent>
                     <w:p>
@@ -605,24 +2905,7 @@
                             <w14:round/>
                           </w14:textOutline>
                         </w:rPr>
-                        <w:t>J</w:t>
-                      </w:r>
-                      <w:r>
-                        <w:rPr>
-                          <w:rFonts w:ascii="Montserrat" w:hAnsi="Montserrat"/>
-                          <w:b/>
-                          <w:color w:val="F7CAAC" w:themeColor="accent2" w:themeTint="66"/>
-                          <w:sz w:val="42"/>
-                          <w:szCs w:val="12"/>
-                          <w14:textOutline w14:w="11112" w14:cap="flat" w14:cmpd="sng" w14:algn="ctr">
-                            <w14:solidFill>
-                              <w14:schemeClr w14:val="accent2"/>
-                            </w14:solidFill>
-                            <w14:prstDash w14:val="solid"/>
-                            <w14:round/>
-                          </w14:textOutline>
-                        </w:rPr>
-                        <w:t>S</w:t>
+                        <w:t>JS</w:t>
                       </w:r>
                     </w:p>
                   </w:txbxContent>
@@ -640,7 +2923,7 @@
         <mc:AlternateContent>
           <mc:Choice Requires="wps">
             <w:drawing>
-              <wp:anchor distT="0" distB="0" distL="114300" distR="114300" simplePos="0" relativeHeight="251784192" behindDoc="0" locked="0" layoutInCell="1" allowOverlap="1" wp14:anchorId="59432281" wp14:editId="06F37CC7">
+              <wp:anchor distT="0" distB="0" distL="114300" distR="114300" simplePos="0" relativeHeight="251784192" behindDoc="0" locked="0" layoutInCell="1" allowOverlap="1" wp14:anchorId="59432281" wp14:editId="732166EB">
                 <wp:simplePos x="0" y="0"/>
                 <wp:positionH relativeFrom="column">
                   <wp:posOffset>3044190</wp:posOffset>
@@ -734,8 +3017,7 @@
           </mc:Choice>
           <mc:Fallback>
             <w:pict>
-              <v:shape w14:anchorId="59432281" id="Text Box 1" o:spid="_x0000_s1029" type="#_x0000_t202" style="position:absolute;margin-left:239.7pt;margin-top:459.3pt;width:54.3pt;height:40pt;z-index:251784192;visibility:visible;mso-wrap-style:square;mso-width-percent:0;mso-height-percent:0;mso-wrap-distance-left:9pt;mso-wrap-distance-top:0;mso-wrap-distance-right:9pt;mso-wrap-distance-bottom:0;mso-position-horizontal:absolute;mso-position-horizontal-relative:text;mso-position-vertical:absolute;mso-position-vertical-relative:text;mso-width-percent:0;mso-height-percent:0;mso-width-relative:margin;mso-height-relative:margin;v-text-anchor:top" o:gfxdata="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" filled="f" stroked="f">
-                <v:fill o:detectmouseclick="t"/>
+              <v:shape w14:anchorId="59432281" id="Text Box 1" o:spid="_x0000_s1035" type="#_x0000_t202" style="position:absolute;margin-left:239.7pt;margin-top:459.3pt;width:54.3pt;height:40pt;z-index:251784192;visibility:visible;mso-wrap-style:square;mso-width-percent:0;mso-height-percent:0;mso-wrap-distance-left:9pt;mso-wrap-distance-top:0;mso-wrap-distance-right:9pt;mso-wrap-distance-bottom:0;mso-position-horizontal:absolute;mso-position-horizontal-relative:text;mso-position-vertical:absolute;mso-position-vertical-relative:text;mso-width-percent:0;mso-height-percent:0;mso-width-relative:margin;mso-height-relative:margin;v-text-anchor:top" o:gfxdata="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" filled="f" stroked="f">
                 <v:textbox>
                   <w:txbxContent>
                     <w:p>
@@ -794,7 +3076,7 @@
         <mc:AlternateContent>
           <mc:Choice Requires="wpg">
             <w:drawing>
-              <wp:anchor distT="0" distB="0" distL="114300" distR="114300" simplePos="0" relativeHeight="251726848" behindDoc="0" locked="0" layoutInCell="1" allowOverlap="1" wp14:anchorId="603F6332" wp14:editId="09A17475">
+              <wp:anchor distT="0" distB="0" distL="114300" distR="114300" simplePos="0" relativeHeight="251726848" behindDoc="0" locked="0" layoutInCell="1" allowOverlap="1" wp14:anchorId="603F6332" wp14:editId="63763FCD">
                 <wp:simplePos x="0" y="0"/>
                 <wp:positionH relativeFrom="column">
                   <wp:posOffset>2825496</wp:posOffset>
@@ -968,19 +3250,15 @@
           </mc:Choice>
           <mc:Fallback>
             <w:pict>
-              <v:group w14:anchorId="603F6332" id="Group 102" o:spid="_x0000_s1030" style="position:absolute;margin-left:222.5pt;margin-top:450pt;width:88.85pt;height:85.7pt;z-index:251726848;mso-width-relative:margin;mso-height-relative:margin" coordsize="11284,10885" o:gfxdata="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">
-                <v:oval id="Oval 87" o:spid="_x0000_s1031" style="position:absolute;left:2966;top:972;width:5178;height:5178;visibility:visible;mso-wrap-style:square;v-text-anchor:middle" o:gfxdata="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" fillcolor="#f2f2f2 [3052]" stroked="f" strokeweight="1pt">
+              <v:group w14:anchorId="603F6332" id="Group 102" o:spid="_x0000_s1036" style="position:absolute;margin-left:222.5pt;margin-top:450pt;width:88.85pt;height:85.7pt;z-index:251726848;mso-width-relative:margin;mso-height-relative:margin" coordsize="11284,10885" o:gfxdata="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">
+                <v:oval id="Oval 87" o:spid="_x0000_s1037" style="position:absolute;left:2966;top:972;width:5178;height:5178;visibility:visible;mso-wrap-style:square;v-text-anchor:middle" o:gfxdata="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" fillcolor="#f2f2f2 [3052]" stroked="f" strokeweight="1pt">
                   <v:stroke joinstyle="miter"/>
                 </v:oval>
-                <v:shape id="Block Arc 88" o:spid="_x0000_s1032" style="position:absolute;left:1994;width:7156;height:7156;rotation:6429172fd;flip:x;visibility:visible;mso-wrap-style:square;v-text-anchor:middle" coordsize="715620,715620" o:gfxdata="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" path="m42202,189229c125317,33625,309440,-38181,475956,20068,642472,78317,741686,249239,709682,422722,677678,596205,524008,720475,347669,715476,171329,710476,24947,577699,2824,402681r55244,-6982c76748,543481,200351,655595,349248,659817,498146,664039,627902,559107,654925,412621,681948,266135,598174,121812,457571,72627,316968,23442,161498,84074,91317,215463l42202,189229xe" fillcolor="#7030a0" stroked="f" strokeweight="1pt">
+                <v:shape id="Block Arc 88" o:spid="_x0000_s1038" style="position:absolute;left:1994;width:7156;height:7156;rotation:6429172fd;flip:x;visibility:visible;mso-wrap-style:square;v-text-anchor:middle" coordsize="715620,715620" o:gfxdata="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" path="m42202,189229c125317,33625,309440,-38181,475956,20068,642472,78317,741686,249239,709682,422722,677678,596205,524008,720475,347669,715476,171329,710476,24947,577699,2824,402681r55244,-6982c76748,543481,200351,655595,349248,659817,498146,664039,627902,559107,654925,412621,681948,266135,598174,121812,457571,72627,316968,23442,161498,84074,91317,215463l42202,189229xe" fillcolor="#7030a0" stroked="f" strokeweight="1pt">
                   <v:stroke joinstyle="miter"/>
                   <v:path arrowok="t" o:connecttype="custom" o:connectlocs="42202,189229;475956,20068;709682,422722;347669,715476;2824,402681;58068,395699;349248,659817;654925,412621;457571,72627;91317,215463;42202,189229" o:connectangles="0,0,0,0,0,0,0,0,0,0,0"/>
                 </v:shape>
-                <v:shapetype id="_x0000_t202" coordsize="21600,21600" o:spt="202" path="m,l,21600r21600,l21600,xe">
-                  <v:stroke joinstyle="miter"/>
-                  <v:path gradientshapeok="t" o:connecttype="rect"/>
-                </v:shapetype>
-                <v:shape id="Text Box 101" o:spid="_x0000_s1033" type="#_x0000_t202" style="position:absolute;top:7626;width:11284;height:3259;visibility:visible;mso-wrap-style:square;v-text-anchor:top" o:gfxdata="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" filled="f" stroked="f" strokeweight=".5pt">
+                <v:shape id="Text Box 101" o:spid="_x0000_s1039" type="#_x0000_t202" style="position:absolute;top:7626;width:11284;height:3259;visibility:visible;mso-wrap-style:square;v-text-anchor:top" o:gfxdata="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" filled="f" stroked="f" strokeweight=".5pt">
                   <v:textbox>
                     <w:txbxContent>
                       <w:p>
@@ -1020,7 +3298,7 @@
         <mc:AlternateContent>
           <mc:Choice Requires="wps">
             <w:drawing>
-              <wp:anchor distT="0" distB="0" distL="114300" distR="114300" simplePos="0" relativeHeight="251632640" behindDoc="0" locked="0" layoutInCell="1" allowOverlap="1" wp14:anchorId="10A72D08" wp14:editId="1DB9EBAC">
+              <wp:anchor distT="0" distB="0" distL="114300" distR="114300" simplePos="0" relativeHeight="251632640" behindDoc="0" locked="0" layoutInCell="1" allowOverlap="1" wp14:anchorId="10A72D08" wp14:editId="4A7A942F">
                 <wp:simplePos x="0" y="0"/>
                 <wp:positionH relativeFrom="column">
                   <wp:posOffset>-725043</wp:posOffset>
@@ -1116,7 +3394,7 @@
           </mc:Choice>
           <mc:Fallback>
             <w:pict>
-              <v:shape w14:anchorId="10A72D08" id="Text Box 11" o:spid="_x0000_s1034" type="#_x0000_t202" style="position:absolute;margin-left:-57.1pt;margin-top:-48.85pt;width:192.7pt;height:91.9pt;z-index:251632640;visibility:visible;mso-wrap-style:square;mso-width-percent:0;mso-height-percent:0;mso-wrap-distance-left:9pt;mso-wrap-distance-top:0;mso-wrap-distance-right:9pt;mso-wrap-distance-bottom:0;mso-position-horizontal:absolute;mso-position-horizontal-relative:text;mso-position-vertical:absolute;mso-position-vertical-relative:text;mso-width-percent:0;mso-height-percent:0;mso-width-relative:margin;mso-height-relative:margin;v-text-anchor:top" o:gfxdata="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" filled="f" stroked="f" strokeweight=".5pt">
+              <v:shape w14:anchorId="10A72D08" id="Text Box 11" o:spid="_x0000_s1040" type="#_x0000_t202" style="position:absolute;margin-left:-57.1pt;margin-top:-48.85pt;width:192.7pt;height:91.9pt;z-index:251632640;visibility:visible;mso-wrap-style:square;mso-width-percent:0;mso-height-percent:0;mso-wrap-distance-left:9pt;mso-wrap-distance-top:0;mso-wrap-distance-right:9pt;mso-wrap-distance-bottom:0;mso-position-horizontal:absolute;mso-position-horizontal-relative:text;mso-position-vertical:absolute;mso-position-vertical-relative:text;mso-width-percent:0;mso-height-percent:0;mso-width-relative:margin;mso-height-relative:margin;v-text-anchor:top" o:gfxdata="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" filled="f" stroked="f" strokeweight=".5pt">
                 <v:textbox>
                   <w:txbxContent>
                     <w:p>
@@ -1177,7 +3455,7 @@
         <mc:AlternateContent>
           <mc:Choice Requires="wps">
             <w:drawing>
-              <wp:anchor distT="0" distB="0" distL="114300" distR="114300" simplePos="0" relativeHeight="251633664" behindDoc="0" locked="0" layoutInCell="1" allowOverlap="1" wp14:anchorId="04350825" wp14:editId="0092E028">
+              <wp:anchor distT="0" distB="0" distL="114300" distR="114300" simplePos="0" relativeHeight="251633664" behindDoc="0" locked="0" layoutInCell="1" allowOverlap="1" wp14:anchorId="04350825" wp14:editId="5B939A73">
                 <wp:simplePos x="0" y="0"/>
                 <wp:positionH relativeFrom="column">
                   <wp:posOffset>-736121</wp:posOffset>
@@ -1250,7 +3528,7 @@
           </mc:Choice>
           <mc:Fallback>
             <w:pict>
-              <v:shape w14:anchorId="04350825" id="Text Box 12" o:spid="_x0000_s1035" type="#_x0000_t202" style="position:absolute;margin-left:-57.95pt;margin-top:35.1pt;width:218.25pt;height:53pt;z-index:251633664;visibility:visible;mso-wrap-style:square;mso-width-percent:0;mso-height-percent:0;mso-wrap-distance-left:9pt;mso-wrap-distance-top:0;mso-wrap-distance-right:9pt;mso-wrap-distance-bottom:0;mso-position-horizontal:absolute;mso-position-horizontal-relative:text;mso-position-vertical:absolute;mso-position-vertical-relative:text;mso-width-percent:0;mso-height-percent:0;mso-width-relative:margin;mso-height-relative:margin;v-text-anchor:top" o:gfxdata="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" filled="f" stroked="f" strokeweight=".5pt">
+              <v:shape w14:anchorId="04350825" id="Text Box 12" o:spid="_x0000_s1041" type="#_x0000_t202" style="position:absolute;margin-left:-57.95pt;margin-top:35.1pt;width:218.25pt;height:53pt;z-index:251633664;visibility:visible;mso-wrap-style:square;mso-width-percent:0;mso-height-percent:0;mso-wrap-distance-left:9pt;mso-wrap-distance-top:0;mso-wrap-distance-right:9pt;mso-wrap-distance-bottom:0;mso-position-horizontal:absolute;mso-position-horizontal-relative:text;mso-position-vertical:absolute;mso-position-vertical-relative:text;mso-width-percent:0;mso-height-percent:0;mso-width-relative:margin;mso-height-relative:margin;v-text-anchor:top" o:gfxdata="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" filled="f" stroked="f" strokeweight=".5pt">
                 <v:textbox>
                   <w:txbxContent>
                     <w:p>
@@ -1288,7 +3566,7 @@
         <mc:AlternateContent>
           <mc:Choice Requires="wps">
             <w:drawing>
-              <wp:anchor distT="0" distB="0" distL="114300" distR="114300" simplePos="0" relativeHeight="251711488" behindDoc="0" locked="0" layoutInCell="1" allowOverlap="1" wp14:anchorId="0E0130BB" wp14:editId="1DAE1AA0">
+              <wp:anchor distT="0" distB="0" distL="114300" distR="114300" simplePos="0" relativeHeight="251711488" behindDoc="0" locked="0" layoutInCell="1" allowOverlap="1" wp14:anchorId="0E0130BB" wp14:editId="489923A4">
                 <wp:simplePos x="0" y="0"/>
                 <wp:positionH relativeFrom="margin">
                   <wp:posOffset>2527540</wp:posOffset>
@@ -1393,7 +3671,7 @@
           </mc:Choice>
           <mc:Fallback>
             <w:pict>
-              <v:shape w14:anchorId="0E0130BB" id="Text Box 82" o:spid="_x0000_s1036" type="#_x0000_t202" style="position:absolute;margin-left:199pt;margin-top:125.65pt;width:281.05pt;height:46.4pt;z-index:251711488;visibility:visible;mso-wrap-style:square;mso-width-percent:0;mso-height-percent:0;mso-wrap-distance-left:9pt;mso-wrap-distance-top:0;mso-wrap-distance-right:9pt;mso-wrap-distance-bottom:0;mso-position-horizontal:absolute;mso-position-horizontal-relative:margin;mso-position-vertical:absolute;mso-position-vertical-relative:text;mso-width-percent:0;mso-height-percent:0;mso-width-relative:margin;mso-height-relative:margin;v-text-anchor:top" o:gfxdata="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" filled="f" stroked="f" strokeweight=".5pt">
+              <v:shape w14:anchorId="0E0130BB" id="Text Box 82" o:spid="_x0000_s1042" type="#_x0000_t202" style="position:absolute;margin-left:199pt;margin-top:125.65pt;width:281.05pt;height:46.4pt;z-index:251711488;visibility:visible;mso-wrap-style:square;mso-width-percent:0;mso-height-percent:0;mso-wrap-distance-left:9pt;mso-wrap-distance-top:0;mso-wrap-distance-right:9pt;mso-wrap-distance-bottom:0;mso-position-horizontal:absolute;mso-position-horizontal-relative:margin;mso-position-vertical:absolute;mso-position-vertical-relative:text;mso-width-percent:0;mso-height-percent:0;mso-width-relative:margin;mso-height-relative:margin;v-text-anchor:top" o:gfxdata="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" filled="f" stroked="f" strokeweight=".5pt">
                 <v:textbox>
                   <w:txbxContent>
                     <w:p>
@@ -1464,7 +3742,7 @@
         <mc:AlternateContent>
           <mc:Choice Requires="wps">
             <w:drawing>
-              <wp:anchor distT="0" distB="0" distL="114300" distR="114300" simplePos="0" relativeHeight="251781120" behindDoc="0" locked="0" layoutInCell="1" allowOverlap="1" wp14:anchorId="67815EA4" wp14:editId="3B403987">
+              <wp:anchor distT="0" distB="0" distL="114300" distR="114300" simplePos="0" relativeHeight="251781120" behindDoc="0" locked="0" layoutInCell="1" allowOverlap="1" wp14:anchorId="67815EA4" wp14:editId="35F919B4">
                 <wp:simplePos x="0" y="0"/>
                 <wp:positionH relativeFrom="margin">
                   <wp:posOffset>2539042</wp:posOffset>
@@ -1557,7 +3835,7 @@
           </mc:Choice>
           <mc:Fallback>
             <w:pict>
-              <v:shape w14:anchorId="67815EA4" id="Text Box 110" o:spid="_x0000_s1037" type="#_x0000_t202" style="position:absolute;margin-left:199.9pt;margin-top:361.6pt;width:285.05pt;height:37.3pt;z-index:251781120;visibility:visible;mso-wrap-style:square;mso-width-percent:0;mso-height-percent:0;mso-wrap-distance-left:9pt;mso-wrap-distance-top:0;mso-wrap-distance-right:9pt;mso-wrap-distance-bottom:0;mso-position-horizontal:absolute;mso-position-horizontal-relative:margin;mso-position-vertical:absolute;mso-position-vertical-relative:text;mso-width-percent:0;mso-height-percent:0;mso-width-relative:margin;mso-height-relative:margin;v-text-anchor:top" o:gfxdata="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" filled="f" stroked="f" strokeweight=".5pt">
+              <v:shape w14:anchorId="67815EA4" id="Text Box 110" o:spid="_x0000_s1043" type="#_x0000_t202" style="position:absolute;margin-left:199.9pt;margin-top:361.6pt;width:285.05pt;height:37.3pt;z-index:251781120;visibility:visible;mso-wrap-style:square;mso-width-percent:0;mso-height-percent:0;mso-wrap-distance-left:9pt;mso-wrap-distance-top:0;mso-wrap-distance-right:9pt;mso-wrap-distance-bottom:0;mso-position-horizontal:absolute;mso-position-horizontal-relative:margin;mso-position-vertical:absolute;mso-position-vertical-relative:text;mso-width-percent:0;mso-height-percent:0;mso-width-relative:margin;mso-height-relative:margin;v-text-anchor:top" o:gfxdata="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" filled="f" stroked="f" strokeweight=".5pt">
                 <v:textbox>
                   <w:txbxContent>
                     <w:p>
@@ -1616,896 +3894,7 @@
         <mc:AlternateContent>
           <mc:Choice Requires="wps">
             <w:drawing>
-              <wp:anchor distT="0" distB="0" distL="114300" distR="114300" simplePos="0" relativeHeight="251714560" behindDoc="0" locked="0" layoutInCell="1" allowOverlap="1" wp14:anchorId="5CD0815E" wp14:editId="29EBC760">
-                <wp:simplePos x="0" y="0"/>
-                <wp:positionH relativeFrom="margin">
-                  <wp:posOffset>2535591</wp:posOffset>
-                </wp:positionH>
-                <wp:positionV relativeFrom="paragraph">
-                  <wp:posOffset>2915081</wp:posOffset>
-                </wp:positionV>
-                <wp:extent cx="3899140" cy="807720"/>
-                <wp:effectExtent l="0" t="0" r="0" b="0"/>
-                <wp:wrapNone/>
-                <wp:docPr id="84" name="Text Box 84"/>
-                <wp:cNvGraphicFramePr/>
-                <a:graphic xmlns:a="http://schemas.openxmlformats.org/drawingml/2006/main">
-                  <a:graphicData uri="http://schemas.microsoft.com/office/word/2010/wordprocessingShape">
-                    <wps:wsp>
-                      <wps:cNvSpPr txBox="1"/>
-                      <wps:spPr>
-                        <a:xfrm>
-                          <a:off x="0" y="0"/>
-                          <a:ext cx="3899140" cy="807720"/>
-                        </a:xfrm>
-                        <a:prstGeom prst="rect">
-                          <a:avLst/>
-                        </a:prstGeom>
-                        <a:noFill/>
-                        <a:ln w="6350">
-                          <a:noFill/>
-                        </a:ln>
-                      </wps:spPr>
-                      <wps:txbx>
-                        <w:txbxContent>
-                          <w:p>
-                            <w:pPr>
-                              <w:rPr>
-                                <w:rFonts w:ascii="Montserrat" w:hAnsi="Montserrat"/>
-                                <w:color w:val="7F7F7F" w:themeColor="text1" w:themeTint="80"/>
-                                <w:sz w:val="18"/>
-                                <w:szCs w:val="18"/>
-                              </w:rPr>
-                            </w:pPr>
-                            <w:r>
-                              <w:rPr>
-                                <w:rFonts w:ascii="Montserrat" w:hAnsi="Montserrat"/>
-                                <w:color w:val="7F7F7F" w:themeColor="text1" w:themeTint="80"/>
-                                <w:sz w:val="18"/>
-                                <w:szCs w:val="18"/>
-                              </w:rPr>
-                              <w:t xml:space="preserve">Simon – A </w:t>
-                            </w:r>
-                            <w:proofErr w:type="gramStart"/>
-                            <w:r>
-                              <w:rPr>
-                                <w:rFonts w:ascii="Montserrat" w:hAnsi="Montserrat"/>
-                                <w:color w:val="7F7F7F" w:themeColor="text1" w:themeTint="80"/>
-                                <w:sz w:val="18"/>
-                                <w:szCs w:val="18"/>
-                              </w:rPr>
-                              <w:t>memory based</w:t>
-                            </w:r>
-                            <w:proofErr w:type="gramEnd"/>
-                            <w:r>
-                              <w:rPr>
-                                <w:rFonts w:ascii="Montserrat" w:hAnsi="Montserrat"/>
-                                <w:color w:val="7F7F7F" w:themeColor="text1" w:themeTint="80"/>
-                                <w:sz w:val="18"/>
-                                <w:szCs w:val="18"/>
-                              </w:rPr>
-                              <w:t xml:space="preserve"> game developed in pure </w:t>
-                            </w:r>
-                            <w:proofErr w:type="spellStart"/>
-                            <w:r>
-                              <w:rPr>
-                                <w:rFonts w:ascii="Montserrat" w:hAnsi="Montserrat"/>
-                                <w:color w:val="7F7F7F" w:themeColor="text1" w:themeTint="80"/>
-                                <w:sz w:val="18"/>
-                                <w:szCs w:val="18"/>
-                              </w:rPr>
-                              <w:t>javascript</w:t>
-                            </w:r>
-                            <w:proofErr w:type="spellEnd"/>
-                            <w:r>
-                              <w:rPr>
-                                <w:rFonts w:ascii="Montserrat" w:hAnsi="Montserrat"/>
-                                <w:color w:val="7F7F7F" w:themeColor="text1" w:themeTint="80"/>
-                                <w:sz w:val="18"/>
-                                <w:szCs w:val="18"/>
-                              </w:rPr>
-                              <w:t xml:space="preserve">. </w:t>
-                            </w:r>
-                          </w:p>
-                          <w:p>
-                            <w:pPr>
-                              <w:rPr>
-                                <w:rFonts w:ascii="Montserrat" w:hAnsi="Montserrat"/>
-                                <w:color w:val="7F7F7F" w:themeColor="text1" w:themeTint="80"/>
-                                <w:sz w:val="18"/>
-                                <w:szCs w:val="18"/>
-                              </w:rPr>
-                            </w:pPr>
-                            <w:r>
-                              <w:rPr>
-                                <w:rFonts w:ascii="Montserrat" w:hAnsi="Montserrat"/>
-                                <w:color w:val="7F7F7F" w:themeColor="text1" w:themeTint="80"/>
-                                <w:sz w:val="18"/>
-                                <w:szCs w:val="18"/>
-                              </w:rPr>
-                              <w:t>Check</w:t>
-                            </w:r>
-                            <w:r>
-                              <w:rPr>
-                                <w:rFonts w:ascii="Montserrat" w:hAnsi="Montserrat"/>
-                                <w:color w:val="7F7F7F" w:themeColor="text1" w:themeTint="80"/>
-                                <w:sz w:val="18"/>
-                                <w:szCs w:val="18"/>
-                              </w:rPr>
-                              <w:t xml:space="preserve"> </w:t>
-                            </w:r>
-                            <w:r>
-                              <w:rPr>
-                                <w:rFonts w:ascii="Montserrat" w:hAnsi="Montserrat"/>
-                                <w:color w:val="7F7F7F" w:themeColor="text1" w:themeTint="80"/>
-                                <w:sz w:val="18"/>
-                                <w:szCs w:val="18"/>
-                              </w:rPr>
-                              <w:t xml:space="preserve">it </w:t>
-                            </w:r>
-                            <w:r>
-                              <w:rPr>
-                                <w:rFonts w:ascii="Montserrat" w:hAnsi="Montserrat"/>
-                                <w:color w:val="7F7F7F" w:themeColor="text1" w:themeTint="80"/>
-                                <w:sz w:val="18"/>
-                                <w:szCs w:val="18"/>
-                              </w:rPr>
-                              <w:t xml:space="preserve">out </w:t>
-                            </w:r>
-                            <w:r>
-                              <w:rPr>
-                                <w:rFonts w:ascii="Montserrat" w:hAnsi="Montserrat"/>
-                                <w:color w:val="7F7F7F" w:themeColor="text1" w:themeTint="80"/>
-                                <w:sz w:val="18"/>
-                                <w:szCs w:val="18"/>
-                              </w:rPr>
-                              <w:t xml:space="preserve">over </w:t>
-                            </w:r>
-                            <w:r>
-                              <w:rPr>
-                                <w:rFonts w:ascii="Montserrat" w:hAnsi="Montserrat"/>
-                                <w:color w:val="7F7F7F" w:themeColor="text1" w:themeTint="80"/>
-                                <w:sz w:val="18"/>
-                                <w:szCs w:val="18"/>
-                              </w:rPr>
-                              <w:t>here:</w:t>
-                            </w:r>
-                            <w:r>
-                              <w:rPr>
-                                <w:rFonts w:ascii="Montserrat" w:hAnsi="Montserrat"/>
-                                <w:color w:val="7F7F7F" w:themeColor="text1" w:themeTint="80"/>
-                                <w:sz w:val="18"/>
-                                <w:szCs w:val="18"/>
-                              </w:rPr>
-                              <w:br/>
-                              <w:t>https://abhishekbhatt072003.github.io/Simon-game/</w:t>
-                            </w:r>
-                          </w:p>
-                        </w:txbxContent>
-                      </wps:txbx>
-                      <wps:bodyPr rot="0" spcFirstLastPara="0" vertOverflow="overflow" horzOverflow="overflow" vert="horz" wrap="square" lIns="91440" tIns="45720" rIns="91440" bIns="45720" numCol="1" spcCol="0" rtlCol="0" fromWordArt="0" anchor="t" anchorCtr="0" forceAA="0" compatLnSpc="1">
-                        <a:prstTxWarp prst="textNoShape">
-                          <a:avLst/>
-                        </a:prstTxWarp>
-                        <a:noAutofit/>
-                      </wps:bodyPr>
-                    </wps:wsp>
-                  </a:graphicData>
-                </a:graphic>
-                <wp14:sizeRelH relativeFrom="margin">
-                  <wp14:pctWidth>0</wp14:pctWidth>
-                </wp14:sizeRelH>
-                <wp14:sizeRelV relativeFrom="margin">
-                  <wp14:pctHeight>0</wp14:pctHeight>
-                </wp14:sizeRelV>
-              </wp:anchor>
-            </w:drawing>
-          </mc:Choice>
-          <mc:Fallback>
-            <w:pict>
-              <v:shape w14:anchorId="5CD0815E" id="Text Box 84" o:spid="_x0000_s1038" type="#_x0000_t202" style="position:absolute;margin-left:199.65pt;margin-top:229.55pt;width:307pt;height:63.6pt;z-index:251714560;visibility:visible;mso-wrap-style:square;mso-width-percent:0;mso-height-percent:0;mso-wrap-distance-left:9pt;mso-wrap-distance-top:0;mso-wrap-distance-right:9pt;mso-wrap-distance-bottom:0;mso-position-horizontal:absolute;mso-position-horizontal-relative:margin;mso-position-vertical:absolute;mso-position-vertical-relative:text;mso-width-percent:0;mso-height-percent:0;mso-width-relative:margin;mso-height-relative:margin;v-text-anchor:top" o:gfxdata="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" filled="f" stroked="f" strokeweight=".5pt">
-                <v:textbox>
-                  <w:txbxContent>
-                    <w:p>
-                      <w:pPr>
-                        <w:rPr>
-                          <w:rFonts w:ascii="Montserrat" w:hAnsi="Montserrat"/>
-                          <w:color w:val="7F7F7F" w:themeColor="text1" w:themeTint="80"/>
-                          <w:sz w:val="18"/>
-                          <w:szCs w:val="18"/>
-                        </w:rPr>
-                      </w:pPr>
-                      <w:r>
-                        <w:rPr>
-                          <w:rFonts w:ascii="Montserrat" w:hAnsi="Montserrat"/>
-                          <w:color w:val="7F7F7F" w:themeColor="text1" w:themeTint="80"/>
-                          <w:sz w:val="18"/>
-                          <w:szCs w:val="18"/>
-                        </w:rPr>
-                        <w:t xml:space="preserve">Simon – A </w:t>
-                      </w:r>
-                      <w:proofErr w:type="gramStart"/>
-                      <w:r>
-                        <w:rPr>
-                          <w:rFonts w:ascii="Montserrat" w:hAnsi="Montserrat"/>
-                          <w:color w:val="7F7F7F" w:themeColor="text1" w:themeTint="80"/>
-                          <w:sz w:val="18"/>
-                          <w:szCs w:val="18"/>
-                        </w:rPr>
-                        <w:t>memory based</w:t>
-                      </w:r>
-                      <w:proofErr w:type="gramEnd"/>
-                      <w:r>
-                        <w:rPr>
-                          <w:rFonts w:ascii="Montserrat" w:hAnsi="Montserrat"/>
-                          <w:color w:val="7F7F7F" w:themeColor="text1" w:themeTint="80"/>
-                          <w:sz w:val="18"/>
-                          <w:szCs w:val="18"/>
-                        </w:rPr>
-                        <w:t xml:space="preserve"> game developed in pure </w:t>
-                      </w:r>
-                      <w:proofErr w:type="spellStart"/>
-                      <w:r>
-                        <w:rPr>
-                          <w:rFonts w:ascii="Montserrat" w:hAnsi="Montserrat"/>
-                          <w:color w:val="7F7F7F" w:themeColor="text1" w:themeTint="80"/>
-                          <w:sz w:val="18"/>
-                          <w:szCs w:val="18"/>
-                        </w:rPr>
-                        <w:t>javascript</w:t>
-                      </w:r>
-                      <w:proofErr w:type="spellEnd"/>
-                      <w:r>
-                        <w:rPr>
-                          <w:rFonts w:ascii="Montserrat" w:hAnsi="Montserrat"/>
-                          <w:color w:val="7F7F7F" w:themeColor="text1" w:themeTint="80"/>
-                          <w:sz w:val="18"/>
-                          <w:szCs w:val="18"/>
-                        </w:rPr>
-                        <w:t xml:space="preserve">. </w:t>
-                      </w:r>
-                    </w:p>
-                    <w:p>
-                      <w:pPr>
-                        <w:rPr>
-                          <w:rFonts w:ascii="Montserrat" w:hAnsi="Montserrat"/>
-                          <w:color w:val="7F7F7F" w:themeColor="text1" w:themeTint="80"/>
-                          <w:sz w:val="18"/>
-                          <w:szCs w:val="18"/>
-                        </w:rPr>
-                      </w:pPr>
-                      <w:r>
-                        <w:rPr>
-                          <w:rFonts w:ascii="Montserrat" w:hAnsi="Montserrat"/>
-                          <w:color w:val="7F7F7F" w:themeColor="text1" w:themeTint="80"/>
-                          <w:sz w:val="18"/>
-                          <w:szCs w:val="18"/>
-                        </w:rPr>
-                        <w:t>Check</w:t>
-                      </w:r>
-                      <w:r>
-                        <w:rPr>
-                          <w:rFonts w:ascii="Montserrat" w:hAnsi="Montserrat"/>
-                          <w:color w:val="7F7F7F" w:themeColor="text1" w:themeTint="80"/>
-                          <w:sz w:val="18"/>
-                          <w:szCs w:val="18"/>
-                        </w:rPr>
-                        <w:t xml:space="preserve"> </w:t>
-                      </w:r>
-                      <w:r>
-                        <w:rPr>
-                          <w:rFonts w:ascii="Montserrat" w:hAnsi="Montserrat"/>
-                          <w:color w:val="7F7F7F" w:themeColor="text1" w:themeTint="80"/>
-                          <w:sz w:val="18"/>
-                          <w:szCs w:val="18"/>
-                        </w:rPr>
-                        <w:t xml:space="preserve">it </w:t>
-                      </w:r>
-                      <w:r>
-                        <w:rPr>
-                          <w:rFonts w:ascii="Montserrat" w:hAnsi="Montserrat"/>
-                          <w:color w:val="7F7F7F" w:themeColor="text1" w:themeTint="80"/>
-                          <w:sz w:val="18"/>
-                          <w:szCs w:val="18"/>
-                        </w:rPr>
-                        <w:t xml:space="preserve">out </w:t>
-                      </w:r>
-                      <w:r>
-                        <w:rPr>
-                          <w:rFonts w:ascii="Montserrat" w:hAnsi="Montserrat"/>
-                          <w:color w:val="7F7F7F" w:themeColor="text1" w:themeTint="80"/>
-                          <w:sz w:val="18"/>
-                          <w:szCs w:val="18"/>
-                        </w:rPr>
-                        <w:t xml:space="preserve">over </w:t>
-                      </w:r>
-                      <w:r>
-                        <w:rPr>
-                          <w:rFonts w:ascii="Montserrat" w:hAnsi="Montserrat"/>
-                          <w:color w:val="7F7F7F" w:themeColor="text1" w:themeTint="80"/>
-                          <w:sz w:val="18"/>
-                          <w:szCs w:val="18"/>
-                        </w:rPr>
-                        <w:t>here:</w:t>
-                      </w:r>
-                      <w:r>
-                        <w:rPr>
-                          <w:rFonts w:ascii="Montserrat" w:hAnsi="Montserrat"/>
-                          <w:color w:val="7F7F7F" w:themeColor="text1" w:themeTint="80"/>
-                          <w:sz w:val="18"/>
-                          <w:szCs w:val="18"/>
-                        </w:rPr>
-                        <w:br/>
-                      </w:r>
-                      <w:r>
-                        <w:rPr>
-                          <w:rFonts w:ascii="Montserrat" w:hAnsi="Montserrat"/>
-                          <w:color w:val="7F7F7F" w:themeColor="text1" w:themeTint="80"/>
-                          <w:sz w:val="18"/>
-                          <w:szCs w:val="18"/>
-                        </w:rPr>
-                        <w:t>https://abhishekbhatt072003.github.io/Simon-game/</w:t>
-                      </w:r>
-                    </w:p>
-                  </w:txbxContent>
-                </v:textbox>
-                <w10:wrap anchorx="margin"/>
-              </v:shape>
-            </w:pict>
-          </mc:Fallback>
-        </mc:AlternateContent>
-      </w:r>
-      <w:r>
-        <w:rPr>
-          <w:noProof/>
-          <w:sz w:val="24"/>
-          <w:szCs w:val="24"/>
-        </w:rPr>
-        <mc:AlternateContent>
-          <mc:Choice Requires="wps">
-            <w:drawing>
-              <wp:anchor distT="0" distB="0" distL="114300" distR="114300" simplePos="0" relativeHeight="251716608" behindDoc="0" locked="0" layoutInCell="1" allowOverlap="1" wp14:anchorId="50FE2440" wp14:editId="554C6911">
-                <wp:simplePos x="0" y="0"/>
-                <wp:positionH relativeFrom="margin">
-                  <wp:posOffset>2546194</wp:posOffset>
-                </wp:positionH>
-                <wp:positionV relativeFrom="paragraph">
-                  <wp:posOffset>3917950</wp:posOffset>
-                </wp:positionV>
-                <wp:extent cx="3569335" cy="473710"/>
-                <wp:effectExtent l="0" t="0" r="0" b="2540"/>
-                <wp:wrapNone/>
-                <wp:docPr id="86" name="Text Box 86"/>
-                <wp:cNvGraphicFramePr/>
-                <a:graphic xmlns:a="http://schemas.openxmlformats.org/drawingml/2006/main">
-                  <a:graphicData uri="http://schemas.microsoft.com/office/word/2010/wordprocessingShape">
-                    <wps:wsp>
-                      <wps:cNvSpPr txBox="1"/>
-                      <wps:spPr>
-                        <a:xfrm>
-                          <a:off x="0" y="0"/>
-                          <a:ext cx="3569335" cy="473710"/>
-                        </a:xfrm>
-                        <a:prstGeom prst="rect">
-                          <a:avLst/>
-                        </a:prstGeom>
-                        <a:noFill/>
-                        <a:ln w="6350">
-                          <a:noFill/>
-                        </a:ln>
-                      </wps:spPr>
-                      <wps:txbx>
-                        <w:txbxContent>
-                          <w:p>
-                            <w:pPr>
-                              <w:rPr>
-                                <w:rFonts w:ascii="Montserrat" w:hAnsi="Montserrat"/>
-                                <w:color w:val="7F7F7F" w:themeColor="text1" w:themeTint="80"/>
-                                <w:sz w:val="20"/>
-                                <w:szCs w:val="20"/>
-                              </w:rPr>
-                            </w:pPr>
-                            <w:r>
-                              <w:rPr>
-                                <w:rFonts w:ascii="Montserrat" w:hAnsi="Montserrat"/>
-                                <w:color w:val="7F7F7F" w:themeColor="text1" w:themeTint="80"/>
-                                <w:sz w:val="20"/>
-                                <w:szCs w:val="20"/>
-                              </w:rPr>
-                              <w:t xml:space="preserve">Internship at </w:t>
-                            </w:r>
-                            <w:proofErr w:type="spellStart"/>
-                            <w:r>
-                              <w:rPr>
-                                <w:rFonts w:ascii="Montserrat" w:hAnsi="Montserrat"/>
-                                <w:color w:val="7F7F7F" w:themeColor="text1" w:themeTint="80"/>
-                                <w:sz w:val="20"/>
-                                <w:szCs w:val="20"/>
-                              </w:rPr>
-                              <w:t>BigFoot</w:t>
-                            </w:r>
-                            <w:proofErr w:type="spellEnd"/>
-                            <w:r>
-                              <w:rPr>
-                                <w:rFonts w:ascii="Montserrat" w:hAnsi="Montserrat"/>
-                                <w:color w:val="7F7F7F" w:themeColor="text1" w:themeTint="80"/>
-                                <w:sz w:val="20"/>
-                                <w:szCs w:val="20"/>
-                              </w:rPr>
-                              <w:t xml:space="preserve"> Learning, where our job was to deliver day to day tasks provided to us.</w:t>
-                            </w:r>
-                          </w:p>
-                        </w:txbxContent>
-                      </wps:txbx>
-                      <wps:bodyPr rot="0" spcFirstLastPara="0" vertOverflow="overflow" horzOverflow="overflow" vert="horz" wrap="square" lIns="91440" tIns="45720" rIns="91440" bIns="45720" numCol="1" spcCol="0" rtlCol="0" fromWordArt="0" anchor="t" anchorCtr="0" forceAA="0" compatLnSpc="1">
-                        <a:prstTxWarp prst="textNoShape">
-                          <a:avLst/>
-                        </a:prstTxWarp>
-                        <a:noAutofit/>
-                      </wps:bodyPr>
-                    </wps:wsp>
-                  </a:graphicData>
-                </a:graphic>
-                <wp14:sizeRelH relativeFrom="margin">
-                  <wp14:pctWidth>0</wp14:pctWidth>
-                </wp14:sizeRelH>
-                <wp14:sizeRelV relativeFrom="margin">
-                  <wp14:pctHeight>0</wp14:pctHeight>
-                </wp14:sizeRelV>
-              </wp:anchor>
-            </w:drawing>
-          </mc:Choice>
-          <mc:Fallback>
-            <w:pict>
-              <v:shape w14:anchorId="50FE2440" id="Text Box 86" o:spid="_x0000_s1039" type="#_x0000_t202" style="position:absolute;margin-left:200.5pt;margin-top:308.5pt;width:281.05pt;height:37.3pt;z-index:251716608;visibility:visible;mso-wrap-style:square;mso-width-percent:0;mso-height-percent:0;mso-wrap-distance-left:9pt;mso-wrap-distance-top:0;mso-wrap-distance-right:9pt;mso-wrap-distance-bottom:0;mso-position-horizontal:absolute;mso-position-horizontal-relative:margin;mso-position-vertical:absolute;mso-position-vertical-relative:text;mso-width-percent:0;mso-height-percent:0;mso-width-relative:margin;mso-height-relative:margin;v-text-anchor:top" o:gfxdata="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" filled="f" stroked="f" strokeweight=".5pt">
-                <v:textbox>
-                  <w:txbxContent>
-                    <w:p>
-                      <w:pPr>
-                        <w:rPr>
-                          <w:rFonts w:ascii="Montserrat" w:hAnsi="Montserrat"/>
-                          <w:color w:val="7F7F7F" w:themeColor="text1" w:themeTint="80"/>
-                          <w:sz w:val="20"/>
-                          <w:szCs w:val="20"/>
-                        </w:rPr>
-                      </w:pPr>
-                      <w:r>
-                        <w:rPr>
-                          <w:rFonts w:ascii="Montserrat" w:hAnsi="Montserrat"/>
-                          <w:color w:val="7F7F7F" w:themeColor="text1" w:themeTint="80"/>
-                          <w:sz w:val="20"/>
-                          <w:szCs w:val="20"/>
-                        </w:rPr>
-                        <w:t xml:space="preserve">Internship at </w:t>
-                      </w:r>
-                      <w:proofErr w:type="spellStart"/>
-                      <w:r>
-                        <w:rPr>
-                          <w:rFonts w:ascii="Montserrat" w:hAnsi="Montserrat"/>
-                          <w:color w:val="7F7F7F" w:themeColor="text1" w:themeTint="80"/>
-                          <w:sz w:val="20"/>
-                          <w:szCs w:val="20"/>
-                        </w:rPr>
-                        <w:t>BigFoot</w:t>
-                      </w:r>
-                      <w:proofErr w:type="spellEnd"/>
-                      <w:r>
-                        <w:rPr>
-                          <w:rFonts w:ascii="Montserrat" w:hAnsi="Montserrat"/>
-                          <w:color w:val="7F7F7F" w:themeColor="text1" w:themeTint="80"/>
-                          <w:sz w:val="20"/>
-                          <w:szCs w:val="20"/>
-                        </w:rPr>
-                        <w:t xml:space="preserve"> Learning, where our job was to deliver day to day tasks provided to us.</w:t>
-                      </w:r>
-                    </w:p>
-                  </w:txbxContent>
-                </v:textbox>
-                <w10:wrap anchorx="margin"/>
-              </v:shape>
-            </w:pict>
-          </mc:Fallback>
-        </mc:AlternateContent>
-      </w:r>
-      <w:r>
-        <w:rPr>
-          <w:noProof/>
-          <w:sz w:val="24"/>
-          <w:szCs w:val="24"/>
-        </w:rPr>
-        <mc:AlternateContent>
-          <mc:Choice Requires="wps">
-            <w:drawing>
-              <wp:anchor distT="0" distB="0" distL="114300" distR="114300" simplePos="0" relativeHeight="251779072" behindDoc="0" locked="0" layoutInCell="1" allowOverlap="1" wp14:anchorId="25F2BAEB" wp14:editId="6F679E0B">
-                <wp:simplePos x="0" y="0"/>
-                <wp:positionH relativeFrom="margin">
-                  <wp:posOffset>2532968</wp:posOffset>
-                </wp:positionH>
-                <wp:positionV relativeFrom="paragraph">
-                  <wp:posOffset>4315460</wp:posOffset>
-                </wp:positionV>
-                <wp:extent cx="3029585" cy="230038"/>
-                <wp:effectExtent l="0" t="0" r="0" b="0"/>
-                <wp:wrapNone/>
-                <wp:docPr id="108" name="Text Box 108"/>
-                <wp:cNvGraphicFramePr/>
-                <a:graphic xmlns:a="http://schemas.openxmlformats.org/drawingml/2006/main">
-                  <a:graphicData uri="http://schemas.microsoft.com/office/word/2010/wordprocessingShape">
-                    <wps:wsp>
-                      <wps:cNvSpPr txBox="1"/>
-                      <wps:spPr>
-                        <a:xfrm>
-                          <a:off x="0" y="0"/>
-                          <a:ext cx="3029585" cy="230038"/>
-                        </a:xfrm>
-                        <a:prstGeom prst="rect">
-                          <a:avLst/>
-                        </a:prstGeom>
-                        <a:noFill/>
-                        <a:ln w="6350">
-                          <a:noFill/>
-                        </a:ln>
-                      </wps:spPr>
-                      <wps:txbx>
-                        <w:txbxContent>
-                          <w:p>
-                            <w:pPr>
-                              <w:spacing w:after="0" w:line="240" w:lineRule="auto"/>
-                              <w:rPr>
-                                <w:rFonts w:ascii="Montserrat" w:hAnsi="Montserrat"/>
-                                <w:b/>
-                                <w:color w:val="404040" w:themeColor="text1" w:themeTint="BF"/>
-                                <w:sz w:val="20"/>
-                                <w:szCs w:val="20"/>
-                              </w:rPr>
-                            </w:pPr>
-                            <w:proofErr w:type="spellStart"/>
-                            <w:r>
-                              <w:rPr>
-                                <w:rFonts w:ascii="Montserrat" w:hAnsi="Montserrat"/>
-                                <w:b/>
-                                <w:color w:val="404040" w:themeColor="text1" w:themeTint="BF"/>
-                                <w:sz w:val="20"/>
-                                <w:szCs w:val="20"/>
-                              </w:rPr>
-                              <w:t>Git</w:t>
-                            </w:r>
-                            <w:r>
-                              <w:rPr>
-                                <w:rFonts w:ascii="Montserrat" w:hAnsi="Montserrat"/>
-                                <w:b/>
-                                <w:color w:val="404040" w:themeColor="text1" w:themeTint="BF"/>
-                                <w:sz w:val="20"/>
-                                <w:szCs w:val="20"/>
-                              </w:rPr>
-                              <w:t>hub</w:t>
-                            </w:r>
-                            <w:proofErr w:type="spellEnd"/>
-                            <w:r>
-                              <w:rPr>
-                                <w:rFonts w:ascii="Montserrat" w:hAnsi="Montserrat"/>
-                                <w:b/>
-                                <w:color w:val="404040" w:themeColor="text1" w:themeTint="BF"/>
-                                <w:sz w:val="20"/>
-                                <w:szCs w:val="20"/>
-                              </w:rPr>
-                              <w:t xml:space="preserve"> Contribution</w:t>
-                            </w:r>
-                          </w:p>
-                          <w:p>
-                            <w:pPr>
-                              <w:spacing w:after="0" w:line="240" w:lineRule="auto"/>
-                              <w:rPr>
-                                <w:rFonts w:ascii="Montserrat" w:hAnsi="Montserrat"/>
-                                <w:b/>
-                                <w:color w:val="8B0FBD"/>
-                                <w:sz w:val="20"/>
-                                <w:szCs w:val="20"/>
-                              </w:rPr>
-                            </w:pPr>
-                          </w:p>
-                        </w:txbxContent>
-                      </wps:txbx>
-                      <wps:bodyPr rot="0" spcFirstLastPara="0" vertOverflow="overflow" horzOverflow="overflow" vert="horz" wrap="square" lIns="91440" tIns="45720" rIns="91440" bIns="45720" numCol="1" spcCol="0" rtlCol="0" fromWordArt="0" anchor="t" anchorCtr="0" forceAA="0" compatLnSpc="1">
-                        <a:prstTxWarp prst="textNoShape">
-                          <a:avLst/>
-                        </a:prstTxWarp>
-                        <a:noAutofit/>
-                      </wps:bodyPr>
-                    </wps:wsp>
-                  </a:graphicData>
-                </a:graphic>
-                <wp14:sizeRelH relativeFrom="margin">
-                  <wp14:pctWidth>0</wp14:pctWidth>
-                </wp14:sizeRelH>
-                <wp14:sizeRelV relativeFrom="margin">
-                  <wp14:pctHeight>0</wp14:pctHeight>
-                </wp14:sizeRelV>
-              </wp:anchor>
-            </w:drawing>
-          </mc:Choice>
-          <mc:Fallback>
-            <w:pict>
-              <v:shape w14:anchorId="25F2BAEB" id="Text Box 108" o:spid="_x0000_s1040" type="#_x0000_t202" style="position:absolute;margin-left:199.45pt;margin-top:339.8pt;width:238.55pt;height:18.1pt;z-index:251779072;visibility:visible;mso-wrap-style:square;mso-width-percent:0;mso-height-percent:0;mso-wrap-distance-left:9pt;mso-wrap-distance-top:0;mso-wrap-distance-right:9pt;mso-wrap-distance-bottom:0;mso-position-horizontal:absolute;mso-position-horizontal-relative:margin;mso-position-vertical:absolute;mso-position-vertical-relative:text;mso-width-percent:0;mso-height-percent:0;mso-width-relative:margin;mso-height-relative:margin;v-text-anchor:top" o:gfxdata="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" filled="f" stroked="f" strokeweight=".5pt">
-                <v:textbox>
-                  <w:txbxContent>
-                    <w:p>
-                      <w:pPr>
-                        <w:spacing w:after="0" w:line="240" w:lineRule="auto"/>
-                        <w:rPr>
-                          <w:rFonts w:ascii="Montserrat" w:hAnsi="Montserrat"/>
-                          <w:b/>
-                          <w:color w:val="404040" w:themeColor="text1" w:themeTint="BF"/>
-                          <w:sz w:val="20"/>
-                          <w:szCs w:val="20"/>
-                        </w:rPr>
-                      </w:pPr>
-                      <w:proofErr w:type="spellStart"/>
-                      <w:r>
-                        <w:rPr>
-                          <w:rFonts w:ascii="Montserrat" w:hAnsi="Montserrat"/>
-                          <w:b/>
-                          <w:color w:val="404040" w:themeColor="text1" w:themeTint="BF"/>
-                          <w:sz w:val="20"/>
-                          <w:szCs w:val="20"/>
-                        </w:rPr>
-                        <w:t>Git</w:t>
-                      </w:r>
-                      <w:r>
-                        <w:rPr>
-                          <w:rFonts w:ascii="Montserrat" w:hAnsi="Montserrat"/>
-                          <w:b/>
-                          <w:color w:val="404040" w:themeColor="text1" w:themeTint="BF"/>
-                          <w:sz w:val="20"/>
-                          <w:szCs w:val="20"/>
-                        </w:rPr>
-                        <w:t>hub</w:t>
-                      </w:r>
-                      <w:proofErr w:type="spellEnd"/>
-                      <w:r>
-                        <w:rPr>
-                          <w:rFonts w:ascii="Montserrat" w:hAnsi="Montserrat"/>
-                          <w:b/>
-                          <w:color w:val="404040" w:themeColor="text1" w:themeTint="BF"/>
-                          <w:sz w:val="20"/>
-                          <w:szCs w:val="20"/>
-                        </w:rPr>
-                        <w:t xml:space="preserve"> Contribution</w:t>
-                      </w:r>
-                    </w:p>
-                    <w:p>
-                      <w:pPr>
-                        <w:spacing w:after="0" w:line="240" w:lineRule="auto"/>
-                        <w:rPr>
-                          <w:rFonts w:ascii="Montserrat" w:hAnsi="Montserrat"/>
-                          <w:b/>
-                          <w:color w:val="8B0FBD"/>
-                          <w:sz w:val="20"/>
-                          <w:szCs w:val="20"/>
-                        </w:rPr>
-                      </w:pPr>
-                    </w:p>
-                  </w:txbxContent>
-                </v:textbox>
-                <w10:wrap anchorx="margin"/>
-              </v:shape>
-            </w:pict>
-          </mc:Fallback>
-        </mc:AlternateContent>
-      </w:r>
-      <w:r>
-        <w:rPr>
-          <w:noProof/>
-          <w:sz w:val="24"/>
-          <w:szCs w:val="24"/>
-        </w:rPr>
-        <mc:AlternateContent>
-          <mc:Choice Requires="wps">
-            <w:drawing>
-              <wp:anchor distT="0" distB="0" distL="114300" distR="114300" simplePos="0" relativeHeight="251715584" behindDoc="0" locked="0" layoutInCell="1" allowOverlap="1" wp14:anchorId="379AC914" wp14:editId="75270946">
-                <wp:simplePos x="0" y="0"/>
-                <wp:positionH relativeFrom="column">
-                  <wp:posOffset>2533722</wp:posOffset>
-                </wp:positionH>
-                <wp:positionV relativeFrom="paragraph">
-                  <wp:posOffset>3529450</wp:posOffset>
-                </wp:positionV>
-                <wp:extent cx="3029585" cy="381000"/>
-                <wp:effectExtent l="0" t="0" r="0" b="0"/>
-                <wp:wrapNone/>
-                <wp:docPr id="85" name="Text Box 85"/>
-                <wp:cNvGraphicFramePr/>
-                <a:graphic xmlns:a="http://schemas.openxmlformats.org/drawingml/2006/main">
-                  <a:graphicData uri="http://schemas.microsoft.com/office/word/2010/wordprocessingShape">
-                    <wps:wsp>
-                      <wps:cNvSpPr txBox="1"/>
-                      <wps:spPr>
-                        <a:xfrm>
-                          <a:off x="0" y="0"/>
-                          <a:ext cx="3029585" cy="381000"/>
-                        </a:xfrm>
-                        <a:prstGeom prst="rect">
-                          <a:avLst/>
-                        </a:prstGeom>
-                        <a:noFill/>
-                        <a:ln w="6350">
-                          <a:noFill/>
-                        </a:ln>
-                      </wps:spPr>
-                      <wps:txbx>
-                        <w:txbxContent>
-                          <w:p>
-                            <w:pPr>
-                              <w:spacing w:after="0" w:line="240" w:lineRule="auto"/>
-                              <w:rPr>
-                                <w:rFonts w:ascii="Montserrat" w:hAnsi="Montserrat"/>
-                                <w:b/>
-                                <w:color w:val="404040" w:themeColor="text1" w:themeTint="BF"/>
-                                <w:sz w:val="20"/>
-                                <w:szCs w:val="20"/>
-                              </w:rPr>
-                            </w:pPr>
-                            <w:r>
-                              <w:rPr>
-                                <w:rFonts w:ascii="Montserrat" w:hAnsi="Montserrat"/>
-                                <w:b/>
-                                <w:color w:val="404040" w:themeColor="text1" w:themeTint="BF"/>
-                                <w:sz w:val="20"/>
-                                <w:szCs w:val="20"/>
-                              </w:rPr>
-                              <w:t xml:space="preserve">Internship – </w:t>
-                            </w:r>
-                            <w:proofErr w:type="spellStart"/>
-                            <w:r>
-                              <w:rPr>
-                                <w:rFonts w:ascii="Montserrat" w:hAnsi="Montserrat"/>
-                                <w:b/>
-                                <w:color w:val="404040" w:themeColor="text1" w:themeTint="BF"/>
-                                <w:sz w:val="20"/>
-                                <w:szCs w:val="20"/>
-                              </w:rPr>
-                              <w:t>BigFoot</w:t>
-                            </w:r>
-                            <w:proofErr w:type="spellEnd"/>
-                            <w:r>
-                              <w:rPr>
-                                <w:rFonts w:ascii="Montserrat" w:hAnsi="Montserrat"/>
-                                <w:b/>
-                                <w:color w:val="404040" w:themeColor="text1" w:themeTint="BF"/>
-                                <w:sz w:val="20"/>
-                                <w:szCs w:val="20"/>
-                              </w:rPr>
-                              <w:t xml:space="preserve"> Learning</w:t>
-                            </w:r>
-                          </w:p>
-                          <w:p>
-                            <w:pPr>
-                              <w:spacing w:after="0" w:line="240" w:lineRule="auto"/>
-                              <w:rPr>
-                                <w:rFonts w:ascii="Montserrat" w:hAnsi="Montserrat"/>
-                                <w:b/>
-                                <w:color w:val="8B0FBD"/>
-                                <w:sz w:val="20"/>
-                                <w:szCs w:val="20"/>
-                              </w:rPr>
-                            </w:pPr>
-                            <w:r>
-                              <w:rPr>
-                                <w:rFonts w:ascii="Montserrat" w:hAnsi="Montserrat"/>
-                                <w:color w:val="8B0FBD"/>
-                                <w:sz w:val="16"/>
-                                <w:szCs w:val="16"/>
-                              </w:rPr>
-                              <w:t>Frontend-Developer</w:t>
-                            </w:r>
-                          </w:p>
-                        </w:txbxContent>
-                      </wps:txbx>
-                      <wps:bodyPr rot="0" spcFirstLastPara="0" vertOverflow="overflow" horzOverflow="overflow" vert="horz" wrap="square" lIns="91440" tIns="45720" rIns="91440" bIns="45720" numCol="1" spcCol="0" rtlCol="0" fromWordArt="0" anchor="t" anchorCtr="0" forceAA="0" compatLnSpc="1">
-                        <a:prstTxWarp prst="textNoShape">
-                          <a:avLst/>
-                        </a:prstTxWarp>
-                        <a:noAutofit/>
-                      </wps:bodyPr>
-                    </wps:wsp>
-                  </a:graphicData>
-                </a:graphic>
-                <wp14:sizeRelH relativeFrom="margin">
-                  <wp14:pctWidth>0</wp14:pctWidth>
-                </wp14:sizeRelH>
-                <wp14:sizeRelV relativeFrom="margin">
-                  <wp14:pctHeight>0</wp14:pctHeight>
-                </wp14:sizeRelV>
-              </wp:anchor>
-            </w:drawing>
-          </mc:Choice>
-          <mc:Fallback>
-            <w:pict>
-              <v:shape w14:anchorId="379AC914" id="Text Box 85" o:spid="_x0000_s1041" type="#_x0000_t202" style="position:absolute;margin-left:199.5pt;margin-top:277.9pt;width:238.55pt;height:30pt;z-index:251715584;visibility:visible;mso-wrap-style:square;mso-width-percent:0;mso-height-percent:0;mso-wrap-distance-left:9pt;mso-wrap-distance-top:0;mso-wrap-distance-right:9pt;mso-wrap-distance-bottom:0;mso-position-horizontal:absolute;mso-position-horizontal-relative:text;mso-position-vertical:absolute;mso-position-vertical-relative:text;mso-width-percent:0;mso-height-percent:0;mso-width-relative:margin;mso-height-relative:margin;v-text-anchor:top" o:gfxdata="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" filled="f" stroked="f" strokeweight=".5pt">
-                <v:textbox>
-                  <w:txbxContent>
-                    <w:p>
-                      <w:pPr>
-                        <w:spacing w:after="0" w:line="240" w:lineRule="auto"/>
-                        <w:rPr>
-                          <w:rFonts w:ascii="Montserrat" w:hAnsi="Montserrat"/>
-                          <w:b/>
-                          <w:color w:val="404040" w:themeColor="text1" w:themeTint="BF"/>
-                          <w:sz w:val="20"/>
-                          <w:szCs w:val="20"/>
-                        </w:rPr>
-                      </w:pPr>
-                      <w:r>
-                        <w:rPr>
-                          <w:rFonts w:ascii="Montserrat" w:hAnsi="Montserrat"/>
-                          <w:b/>
-                          <w:color w:val="404040" w:themeColor="text1" w:themeTint="BF"/>
-                          <w:sz w:val="20"/>
-                          <w:szCs w:val="20"/>
-                        </w:rPr>
-                        <w:t xml:space="preserve">Internship – </w:t>
-                      </w:r>
-                      <w:proofErr w:type="spellStart"/>
-                      <w:r>
-                        <w:rPr>
-                          <w:rFonts w:ascii="Montserrat" w:hAnsi="Montserrat"/>
-                          <w:b/>
-                          <w:color w:val="404040" w:themeColor="text1" w:themeTint="BF"/>
-                          <w:sz w:val="20"/>
-                          <w:szCs w:val="20"/>
-                        </w:rPr>
-                        <w:t>BigFoot</w:t>
-                      </w:r>
-                      <w:proofErr w:type="spellEnd"/>
-                      <w:r>
-                        <w:rPr>
-                          <w:rFonts w:ascii="Montserrat" w:hAnsi="Montserrat"/>
-                          <w:b/>
-                          <w:color w:val="404040" w:themeColor="text1" w:themeTint="BF"/>
-                          <w:sz w:val="20"/>
-                          <w:szCs w:val="20"/>
-                        </w:rPr>
-                        <w:t xml:space="preserve"> Learning</w:t>
-                      </w:r>
-                    </w:p>
-                    <w:p>
-                      <w:pPr>
-                        <w:spacing w:after="0" w:line="240" w:lineRule="auto"/>
-                        <w:rPr>
-                          <w:rFonts w:ascii="Montserrat" w:hAnsi="Montserrat"/>
-                          <w:b/>
-                          <w:color w:val="8B0FBD"/>
-                          <w:sz w:val="20"/>
-                          <w:szCs w:val="20"/>
-                        </w:rPr>
-                      </w:pPr>
-                      <w:r>
-                        <w:rPr>
-                          <w:rFonts w:ascii="Montserrat" w:hAnsi="Montserrat"/>
-                          <w:color w:val="8B0FBD"/>
-                          <w:sz w:val="16"/>
-                          <w:szCs w:val="16"/>
-                        </w:rPr>
-                        <w:t>Frontend-Developer</w:t>
-                      </w:r>
-                    </w:p>
-                  </w:txbxContent>
-                </v:textbox>
-              </v:shape>
-            </w:pict>
-          </mc:Fallback>
-        </mc:AlternateContent>
-      </w:r>
-      <w:r>
-        <w:rPr>
-          <w:noProof/>
-          <w:sz w:val="24"/>
-          <w:szCs w:val="24"/>
-        </w:rPr>
-        <mc:AlternateContent>
-          <mc:Choice Requires="wps">
-            <w:drawing>
-              <wp:anchor distT="0" distB="0" distL="114300" distR="114300" simplePos="0" relativeHeight="251713536" behindDoc="0" locked="0" layoutInCell="1" allowOverlap="1" wp14:anchorId="05336BE0" wp14:editId="759BB73D">
+              <wp:anchor distT="0" distB="0" distL="114300" distR="114300" simplePos="0" relativeHeight="251713536" behindDoc="0" locked="0" layoutInCell="1" allowOverlap="1" wp14:anchorId="05336BE0" wp14:editId="305BE10A">
                 <wp:simplePos x="0" y="0"/>
                 <wp:positionH relativeFrom="column">
                   <wp:posOffset>2529540</wp:posOffset>
@@ -2547,6 +3936,7 @@
                                 <w:szCs w:val="20"/>
                               </w:rPr>
                             </w:pPr>
+                            <w:proofErr w:type="spellStart"/>
                             <w:r>
                               <w:rPr>
                                 <w:rFonts w:ascii="Montserrat" w:hAnsi="Montserrat"/>
@@ -2555,7 +3945,18 @@
                                 <w:sz w:val="20"/>
                                 <w:szCs w:val="20"/>
                               </w:rPr>
-                              <w:t>Simon Game</w:t>
+                              <w:t>GWoC</w:t>
+                            </w:r>
+                            <w:proofErr w:type="spellEnd"/>
+                            <w:r>
+                              <w:rPr>
+                                <w:rFonts w:ascii="Montserrat" w:hAnsi="Montserrat"/>
+                                <w:b/>
+                                <w:color w:val="404040" w:themeColor="text1" w:themeTint="BF"/>
+                                <w:sz w:val="20"/>
+                                <w:szCs w:val="20"/>
+                              </w:rPr>
+                              <w:t xml:space="preserve"> Contributor</w:t>
                             </w:r>
                           </w:p>
                         </w:txbxContent>
@@ -2580,7 +3981,7 @@
           </mc:Choice>
           <mc:Fallback>
             <w:pict>
-              <v:shape w14:anchorId="05336BE0" id="Text Box 83" o:spid="_x0000_s1042" type="#_x0000_t202" style="position:absolute;margin-left:199.2pt;margin-top:212.95pt;width:238.55pt;height:39pt;z-index:251713536;visibility:visible;mso-wrap-style:square;mso-width-percent:0;mso-height-percent:0;mso-wrap-distance-left:9pt;mso-wrap-distance-top:0;mso-wrap-distance-right:9pt;mso-wrap-distance-bottom:0;mso-position-horizontal:absolute;mso-position-horizontal-relative:text;mso-position-vertical:absolute;mso-position-vertical-relative:text;mso-width-percent:0;mso-height-percent:0;mso-width-relative:margin;mso-height-relative:margin;v-text-anchor:top" o:gfxdata="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" filled="f" stroked="f" strokeweight=".5pt">
+              <v:shape w14:anchorId="05336BE0" id="Text Box 83" o:spid="_x0000_s1044" type="#_x0000_t202" style="position:absolute;margin-left:199.2pt;margin-top:212.95pt;width:238.55pt;height:39pt;z-index:251713536;visibility:visible;mso-wrap-style:square;mso-width-percent:0;mso-height-percent:0;mso-wrap-distance-left:9pt;mso-wrap-distance-top:0;mso-wrap-distance-right:9pt;mso-wrap-distance-bottom:0;mso-position-horizontal:absolute;mso-position-horizontal-relative:text;mso-position-vertical:absolute;mso-position-vertical-relative:text;mso-width-percent:0;mso-height-percent:0;mso-width-relative:margin;mso-height-relative:margin;v-text-anchor:top" o:gfxdata="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" filled="f" stroked="f" strokeweight=".5pt">
                 <v:textbox>
                   <w:txbxContent>
                     <w:p>
@@ -2593,6 +3994,7 @@
                           <w:szCs w:val="20"/>
                         </w:rPr>
                       </w:pPr>
+                      <w:proofErr w:type="spellStart"/>
                       <w:r>
                         <w:rPr>
                           <w:rFonts w:ascii="Montserrat" w:hAnsi="Montserrat"/>
@@ -2601,7 +4003,18 @@
                           <w:sz w:val="20"/>
                           <w:szCs w:val="20"/>
                         </w:rPr>
-                        <w:t>Simon Game</w:t>
+                        <w:t>GWoC</w:t>
+                      </w:r>
+                      <w:proofErr w:type="spellEnd"/>
+                      <w:r>
+                        <w:rPr>
+                          <w:rFonts w:ascii="Montserrat" w:hAnsi="Montserrat"/>
+                          <w:b/>
+                          <w:color w:val="404040" w:themeColor="text1" w:themeTint="BF"/>
+                          <w:sz w:val="20"/>
+                          <w:szCs w:val="20"/>
+                        </w:rPr>
+                        <w:t xml:space="preserve"> Contributor</w:t>
                       </w:r>
                     </w:p>
                   </w:txbxContent>
@@ -2620,7 +4033,7 @@
         <mc:AlternateContent>
           <mc:Choice Requires="wps">
             <w:drawing>
-              <wp:anchor distT="0" distB="0" distL="114300" distR="114300" simplePos="0" relativeHeight="251710464" behindDoc="0" locked="0" layoutInCell="1" allowOverlap="1" wp14:anchorId="31AE6A7C" wp14:editId="71D1A641">
+              <wp:anchor distT="0" distB="0" distL="114300" distR="114300" simplePos="0" relativeHeight="251710464" behindDoc="0" locked="0" layoutInCell="1" allowOverlap="1" wp14:anchorId="31AE6A7C" wp14:editId="4FD4FD85">
                 <wp:simplePos x="0" y="0"/>
                 <wp:positionH relativeFrom="column">
                   <wp:posOffset>2527300</wp:posOffset>
@@ -2813,7 +4226,7 @@
           </mc:Choice>
           <mc:Fallback>
             <w:pict>
-              <v:shape w14:anchorId="31AE6A7C" id="Text Box 81" o:spid="_x0000_s1043" type="#_x0000_t202" style="position:absolute;margin-left:199pt;margin-top:84.4pt;width:283.25pt;height:39pt;z-index:251710464;visibility:visible;mso-wrap-style:square;mso-width-percent:0;mso-height-percent:0;mso-wrap-distance-left:9pt;mso-wrap-distance-top:0;mso-wrap-distance-right:9pt;mso-wrap-distance-bottom:0;mso-position-horizontal:absolute;mso-position-horizontal-relative:text;mso-position-vertical:absolute;mso-position-vertical-relative:text;mso-width-percent:0;mso-height-percent:0;mso-width-relative:margin;mso-height-relative:margin;v-text-anchor:top" o:gfxdata="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" filled="f" stroked="f" strokeweight=".5pt">
+              <v:shape w14:anchorId="31AE6A7C" id="Text Box 81" o:spid="_x0000_s1045" type="#_x0000_t202" style="position:absolute;margin-left:199pt;margin-top:84.4pt;width:283.25pt;height:39pt;z-index:251710464;visibility:visible;mso-wrap-style:square;mso-width-percent:0;mso-height-percent:0;mso-wrap-distance-left:9pt;mso-wrap-distance-top:0;mso-wrap-distance-right:9pt;mso-wrap-distance-bottom:0;mso-position-horizontal:absolute;mso-position-horizontal-relative:text;mso-position-vertical:absolute;mso-position-vertical-relative:text;mso-width-percent:0;mso-height-percent:0;mso-width-relative:margin;mso-height-relative:margin;v-text-anchor:top" o:gfxdata="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" filled="f" stroked="f" strokeweight=".5pt">
                 <v:textbox>
                   <w:txbxContent>
                     <w:p>
@@ -2969,7 +4382,7 @@
         <mc:AlternateContent>
           <mc:Choice Requires="wps">
             <w:drawing>
-              <wp:anchor distT="0" distB="0" distL="114300" distR="114300" simplePos="0" relativeHeight="251706368" behindDoc="0" locked="0" layoutInCell="1" allowOverlap="1" wp14:anchorId="1C9A9356" wp14:editId="12E3F8A3">
+              <wp:anchor distT="0" distB="0" distL="114300" distR="114300" simplePos="0" relativeHeight="251706368" behindDoc="0" locked="0" layoutInCell="1" allowOverlap="1" wp14:anchorId="1C9A9356" wp14:editId="390EBCB2">
                 <wp:simplePos x="0" y="0"/>
                 <wp:positionH relativeFrom="column">
                   <wp:posOffset>2527540</wp:posOffset>
@@ -3122,7 +4535,7 @@
           </mc:Choice>
           <mc:Fallback>
             <w:pict>
-              <v:shape w14:anchorId="1C9A9356" id="Text Box 79" o:spid="_x0000_s1044" type="#_x0000_t202" style="position:absolute;margin-left:199pt;margin-top:.45pt;width:304.1pt;height:45.5pt;z-index:251706368;visibility:visible;mso-wrap-style:square;mso-width-percent:0;mso-height-percent:0;mso-wrap-distance-left:9pt;mso-wrap-distance-top:0;mso-wrap-distance-right:9pt;mso-wrap-distance-bottom:0;mso-position-horizontal:absolute;mso-position-horizontal-relative:text;mso-position-vertical:absolute;mso-position-vertical-relative:text;mso-width-percent:0;mso-height-percent:0;mso-width-relative:margin;mso-height-relative:margin;v-text-anchor:top" o:gfxdata="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" filled="f" stroked="f" strokeweight=".5pt">
+              <v:shape w14:anchorId="1C9A9356" id="Text Box 79" o:spid="_x0000_s1046" type="#_x0000_t202" style="position:absolute;margin-left:199pt;margin-top:.45pt;width:304.1pt;height:45.5pt;z-index:251706368;visibility:visible;mso-wrap-style:square;mso-width-percent:0;mso-height-percent:0;mso-wrap-distance-left:9pt;mso-wrap-distance-top:0;mso-wrap-distance-right:9pt;mso-wrap-distance-bottom:0;mso-position-horizontal:absolute;mso-position-horizontal-relative:text;mso-position-vertical:absolute;mso-position-vertical-relative:text;mso-width-percent:0;mso-height-percent:0;mso-width-relative:margin;mso-height-relative:margin;v-text-anchor:top" o:gfxdata="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" filled="f" stroked="f" strokeweight=".5pt">
                 <v:textbox>
                   <w:txbxContent>
                     <w:p>
@@ -3240,7 +4653,7 @@
         <mc:AlternateContent>
           <mc:Choice Requires="wpg">
             <w:drawing>
-              <wp:anchor distT="0" distB="0" distL="114300" distR="114300" simplePos="0" relativeHeight="251674624" behindDoc="0" locked="0" layoutInCell="1" allowOverlap="1" wp14:anchorId="24E50C97" wp14:editId="4EC643C8">
+              <wp:anchor distT="0" distB="0" distL="114300" distR="114300" simplePos="0" relativeHeight="251674624" behindDoc="0" locked="0" layoutInCell="1" allowOverlap="1" wp14:anchorId="24E50C97" wp14:editId="0569C94A">
                 <wp:simplePos x="0" y="0"/>
                 <wp:positionH relativeFrom="column">
                   <wp:posOffset>274320</wp:posOffset>
@@ -3527,7 +4940,7 @@
           </mc:Choice>
           <mc:Fallback>
             <w:pict>
-              <v:group w14:anchorId="4887BDA6" id="Group 49" o:spid="_x0000_s1026" style="position:absolute;margin-left:21.6pt;margin-top:676.8pt;width:118.7pt;height:15.7pt;z-index:251674624;mso-width-relative:margin;mso-height-relative:margin" coordsize="17321,2296" o:gfxdata="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">
+              <v:group w14:anchorId="6FAE0D5C" id="Group 49" o:spid="_x0000_s1026" style="position:absolute;margin-left:21.6pt;margin-top:676.8pt;width:118.7pt;height:15.7pt;z-index:251674624;mso-width-relative:margin;mso-height-relative:margin" coordsize="17321,2296" o:gfxdata="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">
                 <v:oval id="Oval 50" o:spid="_x0000_s1027" style="position:absolute;top:34;width:2171;height:2172;visibility:visible;mso-wrap-style:square;v-text-anchor:middle" o:gfxdata="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" fillcolor="white [3212]" strokecolor="white [3212]" strokeweight="1pt">
                   <v:stroke joinstyle="miter"/>
                 </v:oval>
@@ -3560,7 +4973,7 @@
         <mc:AlternateContent>
           <mc:Choice Requires="wpg">
             <w:drawing>
-              <wp:anchor distT="0" distB="0" distL="114300" distR="114300" simplePos="0" relativeHeight="251671552" behindDoc="0" locked="0" layoutInCell="1" allowOverlap="1" wp14:anchorId="3E2D1B1E" wp14:editId="27231CD6">
+              <wp:anchor distT="0" distB="0" distL="114300" distR="114300" simplePos="0" relativeHeight="251671552" behindDoc="0" locked="0" layoutInCell="1" allowOverlap="1" wp14:anchorId="3E2D1B1E" wp14:editId="465BE071">
                 <wp:simplePos x="0" y="0"/>
                 <wp:positionH relativeFrom="column">
                   <wp:posOffset>274320</wp:posOffset>
@@ -3814,7 +5227,7 @@
           </mc:Choice>
           <mc:Fallback>
             <w:pict>
-              <v:group w14:anchorId="3E4F76E0" id="Group 42" o:spid="_x0000_s1026" style="position:absolute;margin-left:21.6pt;margin-top:645.6pt;width:117.5pt;height:15.05pt;z-index:251671552;mso-width-relative:margin;mso-height-relative:margin" coordsize="17148,2206" o:gfxdata="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">
+              <v:group w14:anchorId="702EB19B" id="Group 42" o:spid="_x0000_s1026" style="position:absolute;margin-left:21.6pt;margin-top:645.6pt;width:117.5pt;height:15.05pt;z-index:251671552;mso-width-relative:margin;mso-height-relative:margin" coordsize="17148,2206" o:gfxdata="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">
                 <v:oval id="Oval 43" o:spid="_x0000_s1027" style="position:absolute;top:34;width:2171;height:2172;visibility:visible;mso-wrap-style:square;v-text-anchor:middle" o:gfxdata="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" fillcolor="white [3212]" strokecolor="white [3212]" strokeweight="1pt">
                   <v:stroke joinstyle="miter"/>
                 </v:oval>
@@ -3844,887 +5257,7 @@
         <mc:AlternateContent>
           <mc:Choice Requires="wps">
             <w:drawing>
-              <wp:anchor distT="0" distB="0" distL="114300" distR="114300" simplePos="0" relativeHeight="251644928" behindDoc="0" locked="0" layoutInCell="1" allowOverlap="1" wp14:anchorId="2FC05B97" wp14:editId="0915F4AB">
-                <wp:simplePos x="0" y="0"/>
-                <wp:positionH relativeFrom="column">
-                  <wp:posOffset>-563880</wp:posOffset>
-                </wp:positionH>
-                <wp:positionV relativeFrom="paragraph">
-                  <wp:posOffset>6492240</wp:posOffset>
-                </wp:positionV>
-                <wp:extent cx="2545080" cy="601980"/>
-                <wp:effectExtent l="0" t="0" r="7620" b="7620"/>
-                <wp:wrapNone/>
-                <wp:docPr id="19" name="Rounded Rectangle 19"/>
-                <wp:cNvGraphicFramePr/>
-                <a:graphic xmlns:a="http://schemas.openxmlformats.org/drawingml/2006/main">
-                  <a:graphicData uri="http://schemas.microsoft.com/office/word/2010/wordprocessingShape">
-                    <wps:wsp>
-                      <wps:cNvSpPr/>
-                      <wps:spPr>
-                        <a:xfrm>
-                          <a:off x="0" y="0"/>
-                          <a:ext cx="2545080" cy="601980"/>
-                        </a:xfrm>
-                        <a:prstGeom prst="roundRect">
-                          <a:avLst>
-                            <a:gd name="adj" fmla="val 50000"/>
-                          </a:avLst>
-                        </a:prstGeom>
-                        <a:solidFill>
-                          <a:schemeClr val="bg1">
-                            <a:alpha val="10000"/>
-                          </a:schemeClr>
-                        </a:solidFill>
-                        <a:ln>
-                          <a:noFill/>
-                        </a:ln>
-                      </wps:spPr>
-                      <wps:style>
-                        <a:lnRef idx="2">
-                          <a:schemeClr val="accent1">
-                            <a:shade val="50000"/>
-                          </a:schemeClr>
-                        </a:lnRef>
-                        <a:fillRef idx="1">
-                          <a:schemeClr val="accent1"/>
-                        </a:fillRef>
-                        <a:effectRef idx="0">
-                          <a:schemeClr val="accent1"/>
-                        </a:effectRef>
-                        <a:fontRef idx="minor">
-                          <a:schemeClr val="lt1"/>
-                        </a:fontRef>
-                      </wps:style>
-                      <wps:bodyPr rot="0" spcFirstLastPara="0" vertOverflow="overflow" horzOverflow="overflow" vert="horz" wrap="square" lIns="91440" tIns="45720" rIns="91440" bIns="45720" numCol="1" spcCol="0" rtlCol="0" fromWordArt="0" anchor="ctr" anchorCtr="0" forceAA="0" compatLnSpc="1">
-                        <a:prstTxWarp prst="textNoShape">
-                          <a:avLst/>
-                        </a:prstTxWarp>
-                        <a:noAutofit/>
-                      </wps:bodyPr>
-                    </wps:wsp>
-                  </a:graphicData>
-                </a:graphic>
-                <wp14:sizeRelH relativeFrom="margin">
-                  <wp14:pctWidth>0</wp14:pctWidth>
-                </wp14:sizeRelH>
-                <wp14:sizeRelV relativeFrom="margin">
-                  <wp14:pctHeight>0</wp14:pctHeight>
-                </wp14:sizeRelV>
-              </wp:anchor>
-            </w:drawing>
-          </mc:Choice>
-          <mc:Fallback>
-            <w:pict>
-              <v:roundrect w14:anchorId="2D6D3BB9" id="Rounded Rectangle 19" o:spid="_x0000_s1026" style="position:absolute;margin-left:-44.4pt;margin-top:511.2pt;width:200.4pt;height:47.4pt;z-index:251644928;visibility:visible;mso-wrap-style:square;mso-width-percent:0;mso-height-percent:0;mso-wrap-distance-left:9pt;mso-wrap-distance-top:0;mso-wrap-distance-right:9pt;mso-wrap-distance-bottom:0;mso-position-horizontal:absolute;mso-position-horizontal-relative:text;mso-position-vertical:absolute;mso-position-vertical-relative:text;mso-width-percent:0;mso-height-percent:0;mso-width-relative:margin;mso-height-relative:margin;v-text-anchor:middle" arcsize=".5" o:gfxdata="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" fillcolor="white [3212]" stroked="f" strokeweight="1pt">
-                <v:fill opacity="6682f"/>
-                <v:stroke joinstyle="miter"/>
-              </v:roundrect>
-            </w:pict>
-          </mc:Fallback>
-        </mc:AlternateContent>
-      </w:r>
-      <w:r>
-        <w:rPr>
-          <w:noProof/>
-          <w:sz w:val="24"/>
-          <w:szCs w:val="24"/>
-        </w:rPr>
-        <mc:AlternateContent>
-          <mc:Choice Requires="wps">
-            <w:drawing>
-              <wp:anchor distT="0" distB="0" distL="114300" distR="114300" simplePos="0" relativeHeight="251655168" behindDoc="0" locked="0" layoutInCell="1" allowOverlap="1" wp14:anchorId="2660612C" wp14:editId="2A57FD11">
-                <wp:simplePos x="0" y="0"/>
-                <wp:positionH relativeFrom="margin">
-                  <wp:posOffset>-251460</wp:posOffset>
-                </wp:positionH>
-                <wp:positionV relativeFrom="paragraph">
-                  <wp:posOffset>6576060</wp:posOffset>
-                </wp:positionV>
-                <wp:extent cx="2218690" cy="480060"/>
-                <wp:effectExtent l="0" t="0" r="0" b="0"/>
-                <wp:wrapNone/>
-                <wp:docPr id="33" name="Text Box 33"/>
-                <wp:cNvGraphicFramePr/>
-                <a:graphic xmlns:a="http://schemas.openxmlformats.org/drawingml/2006/main">
-                  <a:graphicData uri="http://schemas.microsoft.com/office/word/2010/wordprocessingShape">
-                    <wps:wsp>
-                      <wps:cNvSpPr txBox="1"/>
-                      <wps:spPr>
-                        <a:xfrm>
-                          <a:off x="0" y="0"/>
-                          <a:ext cx="2218690" cy="480060"/>
-                        </a:xfrm>
-                        <a:prstGeom prst="rect">
-                          <a:avLst/>
-                        </a:prstGeom>
-                        <a:noFill/>
-                        <a:ln w="6350">
-                          <a:noFill/>
-                        </a:ln>
-                      </wps:spPr>
-                      <wps:txbx>
-                        <w:txbxContent>
-                          <w:p>
-                            <w:pPr>
-                              <w:rPr>
-                                <w:rFonts w:ascii="Montserrat" w:hAnsi="Montserrat"/>
-                                <w:color w:val="FFFFFF" w:themeColor="background1"/>
-                                <w:sz w:val="20"/>
-                                <w:szCs w:val="20"/>
-                              </w:rPr>
-                            </w:pPr>
-                            <w:r>
-                              <w:rPr>
-                                <w:rFonts w:ascii="Montserrat" w:hAnsi="Montserrat"/>
-                                <w:color w:val="FFFFFF" w:themeColor="background1"/>
-                                <w:sz w:val="20"/>
-                                <w:szCs w:val="20"/>
-                              </w:rPr>
-                              <w:t>https://abhishekbhatt072003.github.io/Portfolio/</w:t>
-                            </w:r>
-                          </w:p>
-                        </w:txbxContent>
-                      </wps:txbx>
-                      <wps:bodyPr rot="0" spcFirstLastPara="0" vertOverflow="overflow" horzOverflow="overflow" vert="horz" wrap="square" lIns="91440" tIns="45720" rIns="91440" bIns="45720" numCol="1" spcCol="0" rtlCol="0" fromWordArt="0" anchor="t" anchorCtr="0" forceAA="0" compatLnSpc="1">
-                        <a:prstTxWarp prst="textNoShape">
-                          <a:avLst/>
-                        </a:prstTxWarp>
-                        <a:noAutofit/>
-                      </wps:bodyPr>
-                    </wps:wsp>
-                  </a:graphicData>
-                </a:graphic>
-                <wp14:sizeRelH relativeFrom="margin">
-                  <wp14:pctWidth>0</wp14:pctWidth>
-                </wp14:sizeRelH>
-                <wp14:sizeRelV relativeFrom="margin">
-                  <wp14:pctHeight>0</wp14:pctHeight>
-                </wp14:sizeRelV>
-              </wp:anchor>
-            </w:drawing>
-          </mc:Choice>
-          <mc:Fallback>
-            <w:pict>
-              <v:shape w14:anchorId="2660612C" id="Text Box 33" o:spid="_x0000_s1045" type="#_x0000_t202" style="position:absolute;margin-left:-19.8pt;margin-top:517.8pt;width:174.7pt;height:37.8pt;z-index:251655168;visibility:visible;mso-wrap-style:square;mso-width-percent:0;mso-height-percent:0;mso-wrap-distance-left:9pt;mso-wrap-distance-top:0;mso-wrap-distance-right:9pt;mso-wrap-distance-bottom:0;mso-position-horizontal:absolute;mso-position-horizontal-relative:margin;mso-position-vertical:absolute;mso-position-vertical-relative:text;mso-width-percent:0;mso-height-percent:0;mso-width-relative:margin;mso-height-relative:margin;v-text-anchor:top" o:gfxdata="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" filled="f" stroked="f" strokeweight=".5pt">
-                <v:textbox>
-                  <w:txbxContent>
-                    <w:p>
-                      <w:pPr>
-                        <w:rPr>
-                          <w:rFonts w:ascii="Montserrat" w:hAnsi="Montserrat"/>
-                          <w:color w:val="FFFFFF" w:themeColor="background1"/>
-                          <w:sz w:val="20"/>
-                          <w:szCs w:val="20"/>
-                        </w:rPr>
-                      </w:pPr>
-                      <w:r>
-                        <w:rPr>
-                          <w:rFonts w:ascii="Montserrat" w:hAnsi="Montserrat"/>
-                          <w:color w:val="FFFFFF" w:themeColor="background1"/>
-                          <w:sz w:val="20"/>
-                          <w:szCs w:val="20"/>
-                        </w:rPr>
-                        <w:t>https://abhishekbhatt072003.github.io/Portfolio/</w:t>
-                      </w:r>
-                    </w:p>
-                  </w:txbxContent>
-                </v:textbox>
-                <w10:wrap anchorx="margin"/>
-              </v:shape>
-            </w:pict>
-          </mc:Fallback>
-        </mc:AlternateContent>
-      </w:r>
-      <w:r>
-        <w:rPr>
-          <w:noProof/>
-          <w:sz w:val="24"/>
-          <w:szCs w:val="24"/>
-        </w:rPr>
-        <mc:AlternateContent>
-          <mc:Choice Requires="wps">
-            <w:drawing>
-              <wp:anchor distT="0" distB="0" distL="114300" distR="114300" simplePos="0" relativeHeight="251648000" behindDoc="0" locked="0" layoutInCell="1" allowOverlap="1" wp14:anchorId="5150557E" wp14:editId="0C9450D1">
-                <wp:simplePos x="0" y="0"/>
-                <wp:positionH relativeFrom="leftMargin">
-                  <wp:posOffset>478790</wp:posOffset>
-                </wp:positionH>
-                <wp:positionV relativeFrom="paragraph">
-                  <wp:posOffset>6722600</wp:posOffset>
-                </wp:positionV>
-                <wp:extent cx="164651" cy="159149"/>
-                <wp:effectExtent l="0" t="0" r="6985" b="0"/>
-                <wp:wrapNone/>
-                <wp:docPr id="25" name="Freeform 8"/>
-                <wp:cNvGraphicFramePr>
-                  <a:graphicFrameLocks xmlns:a="http://schemas.openxmlformats.org/drawingml/2006/main"/>
-                </wp:cNvGraphicFramePr>
-                <a:graphic xmlns:a="http://schemas.openxmlformats.org/drawingml/2006/main">
-                  <a:graphicData uri="http://schemas.microsoft.com/office/word/2010/wordprocessingShape">
-                    <wps:wsp>
-                      <wps:cNvSpPr>
-                        <a:spLocks noEditPoints="1"/>
-                      </wps:cNvSpPr>
-                      <wps:spPr bwMode="auto">
-                        <a:xfrm>
-                          <a:off x="0" y="0"/>
-                          <a:ext cx="164651" cy="159149"/>
-                        </a:xfrm>
-                        <a:custGeom>
-                          <a:avLst/>
-                          <a:gdLst>
-                            <a:gd name="T0" fmla="*/ 47 w 94"/>
-                            <a:gd name="T1" fmla="*/ 0 h 93"/>
-                            <a:gd name="T2" fmla="*/ 47 w 94"/>
-                            <a:gd name="T3" fmla="*/ 93 h 93"/>
-                            <a:gd name="T4" fmla="*/ 49 w 94"/>
-                            <a:gd name="T5" fmla="*/ 35 h 93"/>
-                            <a:gd name="T6" fmla="*/ 46 w 94"/>
-                            <a:gd name="T7" fmla="*/ 25 h 93"/>
-                            <a:gd name="T8" fmla="*/ 47 w 94"/>
-                            <a:gd name="T9" fmla="*/ 15 h 93"/>
-                            <a:gd name="T10" fmla="*/ 41 w 94"/>
-                            <a:gd name="T11" fmla="*/ 10 h 93"/>
-                            <a:gd name="T12" fmla="*/ 12 w 94"/>
-                            <a:gd name="T13" fmla="*/ 40 h 93"/>
-                            <a:gd name="T14" fmla="*/ 22 w 94"/>
-                            <a:gd name="T15" fmla="*/ 54 h 93"/>
-                            <a:gd name="T16" fmla="*/ 33 w 94"/>
-                            <a:gd name="T17" fmla="*/ 60 h 93"/>
-                            <a:gd name="T18" fmla="*/ 33 w 94"/>
-                            <a:gd name="T19" fmla="*/ 65 h 93"/>
-                            <a:gd name="T20" fmla="*/ 36 w 94"/>
-                            <a:gd name="T21" fmla="*/ 74 h 93"/>
-                            <a:gd name="T22" fmla="*/ 38 w 94"/>
-                            <a:gd name="T23" fmla="*/ 83 h 93"/>
-                            <a:gd name="T24" fmla="*/ 48 w 94"/>
-                            <a:gd name="T25" fmla="*/ 83 h 93"/>
-                            <a:gd name="T26" fmla="*/ 52 w 94"/>
-                            <a:gd name="T27" fmla="*/ 77 h 93"/>
-                            <a:gd name="T28" fmla="*/ 55 w 94"/>
-                            <a:gd name="T29" fmla="*/ 66 h 93"/>
-                            <a:gd name="T30" fmla="*/ 45 w 94"/>
-                            <a:gd name="T31" fmla="*/ 60 h 93"/>
-                            <a:gd name="T32" fmla="*/ 36 w 94"/>
-                            <a:gd name="T33" fmla="*/ 57 h 93"/>
-                            <a:gd name="T34" fmla="*/ 32 w 94"/>
-                            <a:gd name="T35" fmla="*/ 57 h 93"/>
-                            <a:gd name="T36" fmla="*/ 28 w 94"/>
-                            <a:gd name="T37" fmla="*/ 52 h 93"/>
-                            <a:gd name="T38" fmla="*/ 24 w 94"/>
-                            <a:gd name="T39" fmla="*/ 50 h 93"/>
-                            <a:gd name="T40" fmla="*/ 33 w 94"/>
-                            <a:gd name="T41" fmla="*/ 49 h 93"/>
-                            <a:gd name="T42" fmla="*/ 34 w 94"/>
-                            <a:gd name="T43" fmla="*/ 46 h 93"/>
-                            <a:gd name="T44" fmla="*/ 39 w 94"/>
-                            <a:gd name="T45" fmla="*/ 38 h 93"/>
-                            <a:gd name="T46" fmla="*/ 44 w 94"/>
-                            <a:gd name="T47" fmla="*/ 36 h 93"/>
-                            <a:gd name="T48" fmla="*/ 73 w 94"/>
-                            <a:gd name="T49" fmla="*/ 34 h 93"/>
-                            <a:gd name="T50" fmla="*/ 71 w 94"/>
-                            <a:gd name="T51" fmla="*/ 36 h 93"/>
-                            <a:gd name="T52" fmla="*/ 70 w 94"/>
-                            <a:gd name="T53" fmla="*/ 39 h 93"/>
-                            <a:gd name="T54" fmla="*/ 73 w 94"/>
-                            <a:gd name="T55" fmla="*/ 44 h 93"/>
-                            <a:gd name="T56" fmla="*/ 68 w 94"/>
-                            <a:gd name="T57" fmla="*/ 54 h 93"/>
-                            <a:gd name="T58" fmla="*/ 72 w 94"/>
-                            <a:gd name="T59" fmla="*/ 68 h 93"/>
-                            <a:gd name="T60" fmla="*/ 78 w 94"/>
-                            <a:gd name="T61" fmla="*/ 68 h 93"/>
-                            <a:gd name="T62" fmla="*/ 79 w 94"/>
-                            <a:gd name="T63" fmla="*/ 27 h 93"/>
-                            <a:gd name="T64" fmla="*/ 77 w 94"/>
-                            <a:gd name="T65" fmla="*/ 35 h 93"/>
-                            <a:gd name="T66" fmla="*/ 77 w 94"/>
-                            <a:gd name="T67" fmla="*/ 39 h 93"/>
-                            <a:gd name="T68" fmla="*/ 73 w 94"/>
-                            <a:gd name="T69" fmla="*/ 34 h 93"/>
-                            <a:gd name="T70" fmla="*/ 52 w 94"/>
-                            <a:gd name="T71" fmla="*/ 10 h 93"/>
-                            <a:gd name="T72" fmla="*/ 52 w 94"/>
-                            <a:gd name="T73" fmla="*/ 22 h 93"/>
-                            <a:gd name="T74" fmla="*/ 57 w 94"/>
-                            <a:gd name="T75" fmla="*/ 22 h 93"/>
-                            <a:gd name="T76" fmla="*/ 65 w 94"/>
-                            <a:gd name="T77" fmla="*/ 17 h 93"/>
-                            <a:gd name="T78" fmla="*/ 52 w 94"/>
-                            <a:gd name="T79" fmla="*/ 9 h 93"/>
-                          </a:gdLst>
-                          <a:ahLst/>
-                          <a:cxnLst>
-                            <a:cxn ang="0">
-                              <a:pos x="T0" y="T1"/>
-                            </a:cxn>
-                            <a:cxn ang="0">
-                              <a:pos x="T2" y="T3"/>
-                            </a:cxn>
-                            <a:cxn ang="0">
-                              <a:pos x="T4" y="T5"/>
-                            </a:cxn>
-                            <a:cxn ang="0">
-                              <a:pos x="T6" y="T7"/>
-                            </a:cxn>
-                            <a:cxn ang="0">
-                              <a:pos x="T8" y="T9"/>
-                            </a:cxn>
-                            <a:cxn ang="0">
-                              <a:pos x="T10" y="T11"/>
-                            </a:cxn>
-                            <a:cxn ang="0">
-                              <a:pos x="T12" y="T13"/>
-                            </a:cxn>
-                            <a:cxn ang="0">
-                              <a:pos x="T14" y="T15"/>
-                            </a:cxn>
-                            <a:cxn ang="0">
-                              <a:pos x="T16" y="T17"/>
-                            </a:cxn>
-                            <a:cxn ang="0">
-                              <a:pos x="T18" y="T19"/>
-                            </a:cxn>
-                            <a:cxn ang="0">
-                              <a:pos x="T20" y="T21"/>
-                            </a:cxn>
-                            <a:cxn ang="0">
-                              <a:pos x="T22" y="T23"/>
-                            </a:cxn>
-                            <a:cxn ang="0">
-                              <a:pos x="T24" y="T25"/>
-                            </a:cxn>
-                            <a:cxn ang="0">
-                              <a:pos x="T26" y="T27"/>
-                            </a:cxn>
-                            <a:cxn ang="0">
-                              <a:pos x="T28" y="T29"/>
-                            </a:cxn>
-                            <a:cxn ang="0">
-                              <a:pos x="T30" y="T31"/>
-                            </a:cxn>
-                            <a:cxn ang="0">
-                              <a:pos x="T32" y="T33"/>
-                            </a:cxn>
-                            <a:cxn ang="0">
-                              <a:pos x="T34" y="T35"/>
-                            </a:cxn>
-                            <a:cxn ang="0">
-                              <a:pos x="T36" y="T37"/>
-                            </a:cxn>
-                            <a:cxn ang="0">
-                              <a:pos x="T38" y="T39"/>
-                            </a:cxn>
-                            <a:cxn ang="0">
-                              <a:pos x="T40" y="T41"/>
-                            </a:cxn>
-                            <a:cxn ang="0">
-                              <a:pos x="T42" y="T43"/>
-                            </a:cxn>
-                            <a:cxn ang="0">
-                              <a:pos x="T44" y="T45"/>
-                            </a:cxn>
-                            <a:cxn ang="0">
-                              <a:pos x="T46" y="T47"/>
-                            </a:cxn>
-                            <a:cxn ang="0">
-                              <a:pos x="T48" y="T49"/>
-                            </a:cxn>
-                            <a:cxn ang="0">
-                              <a:pos x="T50" y="T51"/>
-                            </a:cxn>
-                            <a:cxn ang="0">
-                              <a:pos x="T52" y="T53"/>
-                            </a:cxn>
-                            <a:cxn ang="0">
-                              <a:pos x="T54" y="T55"/>
-                            </a:cxn>
-                            <a:cxn ang="0">
-                              <a:pos x="T56" y="T57"/>
-                            </a:cxn>
-                            <a:cxn ang="0">
-                              <a:pos x="T58" y="T59"/>
-                            </a:cxn>
-                            <a:cxn ang="0">
-                              <a:pos x="T60" y="T61"/>
-                            </a:cxn>
-                            <a:cxn ang="0">
-                              <a:pos x="T62" y="T63"/>
-                            </a:cxn>
-                            <a:cxn ang="0">
-                              <a:pos x="T64" y="T65"/>
-                            </a:cxn>
-                            <a:cxn ang="0">
-                              <a:pos x="T66" y="T67"/>
-                            </a:cxn>
-                            <a:cxn ang="0">
-                              <a:pos x="T68" y="T69"/>
-                            </a:cxn>
-                            <a:cxn ang="0">
-                              <a:pos x="T70" y="T71"/>
-                            </a:cxn>
-                            <a:cxn ang="0">
-                              <a:pos x="T72" y="T73"/>
-                            </a:cxn>
-                            <a:cxn ang="0">
-                              <a:pos x="T74" y="T75"/>
-                            </a:cxn>
-                            <a:cxn ang="0">
-                              <a:pos x="T76" y="T77"/>
-                            </a:cxn>
-                            <a:cxn ang="0">
-                              <a:pos x="T78" y="T79"/>
-                            </a:cxn>
-                          </a:cxnLst>
-                          <a:rect l="0" t="0" r="r" b="b"/>
-                          <a:pathLst>
-                            <a:path w="94" h="93">
-                              <a:moveTo>
-                                <a:pt x="0" y="46"/>
-                              </a:moveTo>
-                              <a:cubicBezTo>
-                                <a:pt x="0" y="21"/>
-                                <a:pt x="21" y="0"/>
-                                <a:pt x="47" y="0"/>
-                              </a:cubicBezTo>
-                              <a:cubicBezTo>
-                                <a:pt x="73" y="0"/>
-                                <a:pt x="94" y="21"/>
-                                <a:pt x="94" y="46"/>
-                              </a:cubicBezTo>
-                              <a:cubicBezTo>
-                                <a:pt x="94" y="72"/>
-                                <a:pt x="73" y="93"/>
-                                <a:pt x="47" y="93"/>
-                              </a:cubicBezTo>
-                              <a:cubicBezTo>
-                                <a:pt x="21" y="93"/>
-                                <a:pt x="0" y="72"/>
-                                <a:pt x="0" y="46"/>
-                              </a:cubicBezTo>
-                              <a:close/>
-                              <a:moveTo>
-                                <a:pt x="49" y="35"/>
-                              </a:moveTo>
-                              <a:cubicBezTo>
-                                <a:pt x="48" y="33"/>
-                                <a:pt x="48" y="31"/>
-                                <a:pt x="48" y="30"/>
-                              </a:cubicBezTo>
-                              <a:cubicBezTo>
-                                <a:pt x="47" y="28"/>
-                                <a:pt x="47" y="27"/>
-                                <a:pt x="46" y="25"/>
-                              </a:cubicBezTo>
-                              <a:cubicBezTo>
-                                <a:pt x="46" y="23"/>
-                                <a:pt x="46" y="21"/>
-                                <a:pt x="47" y="19"/>
-                              </a:cubicBezTo>
-                              <a:cubicBezTo>
-                                <a:pt x="47" y="18"/>
-                                <a:pt x="47" y="17"/>
-                                <a:pt x="47" y="15"/>
-                              </a:cubicBezTo>
-                              <a:cubicBezTo>
-                                <a:pt x="47" y="14"/>
-                                <a:pt x="46" y="12"/>
-                                <a:pt x="45" y="11"/>
-                              </a:cubicBezTo>
-                              <a:cubicBezTo>
-                                <a:pt x="44" y="9"/>
-                                <a:pt x="43" y="9"/>
-                                <a:pt x="41" y="10"/>
-                              </a:cubicBezTo>
-                              <a:cubicBezTo>
-                                <a:pt x="28" y="12"/>
-                                <a:pt x="18" y="20"/>
-                                <a:pt x="13" y="32"/>
-                              </a:cubicBezTo>
-                              <a:cubicBezTo>
-                                <a:pt x="11" y="35"/>
-                                <a:pt x="11" y="38"/>
-                                <a:pt x="12" y="40"/>
-                              </a:cubicBezTo>
-                              <a:cubicBezTo>
-                                <a:pt x="13" y="43"/>
-                                <a:pt x="14" y="45"/>
-                                <a:pt x="16" y="48"/>
-                              </a:cubicBezTo>
-                              <a:cubicBezTo>
-                                <a:pt x="17" y="50"/>
-                                <a:pt x="19" y="53"/>
-                                <a:pt x="22" y="54"/>
-                              </a:cubicBezTo>
-                              <a:cubicBezTo>
-                                <a:pt x="25" y="55"/>
-                                <a:pt x="28" y="57"/>
-                                <a:pt x="30" y="58"/>
-                              </a:cubicBezTo>
-                              <a:cubicBezTo>
-                                <a:pt x="31" y="59"/>
-                                <a:pt x="32" y="59"/>
-                                <a:pt x="33" y="60"/>
-                              </a:cubicBezTo>
-                              <a:cubicBezTo>
-                                <a:pt x="34" y="61"/>
-                                <a:pt x="34" y="61"/>
-                                <a:pt x="34" y="62"/>
-                              </a:cubicBezTo>
-                              <a:cubicBezTo>
-                                <a:pt x="33" y="63"/>
-                                <a:pt x="33" y="64"/>
-                                <a:pt x="33" y="65"/>
-                              </a:cubicBezTo>
-                              <a:cubicBezTo>
-                                <a:pt x="32" y="66"/>
-                                <a:pt x="32" y="67"/>
-                                <a:pt x="33" y="69"/>
-                              </a:cubicBezTo>
-                              <a:cubicBezTo>
-                                <a:pt x="34" y="70"/>
-                                <a:pt x="35" y="72"/>
-                                <a:pt x="36" y="74"/>
-                              </a:cubicBezTo>
-                              <a:cubicBezTo>
-                                <a:pt x="37" y="75"/>
-                                <a:pt x="38" y="76"/>
-                                <a:pt x="38" y="78"/>
-                              </a:cubicBezTo>
-                              <a:cubicBezTo>
-                                <a:pt x="38" y="80"/>
-                                <a:pt x="38" y="81"/>
-                                <a:pt x="38" y="83"/>
-                              </a:cubicBezTo>
-                              <a:cubicBezTo>
-                                <a:pt x="41" y="83"/>
-                                <a:pt x="44" y="84"/>
-                                <a:pt x="47" y="84"/>
-                              </a:cubicBezTo>
-                              <a:cubicBezTo>
-                                <a:pt x="47" y="84"/>
-                                <a:pt x="48" y="84"/>
-                                <a:pt x="48" y="83"/>
-                              </a:cubicBezTo>
-                              <a:cubicBezTo>
-                                <a:pt x="48" y="82"/>
-                                <a:pt x="49" y="82"/>
-                                <a:pt x="49" y="80"/>
-                              </a:cubicBezTo>
-                              <a:cubicBezTo>
-                                <a:pt x="50" y="79"/>
-                                <a:pt x="51" y="78"/>
-                                <a:pt x="52" y="77"/>
-                              </a:cubicBezTo>
-                              <a:cubicBezTo>
-                                <a:pt x="55" y="74"/>
-                                <a:pt x="57" y="71"/>
-                                <a:pt x="56" y="67"/>
-                              </a:cubicBezTo>
-                              <a:cubicBezTo>
-                                <a:pt x="56" y="66"/>
-                                <a:pt x="55" y="66"/>
-                                <a:pt x="55" y="66"/>
-                              </a:cubicBezTo>
-                              <a:cubicBezTo>
-                                <a:pt x="54" y="65"/>
-                                <a:pt x="52" y="64"/>
-                                <a:pt x="51" y="63"/>
-                              </a:cubicBezTo>
-                              <a:cubicBezTo>
-                                <a:pt x="49" y="62"/>
-                                <a:pt x="47" y="61"/>
-                                <a:pt x="45" y="60"/>
-                              </a:cubicBezTo>
-                              <a:cubicBezTo>
-                                <a:pt x="44" y="59"/>
-                                <a:pt x="43" y="58"/>
-                                <a:pt x="41" y="57"/>
-                              </a:cubicBezTo>
-                              <a:cubicBezTo>
-                                <a:pt x="40" y="56"/>
-                                <a:pt x="38" y="56"/>
-                                <a:pt x="36" y="57"/>
-                              </a:cubicBezTo>
-                              <a:cubicBezTo>
-                                <a:pt x="36" y="57"/>
-                                <a:pt x="35" y="58"/>
-                                <a:pt x="34" y="58"/>
-                              </a:cubicBezTo>
-                              <a:cubicBezTo>
-                                <a:pt x="34" y="58"/>
-                                <a:pt x="33" y="58"/>
-                                <a:pt x="32" y="57"/>
-                              </a:cubicBezTo>
-                              <a:cubicBezTo>
-                                <a:pt x="31" y="56"/>
-                                <a:pt x="31" y="54"/>
-                                <a:pt x="30" y="53"/>
-                              </a:cubicBezTo>
-                              <a:cubicBezTo>
-                                <a:pt x="29" y="52"/>
-                                <a:pt x="29" y="52"/>
-                                <a:pt x="28" y="52"/>
-                              </a:cubicBezTo>
-                              <a:cubicBezTo>
-                                <a:pt x="27" y="52"/>
-                                <a:pt x="26" y="52"/>
-                                <a:pt x="25" y="52"/>
-                              </a:cubicBezTo>
-                              <a:cubicBezTo>
-                                <a:pt x="24" y="52"/>
-                                <a:pt x="23" y="51"/>
-                                <a:pt x="24" y="50"/>
-                              </a:cubicBezTo>
-                              <a:cubicBezTo>
-                                <a:pt x="24" y="49"/>
-                                <a:pt x="24" y="49"/>
-                                <a:pt x="25" y="48"/>
-                              </a:cubicBezTo>
-                              <a:cubicBezTo>
-                                <a:pt x="27" y="46"/>
-                                <a:pt x="31" y="46"/>
-                                <a:pt x="33" y="49"/>
-                              </a:cubicBezTo>
-                              <a:cubicBezTo>
-                                <a:pt x="33" y="49"/>
-                                <a:pt x="33" y="49"/>
-                                <a:pt x="33" y="49"/>
-                              </a:cubicBezTo>
-                              <a:cubicBezTo>
-                                <a:pt x="34" y="48"/>
-                                <a:pt x="34" y="47"/>
-                                <a:pt x="34" y="46"/>
-                              </a:cubicBezTo>
-                              <a:cubicBezTo>
-                                <a:pt x="34" y="45"/>
-                                <a:pt x="34" y="45"/>
-                                <a:pt x="34" y="45"/>
-                              </a:cubicBezTo>
-                              <a:cubicBezTo>
-                                <a:pt x="35" y="42"/>
-                                <a:pt x="37" y="40"/>
-                                <a:pt x="39" y="38"/>
-                              </a:cubicBezTo>
-                              <a:cubicBezTo>
-                                <a:pt x="40" y="37"/>
-                                <a:pt x="42" y="37"/>
-                                <a:pt x="43" y="37"/>
-                              </a:cubicBezTo>
-                              <a:cubicBezTo>
-                                <a:pt x="44" y="36"/>
-                                <a:pt x="44" y="36"/>
-                                <a:pt x="44" y="36"/>
-                              </a:cubicBezTo>
-                              <a:cubicBezTo>
-                                <a:pt x="45" y="35"/>
-                                <a:pt x="47" y="34"/>
-                                <a:pt x="49" y="35"/>
-                              </a:cubicBezTo>
-                              <a:close/>
-                              <a:moveTo>
-                                <a:pt x="73" y="34"/>
-                              </a:moveTo>
-                              <a:cubicBezTo>
-                                <a:pt x="73" y="34"/>
-                                <a:pt x="72" y="34"/>
-                                <a:pt x="72" y="34"/>
-                              </a:cubicBezTo>
-                              <a:cubicBezTo>
-                                <a:pt x="71" y="34"/>
-                                <a:pt x="71" y="35"/>
-                                <a:pt x="71" y="36"/>
-                              </a:cubicBezTo>
-                              <a:cubicBezTo>
-                                <a:pt x="71" y="36"/>
-                                <a:pt x="71" y="37"/>
-                                <a:pt x="70" y="37"/>
-                              </a:cubicBezTo>
-                              <a:cubicBezTo>
-                                <a:pt x="70" y="38"/>
-                                <a:pt x="69" y="38"/>
-                                <a:pt x="70" y="39"/>
-                              </a:cubicBezTo>
-                              <a:cubicBezTo>
-                                <a:pt x="70" y="40"/>
-                                <a:pt x="71" y="40"/>
-                                <a:pt x="72" y="41"/>
-                              </a:cubicBezTo>
-                              <a:cubicBezTo>
-                                <a:pt x="73" y="41"/>
-                                <a:pt x="74" y="42"/>
-                                <a:pt x="73" y="44"/>
-                              </a:cubicBezTo>
-                              <a:cubicBezTo>
-                                <a:pt x="71" y="45"/>
-                                <a:pt x="71" y="47"/>
-                                <a:pt x="70" y="49"/>
-                              </a:cubicBezTo>
-                              <a:cubicBezTo>
-                                <a:pt x="70" y="51"/>
-                                <a:pt x="69" y="52"/>
-                                <a:pt x="68" y="54"/>
-                              </a:cubicBezTo>
-                              <a:cubicBezTo>
-                                <a:pt x="67" y="55"/>
-                                <a:pt x="67" y="56"/>
-                                <a:pt x="66" y="57"/>
-                              </a:cubicBezTo>
-                              <a:cubicBezTo>
-                                <a:pt x="64" y="62"/>
-                                <a:pt x="67" y="67"/>
-                                <a:pt x="72" y="68"/>
-                              </a:cubicBezTo>
-                              <a:cubicBezTo>
-                                <a:pt x="73" y="68"/>
-                                <a:pt x="75" y="68"/>
-                                <a:pt x="76" y="69"/>
-                              </a:cubicBezTo>
-                              <a:cubicBezTo>
-                                <a:pt x="77" y="69"/>
-                                <a:pt x="77" y="69"/>
-                                <a:pt x="78" y="68"/>
-                              </a:cubicBezTo>
-                              <a:cubicBezTo>
-                                <a:pt x="86" y="55"/>
-                                <a:pt x="87" y="41"/>
-                                <a:pt x="79" y="28"/>
-                              </a:cubicBezTo>
-                              <a:cubicBezTo>
-                                <a:pt x="79" y="27"/>
-                                <a:pt x="79" y="27"/>
-                                <a:pt x="79" y="27"/>
-                              </a:cubicBezTo>
-                              <a:cubicBezTo>
-                                <a:pt x="77" y="29"/>
-                                <a:pt x="76" y="31"/>
-                                <a:pt x="76" y="33"/>
-                              </a:cubicBezTo>
-                              <a:cubicBezTo>
-                                <a:pt x="76" y="34"/>
-                                <a:pt x="77" y="34"/>
-                                <a:pt x="77" y="35"/>
-                              </a:cubicBezTo>
-                              <a:cubicBezTo>
-                                <a:pt x="78" y="35"/>
-                                <a:pt x="78" y="36"/>
-                                <a:pt x="78" y="37"/>
-                              </a:cubicBezTo>
-                              <a:cubicBezTo>
-                                <a:pt x="78" y="38"/>
-                                <a:pt x="78" y="39"/>
-                                <a:pt x="77" y="39"/>
-                              </a:cubicBezTo>
-                              <a:cubicBezTo>
-                                <a:pt x="76" y="39"/>
-                                <a:pt x="75" y="38"/>
-                                <a:pt x="75" y="37"/>
-                              </a:cubicBezTo>
-                              <a:cubicBezTo>
-                                <a:pt x="74" y="36"/>
-                                <a:pt x="74" y="35"/>
-                                <a:pt x="73" y="34"/>
-                              </a:cubicBezTo>
-                              <a:close/>
-                              <a:moveTo>
-                                <a:pt x="52" y="9"/>
-                              </a:moveTo>
-                              <a:cubicBezTo>
-                                <a:pt x="52" y="10"/>
-                                <a:pt x="52" y="10"/>
-                                <a:pt x="52" y="10"/>
-                              </a:cubicBezTo>
-                              <a:cubicBezTo>
-                                <a:pt x="52" y="13"/>
-                                <a:pt x="52" y="15"/>
-                                <a:pt x="52" y="18"/>
-                              </a:cubicBezTo>
-                              <a:cubicBezTo>
-                                <a:pt x="52" y="19"/>
-                                <a:pt x="51" y="21"/>
-                                <a:pt x="52" y="22"/>
-                              </a:cubicBezTo>
-                              <a:cubicBezTo>
-                                <a:pt x="52" y="24"/>
-                                <a:pt x="53" y="25"/>
-                                <a:pt x="55" y="24"/>
-                              </a:cubicBezTo>
-                              <a:cubicBezTo>
-                                <a:pt x="56" y="23"/>
-                                <a:pt x="57" y="22"/>
-                                <a:pt x="57" y="22"/>
-                              </a:cubicBezTo>
-                              <a:cubicBezTo>
-                                <a:pt x="59" y="20"/>
-                                <a:pt x="60" y="19"/>
-                                <a:pt x="62" y="18"/>
-                              </a:cubicBezTo>
-                              <a:cubicBezTo>
-                                <a:pt x="63" y="18"/>
-                                <a:pt x="64" y="17"/>
-                                <a:pt x="65" y="17"/>
-                              </a:cubicBezTo>
-                              <a:cubicBezTo>
-                                <a:pt x="66" y="16"/>
-                                <a:pt x="66" y="15"/>
-                                <a:pt x="66" y="14"/>
-                              </a:cubicBezTo>
-                              <a:cubicBezTo>
-                                <a:pt x="62" y="12"/>
-                                <a:pt x="57" y="10"/>
-                                <a:pt x="52" y="9"/>
-                              </a:cubicBezTo>
-                              <a:close/>
-                            </a:path>
-                          </a:pathLst>
-                        </a:custGeom>
-                        <a:solidFill>
-                          <a:schemeClr val="bg1"/>
-                        </a:solidFill>
-                        <a:ln>
-                          <a:noFill/>
-                        </a:ln>
-                      </wps:spPr>
-                      <wps:bodyPr vert="horz" wrap="square" lIns="91440" tIns="45720" rIns="91440" bIns="45720" numCol="1" anchor="t" anchorCtr="0" compatLnSpc="1">
-                        <a:prstTxWarp prst="textNoShape">
-                          <a:avLst/>
-                        </a:prstTxWarp>
-                      </wps:bodyPr>
-                    </wps:wsp>
-                  </a:graphicData>
-                </a:graphic>
-                <wp14:sizeRelH relativeFrom="margin">
-                  <wp14:pctWidth>0</wp14:pctWidth>
-                </wp14:sizeRelH>
-                <wp14:sizeRelV relativeFrom="margin">
-                  <wp14:pctHeight>0</wp14:pctHeight>
-                </wp14:sizeRelV>
-              </wp:anchor>
-            </w:drawing>
-          </mc:Choice>
-          <mc:Fallback>
-            <w:pict>
-              <v:shape w14:anchorId="32F7AF98" id="Freeform 8" o:spid="_x0000_s1026" style="position:absolute;margin-left:37.7pt;margin-top:529.35pt;width:12.95pt;height:12.55pt;z-index:251648000;visibility:visible;mso-wrap-style:square;mso-width-percent:0;mso-height-percent:0;mso-wrap-distance-left:9pt;mso-wrap-distance-top:0;mso-wrap-distance-right:9pt;mso-wrap-distance-bottom:0;mso-position-horizontal:absolute;mso-position-horizontal-relative:left-margin-area;mso-position-vertical:absolute;mso-position-vertical-relative:text;mso-width-percent:0;mso-height-percent:0;mso-width-relative:margin;mso-height-relative:margin;v-text-anchor:top" coordsize="94,93" o:gfxdata="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" path="m,46c,21,21,,47,,73,,94,21,94,46,94,72,73,93,47,93,21,93,,72,,46xm49,35c48,33,48,31,48,30,47,28,47,27,46,25v,-2,,-4,1,-6c47,18,47,17,47,15v,-1,-1,-3,-2,-4c44,9,43,9,41,10,28,12,18,20,13,32v-2,3,-2,6,-1,8c13,43,14,45,16,48v1,2,3,5,6,6c25,55,28,57,30,58v1,1,2,1,3,2c34,61,34,61,34,62v-1,1,-1,2,-1,3c32,66,32,67,33,69v1,1,2,3,3,5c37,75,38,76,38,78v,2,,3,,5c41,83,44,84,47,84v,,1,,1,-1c48,82,49,82,49,80v1,-1,2,-2,3,-3c55,74,57,71,56,67v,-1,-1,-1,-1,-1c54,65,52,64,51,63,49,62,47,61,45,60,44,59,43,58,41,57v-1,-1,-3,-1,-5,c36,57,35,58,34,58v,,-1,,-2,-1c31,56,31,54,30,53,29,52,29,52,28,52v-1,,-2,,-3,c24,52,23,51,24,50v,-1,,-1,1,-2c27,46,31,46,33,49v,,,,,c34,48,34,47,34,46v,-1,,-1,,-1c35,42,37,40,39,38v1,-1,3,-1,4,-1c44,36,44,36,44,36v1,-1,3,-2,5,-1xm73,34v,,-1,,-1,c71,34,71,35,71,36v,,,1,-1,1c70,38,69,38,70,39v,1,1,1,2,2c73,41,74,42,73,44v-2,1,-2,3,-3,5c70,51,69,52,68,54v-1,1,-1,2,-2,3c64,62,67,67,72,68v1,,3,,4,1c77,69,77,69,78,68,86,55,87,41,79,28v,-1,,-1,,-1c77,29,76,31,76,33v,1,1,1,1,2c78,35,78,36,78,37v,1,,2,-1,2c76,39,75,38,75,37,74,36,74,35,73,34xm52,9v,1,,1,,1c52,13,52,15,52,18v,1,-1,3,,4c52,24,53,25,55,24v1,-1,2,-2,2,-2c59,20,60,19,62,18v1,,2,-1,3,-1c66,16,66,15,66,14,62,12,57,10,52,9xe" fillcolor="white [3212]" stroked="f">
-                <v:path arrowok="t" o:connecttype="custom" o:connectlocs="82326,0;82326,159149;85829,59895;80574,42782;82326,25669;71816,17113;21019,68451;38535,92409;57803,102677;57803,111233;63058,126635;66561,142036;84077,142036;91084,131769;96338,112944;78822,102677;63058,97543;56051,97543;49045,88987;42039,85564;57803,83853;59555,78719;68313,65029;77071,61606;127867,58184;124364,61606;122612,66740;127867,75296;119109,92409;126116,116367;136625,116367;138377,46205;134874,59895;134874,66740;127867,58184;91084,17113;91084,37648;99842,37648;113854,29092;91084,15402" o:connectangles="0,0,0,0,0,0,0,0,0,0,0,0,0,0,0,0,0,0,0,0,0,0,0,0,0,0,0,0,0,0,0,0,0,0,0,0,0,0,0,0"/>
-                <o:lock v:ext="edit" verticies="t"/>
-                <w10:wrap anchorx="margin"/>
-              </v:shape>
-            </w:pict>
-          </mc:Fallback>
-        </mc:AlternateContent>
-      </w:r>
-      <w:r>
-        <w:rPr>
-          <w:noProof/>
-          <w:sz w:val="24"/>
-          <w:szCs w:val="24"/>
-        </w:rPr>
-        <mc:AlternateContent>
-          <mc:Choice Requires="wps">
-            <w:drawing>
-              <wp:anchor distT="0" distB="0" distL="114300" distR="114300" simplePos="0" relativeHeight="251653120" behindDoc="0" locked="0" layoutInCell="1" allowOverlap="1" wp14:anchorId="2DB0DD9B" wp14:editId="30ED1B06">
+              <wp:anchor distT="0" distB="0" distL="114300" distR="114300" simplePos="0" relativeHeight="251653120" behindDoc="0" locked="0" layoutInCell="1" allowOverlap="1" wp14:anchorId="2DB0DD9B" wp14:editId="4DBE309B">
                 <wp:simplePos x="0" y="0"/>
                 <wp:positionH relativeFrom="margin">
                   <wp:posOffset>-137160</wp:posOffset>
@@ -4797,7 +5330,7 @@
           </mc:Choice>
           <mc:Fallback>
             <w:pict>
-              <v:shape w14:anchorId="2DB0DD9B" id="Text Box 32" o:spid="_x0000_s1046" type="#_x0000_t202" style="position:absolute;margin-left:-10.8pt;margin-top:399.6pt;width:163.8pt;height:24.5pt;z-index:251653120;visibility:visible;mso-wrap-style:square;mso-width-percent:0;mso-height-percent:0;mso-wrap-distance-left:9pt;mso-wrap-distance-top:0;mso-wrap-distance-right:9pt;mso-wrap-distance-bottom:0;mso-position-horizontal:absolute;mso-position-horizontal-relative:margin;mso-position-vertical:absolute;mso-position-vertical-relative:text;mso-width-percent:0;mso-height-percent:0;mso-width-relative:margin;mso-height-relative:margin;v-text-anchor:top" o:gfxdata="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" filled="f" stroked="f" strokeweight=".5pt">
+              <v:shape w14:anchorId="2DB0DD9B" id="Text Box 32" o:spid="_x0000_s1047" type="#_x0000_t202" style="position:absolute;margin-left:-10.8pt;margin-top:399.6pt;width:163.8pt;height:24.5pt;z-index:251653120;visibility:visible;mso-wrap-style:square;mso-width-percent:0;mso-height-percent:0;mso-wrap-distance-left:9pt;mso-wrap-distance-top:0;mso-wrap-distance-right:9pt;mso-wrap-distance-bottom:0;mso-position-horizontal:absolute;mso-position-horizontal-relative:margin;mso-position-vertical:absolute;mso-position-vertical-relative:text;mso-width-percent:0;mso-height-percent:0;mso-width-relative:margin;mso-height-relative:margin;v-text-anchor:top" o:gfxdata="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" filled="f" stroked="f" strokeweight=".5pt">
                 <v:textbox>
                   <w:txbxContent>
                     <w:p>
@@ -4836,7 +5369,7 @@
         <mc:AlternateContent>
           <mc:Choice Requires="wps">
             <w:drawing>
-              <wp:anchor distT="0" distB="0" distL="114300" distR="114300" simplePos="0" relativeHeight="251764736" behindDoc="0" locked="0" layoutInCell="1" allowOverlap="1" wp14:anchorId="13375F39" wp14:editId="13327865">
+              <wp:anchor distT="0" distB="0" distL="114300" distR="114300" simplePos="0" relativeHeight="251764736" behindDoc="0" locked="0" layoutInCell="1" allowOverlap="1" wp14:anchorId="13375F39" wp14:editId="145B972F">
                 <wp:simplePos x="0" y="0"/>
                 <wp:positionH relativeFrom="column">
                   <wp:posOffset>2523490</wp:posOffset>
@@ -4900,7 +5433,7 @@
           </mc:Choice>
           <mc:Fallback>
             <w:pict>
-              <v:roundrect w14:anchorId="6042E81A" id="Rounded Rectangle 145" o:spid="_x0000_s1026" style="position:absolute;margin-left:198.7pt;margin-top:399.85pt;width:135.4pt;height:23.75pt;z-index:251764736;visibility:visible;mso-wrap-style:square;mso-wrap-distance-left:9pt;mso-wrap-distance-top:0;mso-wrap-distance-right:9pt;mso-wrap-distance-bottom:0;mso-position-horizontal:absolute;mso-position-horizontal-relative:text;mso-position-vertical:absolute;mso-position-vertical-relative:text;v-text-anchor:middle" arcsize=".5" o:gfxdata="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" fillcolor="#7030a0" stroked="f" strokeweight="1pt">
+              <v:roundrect w14:anchorId="26F39CCC" id="Rounded Rectangle 145" o:spid="_x0000_s1026" style="position:absolute;margin-left:198.7pt;margin-top:399.85pt;width:135.4pt;height:23.75pt;z-index:251764736;visibility:visible;mso-wrap-style:square;mso-wrap-distance-left:9pt;mso-wrap-distance-top:0;mso-wrap-distance-right:9pt;mso-wrap-distance-bottom:0;mso-position-horizontal:absolute;mso-position-horizontal-relative:text;mso-position-vertical:absolute;mso-position-vertical-relative:text;v-text-anchor:middle" arcsize=".5" o:gfxdata="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" fillcolor="#7030a0" stroked="f" strokeweight="1pt">
                 <v:stroke joinstyle="miter"/>
               </v:roundrect>
             </w:pict>
@@ -4916,7 +5449,7 @@
         <mc:AlternateContent>
           <mc:Choice Requires="wps">
             <w:drawing>
-              <wp:anchor distT="0" distB="0" distL="114300" distR="114300" simplePos="0" relativeHeight="251765760" behindDoc="0" locked="0" layoutInCell="1" allowOverlap="1" wp14:anchorId="752E109E" wp14:editId="12416B8C">
+              <wp:anchor distT="0" distB="0" distL="114300" distR="114300" simplePos="0" relativeHeight="251765760" behindDoc="0" locked="0" layoutInCell="1" allowOverlap="1" wp14:anchorId="752E109E" wp14:editId="18C396A1">
                 <wp:simplePos x="0" y="0"/>
                 <wp:positionH relativeFrom="column">
                   <wp:posOffset>2648585</wp:posOffset>
@@ -4988,7 +5521,7 @@
           </mc:Choice>
           <mc:Fallback>
             <w:pict>
-              <v:shape w14:anchorId="752E109E" id="Text Box 74" o:spid="_x0000_s1047" type="#_x0000_t202" style="position:absolute;margin-left:208.55pt;margin-top:401.15pt;width:129.55pt;height:20.85pt;z-index:251765760;visibility:visible;mso-wrap-style:square;mso-height-percent:0;mso-wrap-distance-left:9pt;mso-wrap-distance-top:0;mso-wrap-distance-right:9pt;mso-wrap-distance-bottom:0;mso-position-horizontal:absolute;mso-position-horizontal-relative:text;mso-position-vertical:absolute;mso-position-vertical-relative:text;mso-height-percent:0;mso-height-relative:margin;v-text-anchor:top" o:gfxdata="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" filled="f" stroked="f" strokeweight=".5pt">
+              <v:shape w14:anchorId="752E109E" id="Text Box 74" o:spid="_x0000_s1048" type="#_x0000_t202" style="position:absolute;margin-left:208.55pt;margin-top:401.15pt;width:129.55pt;height:20.85pt;z-index:251765760;visibility:visible;mso-wrap-style:square;mso-height-percent:0;mso-wrap-distance-left:9pt;mso-wrap-distance-top:0;mso-wrap-distance-right:9pt;mso-wrap-distance-bottom:0;mso-position-horizontal:absolute;mso-position-horizontal-relative:text;mso-position-vertical:absolute;mso-position-vertical-relative:text;mso-height-percent:0;mso-height-relative:margin;v-text-anchor:top" o:gfxdata="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" filled="f" stroked="f" strokeweight=".5pt">
                 <v:textbox>
                   <w:txbxContent>
                     <w:p>
@@ -5028,7 +5561,7 @@
         <mc:AlternateContent>
           <mc:Choice Requires="wps">
             <w:drawing>
-              <wp:anchor distT="0" distB="0" distL="114300" distR="114300" simplePos="0" relativeHeight="251698176" behindDoc="0" locked="0" layoutInCell="1" allowOverlap="1" wp14:anchorId="5B225A12" wp14:editId="72C79DD1">
+              <wp:anchor distT="0" distB="0" distL="114300" distR="114300" simplePos="0" relativeHeight="251698176" behindDoc="0" locked="0" layoutInCell="1" allowOverlap="1" wp14:anchorId="5B225A12" wp14:editId="22766CF1">
                 <wp:simplePos x="0" y="0"/>
                 <wp:positionH relativeFrom="column">
                   <wp:posOffset>4181475</wp:posOffset>
@@ -5082,7 +5615,7 @@
           </mc:Choice>
           <mc:Fallback>
             <w:pict>
-              <v:line w14:anchorId="0798FA41" id="Straight Connector 73" o:spid="_x0000_s1026" style="position:absolute;z-index:251698176;visibility:visible;mso-wrap-style:square;mso-wrap-distance-left:9pt;mso-wrap-distance-top:0;mso-wrap-distance-right:9pt;mso-wrap-distance-bottom:0;mso-position-horizontal:absolute;mso-position-horizontal-relative:text;mso-position-vertical:absolute;mso-position-vertical-relative:text" from="329.25pt,413.35pt" to="493.75pt,413.35pt" o:gfxdata="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" strokecolor="#8b0fbd" strokeweight="1pt">
+              <v:line w14:anchorId="3042750C" id="Straight Connector 73" o:spid="_x0000_s1026" style="position:absolute;z-index:251698176;visibility:visible;mso-wrap-style:square;mso-wrap-distance-left:9pt;mso-wrap-distance-top:0;mso-wrap-distance-right:9pt;mso-wrap-distance-bottom:0;mso-position-horizontal:absolute;mso-position-horizontal-relative:text;mso-position-vertical:absolute;mso-position-vertical-relative:text" from="329.25pt,413.35pt" to="493.75pt,413.35pt" o:gfxdata="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" strokecolor="#8b0fbd" strokeweight="1pt">
                 <v:stroke joinstyle="miter"/>
               </v:line>
             </w:pict>
@@ -5098,7 +5631,7 @@
         <mc:AlternateContent>
           <mc:Choice Requires="wps">
             <w:drawing>
-              <wp:anchor distT="0" distB="0" distL="114300" distR="114300" simplePos="0" relativeHeight="251777024" behindDoc="0" locked="0" layoutInCell="1" allowOverlap="1" wp14:anchorId="5288EEA8" wp14:editId="6EFE5176">
+              <wp:anchor distT="0" distB="0" distL="114300" distR="114300" simplePos="0" relativeHeight="251777024" behindDoc="0" locked="0" layoutInCell="1" allowOverlap="1" wp14:anchorId="5288EEA8" wp14:editId="343E13D9">
                 <wp:simplePos x="0" y="0"/>
                 <wp:positionH relativeFrom="column">
                   <wp:posOffset>2648585</wp:posOffset>
@@ -5170,7 +5703,7 @@
           </mc:Choice>
           <mc:Fallback>
             <w:pict>
-              <v:shape w14:anchorId="5288EEA8" id="Text Box 70" o:spid="_x0000_s1048" type="#_x0000_t202" style="position:absolute;margin-left:208.55pt;margin-top:188.8pt;width:129.6pt;height:21.5pt;z-index:251777024;visibility:visible;mso-wrap-style:square;mso-height-percent:0;mso-wrap-distance-left:9pt;mso-wrap-distance-top:0;mso-wrap-distance-right:9pt;mso-wrap-distance-bottom:0;mso-position-horizontal:absolute;mso-position-horizontal-relative:text;mso-position-vertical:absolute;mso-position-vertical-relative:text;mso-height-percent:0;mso-height-relative:margin;v-text-anchor:top" o:gfxdata="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" filled="f" stroked="f" strokeweight=".5pt">
+              <v:shape w14:anchorId="5288EEA8" id="Text Box 70" o:spid="_x0000_s1049" type="#_x0000_t202" style="position:absolute;margin-left:208.55pt;margin-top:188.8pt;width:129.6pt;height:21.5pt;z-index:251777024;visibility:visible;mso-wrap-style:square;mso-height-percent:0;mso-wrap-distance-left:9pt;mso-wrap-distance-top:0;mso-wrap-distance-right:9pt;mso-wrap-distance-bottom:0;mso-position-horizontal:absolute;mso-position-horizontal-relative:text;mso-position-vertical:absolute;mso-position-vertical-relative:text;mso-height-percent:0;mso-height-relative:margin;v-text-anchor:top" o:gfxdata="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" filled="f" stroked="f" strokeweight=".5pt">
                 <v:textbox>
                   <w:txbxContent>
                     <w:p>
@@ -5210,7 +5743,7 @@
         <mc:AlternateContent>
           <mc:Choice Requires="wps">
             <w:drawing>
-              <wp:anchor distT="0" distB="0" distL="114300" distR="114300" simplePos="0" relativeHeight="251772928" behindDoc="0" locked="0" layoutInCell="1" allowOverlap="1" wp14:anchorId="16E4289D" wp14:editId="2D88037F">
+              <wp:anchor distT="0" distB="0" distL="114300" distR="114300" simplePos="0" relativeHeight="251772928" behindDoc="0" locked="0" layoutInCell="1" allowOverlap="1" wp14:anchorId="16E4289D" wp14:editId="4C8C2B72">
                 <wp:simplePos x="0" y="0"/>
                 <wp:positionH relativeFrom="column">
                   <wp:posOffset>2523490</wp:posOffset>
@@ -5274,7 +5807,7 @@
           </mc:Choice>
           <mc:Fallback>
             <w:pict>
-              <v:roundrect w14:anchorId="19650BCF" id="Rounded Rectangle 147" o:spid="_x0000_s1026" style="position:absolute;margin-left:198.7pt;margin-top:188.2pt;width:135.4pt;height:23.75pt;z-index:251772928;visibility:visible;mso-wrap-style:square;mso-wrap-distance-left:9pt;mso-wrap-distance-top:0;mso-wrap-distance-right:9pt;mso-wrap-distance-bottom:0;mso-position-horizontal:absolute;mso-position-horizontal-relative:text;mso-position-vertical:absolute;mso-position-vertical-relative:text;v-text-anchor:middle" arcsize=".5" o:gfxdata="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" fillcolor="#7030a0" stroked="f" strokeweight="1pt">
+              <v:roundrect w14:anchorId="10E685EC" id="Rounded Rectangle 147" o:spid="_x0000_s1026" style="position:absolute;margin-left:198.7pt;margin-top:188.2pt;width:135.4pt;height:23.75pt;z-index:251772928;visibility:visible;mso-wrap-style:square;mso-wrap-distance-left:9pt;mso-wrap-distance-top:0;mso-wrap-distance-right:9pt;mso-wrap-distance-bottom:0;mso-position-horizontal:absolute;mso-position-horizontal-relative:text;mso-position-vertical:absolute;mso-position-vertical-relative:text;v-text-anchor:middle" arcsize=".5" o:gfxdata="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" fillcolor="#7030a0" stroked="f" strokeweight="1pt">
                 <v:stroke joinstyle="miter"/>
               </v:roundrect>
             </w:pict>
@@ -5290,7 +5823,7 @@
         <mc:AlternateContent>
           <mc:Choice Requires="wps">
             <w:drawing>
-              <wp:anchor distT="0" distB="0" distL="114300" distR="114300" simplePos="0" relativeHeight="251693056" behindDoc="0" locked="0" layoutInCell="1" allowOverlap="1" wp14:anchorId="1C90963F" wp14:editId="55FADAB4">
+              <wp:anchor distT="0" distB="0" distL="114300" distR="114300" simplePos="0" relativeHeight="251693056" behindDoc="0" locked="0" layoutInCell="1" allowOverlap="1" wp14:anchorId="1C90963F" wp14:editId="386B966C">
                 <wp:simplePos x="0" y="0"/>
                 <wp:positionH relativeFrom="column">
                   <wp:posOffset>4181475</wp:posOffset>
@@ -5344,7 +5877,7 @@
           </mc:Choice>
           <mc:Fallback>
             <w:pict>
-              <v:line w14:anchorId="1783A9DB" id="Straight Connector 69" o:spid="_x0000_s1026" style="position:absolute;z-index:251693056;visibility:visible;mso-wrap-style:square;mso-wrap-distance-left:9pt;mso-wrap-distance-top:0;mso-wrap-distance-right:9pt;mso-wrap-distance-bottom:0;mso-position-horizontal:absolute;mso-position-horizontal-relative:text;mso-position-vertical:absolute;mso-position-vertical-relative:text" from="329.25pt,199.2pt" to="493.8pt,199.2pt" o:gfxdata="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" strokecolor="#8b0fbd" strokeweight="1pt">
+              <v:line w14:anchorId="2AE2F0D5" id="Straight Connector 69" o:spid="_x0000_s1026" style="position:absolute;z-index:251693056;visibility:visible;mso-wrap-style:square;mso-wrap-distance-left:9pt;mso-wrap-distance-top:0;mso-wrap-distance-right:9pt;mso-wrap-distance-bottom:0;mso-position-horizontal:absolute;mso-position-horizontal-relative:text;mso-position-vertical:absolute;mso-position-vertical-relative:text" from="329.25pt,199.2pt" to="493.8pt,199.2pt" o:gfxdata="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" strokecolor="#8b0fbd" strokeweight="1pt">
                 <v:stroke joinstyle="miter"/>
               </v:line>
             </w:pict>
@@ -5360,7 +5893,7 @@
         <mc:AlternateContent>
           <mc:Choice Requires="wps">
             <w:drawing>
-              <wp:anchor distT="0" distB="0" distL="114300" distR="114300" simplePos="0" relativeHeight="251639808" behindDoc="0" locked="0" layoutInCell="1" allowOverlap="1" wp14:anchorId="77945CA3" wp14:editId="13A514BE">
+              <wp:anchor distT="0" distB="0" distL="114300" distR="114300" simplePos="0" relativeHeight="251639808" behindDoc="0" locked="0" layoutInCell="1" allowOverlap="1" wp14:anchorId="77945CA3" wp14:editId="12767731">
                 <wp:simplePos x="0" y="0"/>
                 <wp:positionH relativeFrom="column">
                   <wp:posOffset>-548640</wp:posOffset>
@@ -5475,7 +6008,7 @@
           </mc:Choice>
           <mc:Fallback>
             <w:pict>
-              <v:shape w14:anchorId="77945CA3" id="Text Box 16" o:spid="_x0000_s1049" type="#_x0000_t202" style="position:absolute;margin-left:-43.2pt;margin-top:249.8pt;width:188.3pt;height:88.6pt;z-index:251639808;visibility:visible;mso-wrap-style:square;mso-width-percent:0;mso-height-percent:0;mso-wrap-distance-left:9pt;mso-wrap-distance-top:0;mso-wrap-distance-right:9pt;mso-wrap-distance-bottom:0;mso-position-horizontal:absolute;mso-position-horizontal-relative:text;mso-position-vertical:absolute;mso-position-vertical-relative:text;mso-width-percent:0;mso-height-percent:0;mso-width-relative:margin;mso-height-relative:margin;v-text-anchor:top" o:gfxdata="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" filled="f" stroked="f" strokeweight=".5pt">
+              <v:shape w14:anchorId="77945CA3" id="Text Box 16" o:spid="_x0000_s1050" type="#_x0000_t202" style="position:absolute;margin-left:-43.2pt;margin-top:249.8pt;width:188.3pt;height:88.6pt;z-index:251639808;visibility:visible;mso-wrap-style:square;mso-width-percent:0;mso-height-percent:0;mso-wrap-distance-left:9pt;mso-wrap-distance-top:0;mso-wrap-distance-right:9pt;mso-wrap-distance-bottom:0;mso-position-horizontal:absolute;mso-position-horizontal-relative:text;mso-position-vertical:absolute;mso-position-vertical-relative:text;mso-width-percent:0;mso-height-percent:0;mso-width-relative:margin;mso-height-relative:margin;v-text-anchor:top" o:gfxdata="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" filled="f" stroked="f" strokeweight=".5pt">
                 <v:textbox>
                   <w:txbxContent>
                     <w:p>
@@ -5555,7 +6088,7 @@
         <mc:AlternateContent>
           <mc:Choice Requires="wps">
             <w:drawing>
-              <wp:anchor distT="0" distB="0" distL="114300" distR="114300" simplePos="0" relativeHeight="251637760" behindDoc="0" locked="0" layoutInCell="1" allowOverlap="1" wp14:anchorId="15E6E8A3" wp14:editId="3F197F56">
+              <wp:anchor distT="0" distB="0" distL="114300" distR="114300" simplePos="0" relativeHeight="251637760" behindDoc="0" locked="0" layoutInCell="1" allowOverlap="1" wp14:anchorId="15E6E8A3" wp14:editId="65C750FD">
                 <wp:simplePos x="0" y="0"/>
                 <wp:positionH relativeFrom="column">
                   <wp:posOffset>-565150</wp:posOffset>
@@ -5627,7 +6160,7 @@
           </mc:Choice>
           <mc:Fallback>
             <w:pict>
-              <v:shape w14:anchorId="15E6E8A3" id="Text Box 15" o:spid="_x0000_s1050" type="#_x0000_t202" style="position:absolute;margin-left:-44.5pt;margin-top:224.1pt;width:129.6pt;height:32.1pt;z-index:251637760;visibility:visible;mso-wrap-style:square;mso-height-percent:0;mso-wrap-distance-left:9pt;mso-wrap-distance-top:0;mso-wrap-distance-right:9pt;mso-wrap-distance-bottom:0;mso-position-horizontal:absolute;mso-position-horizontal-relative:text;mso-position-vertical:absolute;mso-position-vertical-relative:text;mso-height-percent:0;mso-height-relative:margin;v-text-anchor:top" o:gfxdata="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" filled="f" stroked="f" strokeweight=".5pt">
+              <v:shape w14:anchorId="15E6E8A3" id="Text Box 15" o:spid="_x0000_s1051" type="#_x0000_t202" style="position:absolute;margin-left:-44.5pt;margin-top:224.1pt;width:129.6pt;height:32.1pt;z-index:251637760;visibility:visible;mso-wrap-style:square;mso-height-percent:0;mso-wrap-distance-left:9pt;mso-wrap-distance-top:0;mso-wrap-distance-right:9pt;mso-wrap-distance-bottom:0;mso-position-horizontal:absolute;mso-position-horizontal-relative:text;mso-position-vertical:absolute;mso-position-vertical-relative:text;mso-height-percent:0;mso-height-relative:margin;v-text-anchor:top" o:gfxdata="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" filled="f" stroked="f" strokeweight=".5pt">
                 <v:textbox>
                   <w:txbxContent>
                     <w:p>
@@ -5667,7 +6200,7 @@
         <mc:AlternateContent>
           <mc:Choice Requires="wps">
             <w:drawing>
-              <wp:anchor distT="0" distB="0" distL="114300" distR="114300" simplePos="0" relativeHeight="251770880" behindDoc="0" locked="0" layoutInCell="1" allowOverlap="1" wp14:anchorId="40176788" wp14:editId="5036D691">
+              <wp:anchor distT="0" distB="0" distL="114300" distR="114300" simplePos="0" relativeHeight="251770880" behindDoc="0" locked="0" layoutInCell="1" allowOverlap="1" wp14:anchorId="40176788" wp14:editId="2A7AF0F9">
                 <wp:simplePos x="0" y="0"/>
                 <wp:positionH relativeFrom="column">
                   <wp:posOffset>2648585</wp:posOffset>
@@ -5739,7 +6272,7 @@
           </mc:Choice>
           <mc:Fallback>
             <w:pict>
-              <v:shape w14:anchorId="40176788" id="Text Box 78" o:spid="_x0000_s1051" type="#_x0000_t202" style="position:absolute;margin-left:208.55pt;margin-top:657.3pt;width:129.6pt;height:20.65pt;z-index:251770880;visibility:visible;mso-wrap-style:square;mso-height-percent:0;mso-wrap-distance-left:9pt;mso-wrap-distance-top:0;mso-wrap-distance-right:9pt;mso-wrap-distance-bottom:0;mso-position-horizontal:absolute;mso-position-horizontal-relative:text;mso-position-vertical:absolute;mso-position-vertical-relative:text;mso-height-percent:0;mso-height-relative:margin;v-text-anchor:top" o:gfxdata="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" filled="f" stroked="f" strokeweight=".5pt">
+              <v:shape w14:anchorId="40176788" id="Text Box 78" o:spid="_x0000_s1052" type="#_x0000_t202" style="position:absolute;margin-left:208.55pt;margin-top:657.3pt;width:129.6pt;height:20.65pt;z-index:251770880;visibility:visible;mso-wrap-style:square;mso-height-percent:0;mso-wrap-distance-left:9pt;mso-wrap-distance-top:0;mso-wrap-distance-right:9pt;mso-wrap-distance-bottom:0;mso-position-horizontal:absolute;mso-position-horizontal-relative:text;mso-position-vertical:absolute;mso-position-vertical-relative:text;mso-height-percent:0;mso-height-relative:margin;v-text-anchor:top" o:gfxdata="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" filled="f" stroked="f" strokeweight=".5pt">
                 <v:textbox>
                   <w:txbxContent>
                     <w:p>
@@ -5779,7 +6312,7 @@
         <mc:AlternateContent>
           <mc:Choice Requires="wps">
             <w:drawing>
-              <wp:anchor distT="0" distB="0" distL="114300" distR="114300" simplePos="0" relativeHeight="251776000" behindDoc="0" locked="0" layoutInCell="1" allowOverlap="1" wp14:anchorId="5586C561" wp14:editId="62D247B9">
+              <wp:anchor distT="0" distB="0" distL="114300" distR="114300" simplePos="0" relativeHeight="251776000" behindDoc="0" locked="0" layoutInCell="1" allowOverlap="1" wp14:anchorId="5586C561" wp14:editId="497B4BFC">
                 <wp:simplePos x="0" y="0"/>
                 <wp:positionH relativeFrom="column">
                   <wp:posOffset>2648585</wp:posOffset>
@@ -5851,7 +6384,7 @@
           </mc:Choice>
           <mc:Fallback>
             <w:pict>
-              <v:shape w14:anchorId="5586C561" id="Text Box 65" o:spid="_x0000_s1052" type="#_x0000_t202" style="position:absolute;margin-left:208.55pt;margin-top:-29.2pt;width:129.6pt;height:20.65pt;z-index:251776000;visibility:visible;mso-wrap-style:square;mso-height-percent:0;mso-wrap-distance-left:9pt;mso-wrap-distance-top:0;mso-wrap-distance-right:9pt;mso-wrap-distance-bottom:0;mso-position-horizontal:absolute;mso-position-horizontal-relative:text;mso-position-vertical:absolute;mso-position-vertical-relative:text;mso-height-percent:0;mso-height-relative:margin;v-text-anchor:top" o:gfxdata="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" filled="f" stroked="f" strokeweight=".5pt">
+              <v:shape w14:anchorId="5586C561" id="Text Box 65" o:spid="_x0000_s1053" type="#_x0000_t202" style="position:absolute;margin-left:208.55pt;margin-top:-29.2pt;width:129.6pt;height:20.65pt;z-index:251776000;visibility:visible;mso-wrap-style:square;mso-height-percent:0;mso-wrap-distance-left:9pt;mso-wrap-distance-top:0;mso-wrap-distance-right:9pt;mso-wrap-distance-bottom:0;mso-position-horizontal:absolute;mso-position-horizontal-relative:text;mso-position-vertical:absolute;mso-position-vertical-relative:text;mso-height-percent:0;mso-height-relative:margin;v-text-anchor:top" o:gfxdata="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" filled="f" stroked="f" strokeweight=".5pt">
                 <v:textbox>
                   <w:txbxContent>
                     <w:p>
@@ -5891,7 +6424,7 @@
         <mc:AlternateContent>
           <mc:Choice Requires="wps">
             <w:drawing>
-              <wp:anchor distT="0" distB="0" distL="114300" distR="114300" simplePos="0" relativeHeight="251626496" behindDoc="0" locked="0" layoutInCell="1" allowOverlap="1" wp14:anchorId="27974230" wp14:editId="38167640">
+              <wp:anchor distT="0" distB="0" distL="114300" distR="114300" simplePos="0" relativeHeight="251626496" behindDoc="0" locked="0" layoutInCell="1" allowOverlap="1" wp14:anchorId="27974230" wp14:editId="164B1424">
                 <wp:simplePos x="0" y="0"/>
                 <wp:positionH relativeFrom="page">
                   <wp:posOffset>-141668</wp:posOffset>
@@ -5968,7 +6501,7 @@
           </mc:Choice>
           <mc:Fallback>
             <w:pict>
-              <v:rect w14:anchorId="5D41612B" id="Rectangle 7" o:spid="_x0000_s1026" style="position:absolute;margin-left:-11.15pt;margin-top:-1in;width:606.65pt;height:841.2pt;z-index:251626496;visibility:visible;mso-wrap-style:square;mso-width-percent:0;mso-height-percent:0;mso-wrap-distance-left:9pt;mso-wrap-distance-top:0;mso-wrap-distance-right:9pt;mso-wrap-distance-bottom:0;mso-position-horizontal:absolute;mso-position-horizontal-relative:page;mso-position-vertical:absolute;mso-position-vertical-relative:text;mso-width-percent:0;mso-height-percent:0;mso-width-relative:margin;mso-height-relative:margin;v-text-anchor:middle" o:gfxdata="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" fillcolor="#1c1cc8" stroked="f" strokeweight="1pt">
+              <v:rect w14:anchorId="2AAB51C6" id="Rectangle 7" o:spid="_x0000_s1026" style="position:absolute;margin-left:-11.15pt;margin-top:-1in;width:606.65pt;height:841.2pt;z-index:251626496;visibility:visible;mso-wrap-style:square;mso-width-percent:0;mso-height-percent:0;mso-wrap-distance-left:9pt;mso-wrap-distance-top:0;mso-wrap-distance-right:9pt;mso-wrap-distance-bottom:0;mso-position-horizontal:absolute;mso-position-horizontal-relative:page;mso-position-vertical:absolute;mso-position-vertical-relative:text;mso-width-percent:0;mso-height-percent:0;mso-width-relative:margin;mso-height-relative:margin;v-text-anchor:middle" o:gfxdata="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" fillcolor="#1c1cc8" stroked="f" strokeweight="1pt">
                 <v:fill color2="#b61a89" rotate="t" focus="100%" type="gradient"/>
                 <w10:wrap anchorx="page"/>
               </v:rect>
@@ -5985,96 +6518,7 @@
         <mc:AlternateContent>
           <mc:Choice Requires="wps">
             <w:drawing>
-              <wp:anchor distT="0" distB="0" distL="114300" distR="114300" simplePos="0" relativeHeight="251630592" behindDoc="0" locked="0" layoutInCell="1" allowOverlap="1" wp14:anchorId="671D0D64" wp14:editId="50C33A42">
-                <wp:simplePos x="0" y="0"/>
-                <wp:positionH relativeFrom="column">
-                  <wp:posOffset>-792051</wp:posOffset>
-                </wp:positionH>
-                <wp:positionV relativeFrom="paragraph">
-                  <wp:posOffset>-779172</wp:posOffset>
-                </wp:positionV>
-                <wp:extent cx="2870835" cy="10445840"/>
-                <wp:effectExtent l="0" t="0" r="5715" b="0"/>
-                <wp:wrapNone/>
-                <wp:docPr id="8" name="Rounded Rectangle 8"/>
-                <wp:cNvGraphicFramePr/>
-                <a:graphic xmlns:a="http://schemas.openxmlformats.org/drawingml/2006/main">
-                  <a:graphicData uri="http://schemas.microsoft.com/office/word/2010/wordprocessingShape">
-                    <wps:wsp>
-                      <wps:cNvSpPr/>
-                      <wps:spPr>
-                        <a:xfrm>
-                          <a:off x="0" y="0"/>
-                          <a:ext cx="2870835" cy="10445840"/>
-                        </a:xfrm>
-                        <a:prstGeom prst="roundRect">
-                          <a:avLst>
-                            <a:gd name="adj" fmla="val 2476"/>
-                          </a:avLst>
-                        </a:prstGeom>
-                        <a:solidFill>
-                          <a:schemeClr val="bg1">
-                            <a:alpha val="20000"/>
-                          </a:schemeClr>
-                        </a:solidFill>
-                        <a:ln>
-                          <a:noFill/>
-                        </a:ln>
-                      </wps:spPr>
-                      <wps:style>
-                        <a:lnRef idx="2">
-                          <a:schemeClr val="accent1">
-                            <a:shade val="50000"/>
-                          </a:schemeClr>
-                        </a:lnRef>
-                        <a:fillRef idx="1">
-                          <a:schemeClr val="accent1"/>
-                        </a:fillRef>
-                        <a:effectRef idx="0">
-                          <a:schemeClr val="accent1"/>
-                        </a:effectRef>
-                        <a:fontRef idx="minor">
-                          <a:schemeClr val="lt1"/>
-                        </a:fontRef>
-                      </wps:style>
-                      <wps:bodyPr rot="0" spcFirstLastPara="0" vertOverflow="overflow" horzOverflow="overflow" vert="horz" wrap="square" lIns="91440" tIns="45720" rIns="91440" bIns="45720" numCol="1" spcCol="0" rtlCol="0" fromWordArt="0" anchor="ctr" anchorCtr="0" forceAA="0" compatLnSpc="1">
-                        <a:prstTxWarp prst="textNoShape">
-                          <a:avLst/>
-                        </a:prstTxWarp>
-                        <a:noAutofit/>
-                      </wps:bodyPr>
-                    </wps:wsp>
-                  </a:graphicData>
-                </a:graphic>
-                <wp14:sizeRelH relativeFrom="margin">
-                  <wp14:pctWidth>0</wp14:pctWidth>
-                </wp14:sizeRelH>
-                <wp14:sizeRelV relativeFrom="margin">
-                  <wp14:pctHeight>0</wp14:pctHeight>
-                </wp14:sizeRelV>
-              </wp:anchor>
-            </w:drawing>
-          </mc:Choice>
-          <mc:Fallback>
-            <w:pict>
-              <v:roundrect w14:anchorId="207FC7A2" id="Rounded Rectangle 8" o:spid="_x0000_s1026" style="position:absolute;margin-left:-62.35pt;margin-top:-61.35pt;width:226.05pt;height:822.5pt;z-index:251630592;visibility:visible;mso-wrap-style:square;mso-width-percent:0;mso-height-percent:0;mso-wrap-distance-left:9pt;mso-wrap-distance-top:0;mso-wrap-distance-right:9pt;mso-wrap-distance-bottom:0;mso-position-horizontal:absolute;mso-position-horizontal-relative:text;mso-position-vertical:absolute;mso-position-vertical-relative:text;mso-width-percent:0;mso-height-percent:0;mso-width-relative:margin;mso-height-relative:margin;v-text-anchor:middle" arcsize="1623f" o:gfxdata="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" fillcolor="white [3212]" stroked="f" strokeweight="1pt">
-                <v:fill opacity="13107f"/>
-                <v:stroke joinstyle="miter"/>
-              </v:roundrect>
-            </w:pict>
-          </mc:Fallback>
-        </mc:AlternateContent>
-      </w:r>
-      <w:r>
-        <w:rPr>
-          <w:noProof/>
-          <w:sz w:val="24"/>
-          <w:szCs w:val="24"/>
-        </w:rPr>
-        <mc:AlternateContent>
-          <mc:Choice Requires="wps">
-            <w:drawing>
-              <wp:anchor distT="0" distB="0" distL="114300" distR="114300" simplePos="0" relativeHeight="251634688" behindDoc="0" locked="0" layoutInCell="1" allowOverlap="1" wp14:anchorId="333960D3" wp14:editId="6C9EDAFA">
+              <wp:anchor distT="0" distB="0" distL="114300" distR="114300" simplePos="0" relativeHeight="251634688" behindDoc="0" locked="0" layoutInCell="1" allowOverlap="1" wp14:anchorId="333960D3" wp14:editId="0C831142">
                 <wp:simplePos x="0" y="0"/>
                 <wp:positionH relativeFrom="column">
                   <wp:posOffset>-786581</wp:posOffset>
@@ -6148,7 +6592,7 @@
           </mc:Choice>
           <mc:Fallback>
             <w:pict>
-              <v:roundrect w14:anchorId="5C2FE679" id="Rounded Rectangle 13" o:spid="_x0000_s1026" style="position:absolute;margin-left:-61.95pt;margin-top:150.6pt;width:225.85pt;height:208.05pt;z-index:251634688;visibility:visible;mso-wrap-style:square;mso-width-percent:0;mso-height-percent:0;mso-wrap-distance-left:9pt;mso-wrap-distance-top:0;mso-wrap-distance-right:9pt;mso-wrap-distance-bottom:0;mso-position-horizontal:absolute;mso-position-horizontal-relative:text;mso-position-vertical:absolute;mso-position-vertical-relative:text;mso-width-percent:0;mso-height-percent:0;mso-width-relative:margin;mso-height-relative:margin;v-text-anchor:middle" arcsize="2291f" o:gfxdata="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" fillcolor="white [3212]" strokecolor="white [3212]" strokeweight="1pt">
+              <v:roundrect w14:anchorId="2CE6486B" id="Rounded Rectangle 13" o:spid="_x0000_s1026" style="position:absolute;margin-left:-61.95pt;margin-top:150.6pt;width:225.85pt;height:208.05pt;z-index:251634688;visibility:visible;mso-wrap-style:square;mso-width-percent:0;mso-height-percent:0;mso-wrap-distance-left:9pt;mso-wrap-distance-top:0;mso-wrap-distance-right:9pt;mso-wrap-distance-bottom:0;mso-position-horizontal:absolute;mso-position-horizontal-relative:text;mso-position-vertical:absolute;mso-position-vertical-relative:text;mso-width-percent:0;mso-height-percent:0;mso-width-relative:margin;mso-height-relative:margin;v-text-anchor:middle" arcsize="2291f" o:gfxdata="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" fillcolor="white [3212]" strokecolor="white [3212]" strokeweight="1pt">
                 <v:fill opacity="13107f"/>
                 <v:stroke joinstyle="miter"/>
               </v:roundrect>
@@ -6728,7 +7172,7 @@
           </mc:Choice>
           <mc:Fallback>
             <w:pict>
-              <v:shape w14:anchorId="26108242" id="Text Box 141" o:spid="_x0000_s1053" type="#_x0000_t202" style="position:absolute;margin-left:208.7pt;margin-top:726.1pt;width:57.4pt;height:25.65pt;z-index:251756544;visibility:visible;mso-wrap-style:square;mso-width-percent:0;mso-wrap-distance-left:9pt;mso-wrap-distance-top:0;mso-wrap-distance-right:9pt;mso-wrap-distance-bottom:0;mso-position-horizontal:absolute;mso-position-horizontal-relative:text;mso-position-vertical:absolute;mso-position-vertical-relative:text;mso-width-percent:0;mso-width-relative:margin;v-text-anchor:top" o:gfxdata="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" filled="f" stroked="f" strokeweight=".5pt">
+              <v:shape w14:anchorId="26108242" id="Text Box 141" o:spid="_x0000_s1054" type="#_x0000_t202" style="position:absolute;margin-left:208.7pt;margin-top:726.1pt;width:57.4pt;height:25.65pt;z-index:251756544;visibility:visible;mso-wrap-style:square;mso-width-percent:0;mso-wrap-distance-left:9pt;mso-wrap-distance-top:0;mso-wrap-distance-right:9pt;mso-wrap-distance-bottom:0;mso-position-horizontal:absolute;mso-position-horizontal-relative:text;mso-position-vertical:absolute;mso-position-vertical-relative:text;mso-width-percent:0;mso-width-relative:margin;v-text-anchor:top" o:gfxdata="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" filled="f" stroked="f" strokeweight=".5pt">
                 <v:textbox>
                   <w:txbxContent>
                     <w:p>
@@ -6846,7 +7290,7 @@
           </mc:Choice>
           <mc:Fallback>
             <w:pict>
-              <v:shape w14:anchorId="3398B14D" id="Text Box 116" o:spid="_x0000_s1054" type="#_x0000_t202" style="position:absolute;margin-left:221.5pt;margin-top:605.15pt;width:88.85pt;height:25.65pt;z-index:251739136;visibility:visible;mso-wrap-style:square;mso-wrap-distance-left:9pt;mso-wrap-distance-top:0;mso-wrap-distance-right:9pt;mso-wrap-distance-bottom:0;mso-position-horizontal:absolute;mso-position-horizontal-relative:text;mso-position-vertical:absolute;mso-position-vertical-relative:text;v-text-anchor:top" o:gfxdata="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" filled="f" stroked="f" strokeweight=".5pt">
+              <v:shape w14:anchorId="3398B14D" id="Text Box 116" o:spid="_x0000_s1055" type="#_x0000_t202" style="position:absolute;margin-left:221.5pt;margin-top:605.15pt;width:88.85pt;height:25.65pt;z-index:251739136;visibility:visible;mso-wrap-style:square;mso-wrap-distance-left:9pt;mso-wrap-distance-top:0;mso-wrap-distance-right:9pt;mso-wrap-distance-bottom:0;mso-position-horizontal:absolute;mso-position-horizontal-relative:text;mso-position-vertical:absolute;mso-position-vertical-relative:text;v-text-anchor:top" o:gfxdata="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" filled="f" stroked="f" strokeweight=".5pt">
                 <v:textbox>
                   <w:txbxContent>
                     <w:p>
@@ -7033,7 +7477,7 @@
           </mc:Choice>
           <mc:Fallback>
             <w:pict>
-              <v:shape w14:anchorId="11EB2785" id="Text Box 109" o:spid="_x0000_s1055" type="#_x0000_t202" style="position:absolute;margin-left:378.65pt;margin-top:510.2pt;width:88.85pt;height:25.6pt;z-index:251732992;visibility:visible;mso-wrap-style:square;mso-wrap-distance-left:9pt;mso-wrap-distance-top:0;mso-wrap-distance-right:9pt;mso-wrap-distance-bottom:0;mso-position-horizontal:absolute;mso-position-horizontal-relative:text;mso-position-vertical:absolute;mso-position-vertical-relative:text;v-text-anchor:top" o:gfxdata="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" filled="f" stroked="f" strokeweight=".5pt">
+              <v:shape w14:anchorId="11EB2785" id="Text Box 109" o:spid="_x0000_s1056" type="#_x0000_t202" style="position:absolute;margin-left:378.65pt;margin-top:510.2pt;width:88.85pt;height:25.6pt;z-index:251732992;visibility:visible;mso-wrap-style:square;mso-wrap-distance-left:9pt;mso-wrap-distance-top:0;mso-wrap-distance-right:9pt;mso-wrap-distance-bottom:0;mso-position-horizontal:absolute;mso-position-horizontal-relative:text;mso-position-vertical:absolute;mso-position-vertical-relative:text;v-text-anchor:top" o:gfxdata="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" filled="f" stroked="f" strokeweight=".5pt">
                 <v:textbox>
                   <w:txbxContent>
                     <w:p>
@@ -7220,7 +7664,7 @@
           </mc:Choice>
           <mc:Fallback>
             <w:pict>
-              <v:shape w14:anchorId="14FD1FB2" id="Text Box 123" o:spid="_x0000_s1056" type="#_x0000_t202" style="position:absolute;margin-left:378pt;margin-top:605.45pt;width:88.85pt;height:25.6pt;z-index:251744256;visibility:visible;mso-wrap-style:square;mso-wrap-distance-left:9pt;mso-wrap-distance-top:0;mso-wrap-distance-right:9pt;mso-wrap-distance-bottom:0;mso-position-horizontal:absolute;mso-position-horizontal-relative:text;mso-position-vertical:absolute;mso-position-vertical-relative:text;v-text-anchor:top" o:gfxdata="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" filled="f" stroked="f" strokeweight=".5pt">
+              <v:shape w14:anchorId="14FD1FB2" id="Text Box 123" o:spid="_x0000_s1057" type="#_x0000_t202" style="position:absolute;margin-left:378pt;margin-top:605.45pt;width:88.85pt;height:25.6pt;z-index:251744256;visibility:visible;mso-wrap-style:square;mso-wrap-distance-left:9pt;mso-wrap-distance-top:0;mso-wrap-distance-right:9pt;mso-wrap-distance-bottom:0;mso-position-horizontal:absolute;mso-position-horizontal-relative:text;mso-position-vertical:absolute;mso-position-vertical-relative:text;v-text-anchor:top" o:gfxdata="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" filled="f" stroked="f" strokeweight=".5pt">
                 <v:textbox>
                   <w:txbxContent>
                     <w:p>
@@ -7699,7 +8143,7 @@
           </mc:Choice>
           <mc:Fallback>
             <w:pict>
-              <v:shape w14:anchorId="7A18BD8B" id="Text Box 80" o:spid="_x0000_s1057" type="#_x0000_t202" style="position:absolute;margin-left:198.95pt;margin-top:40.75pt;width:281.05pt;height:88.6pt;z-index:251708416;visibility:visible;mso-wrap-style:square;mso-width-percent:0;mso-height-percent:0;mso-wrap-distance-left:9pt;mso-wrap-distance-top:0;mso-wrap-distance-right:9pt;mso-wrap-distance-bottom:0;mso-position-horizontal:absolute;mso-position-horizontal-relative:margin;mso-position-vertical:absolute;mso-position-vertical-relative:text;mso-width-percent:0;mso-height-percent:0;mso-width-relative:margin;mso-height-relative:margin;v-text-anchor:top" o:gfxdata="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" filled="f" stroked="f" strokeweight=".5pt">
+              <v:shape w14:anchorId="7A18BD8B" id="Text Box 80" o:spid="_x0000_s1058" type="#_x0000_t202" style="position:absolute;margin-left:198.95pt;margin-top:40.75pt;width:281.05pt;height:88.6pt;z-index:251708416;visibility:visible;mso-wrap-style:square;mso-width-percent:0;mso-height-percent:0;mso-wrap-distance-left:9pt;mso-wrap-distance-top:0;mso-wrap-distance-right:9pt;mso-wrap-distance-bottom:0;mso-position-horizontal:absolute;mso-position-horizontal-relative:margin;mso-position-vertical:absolute;mso-position-vertical-relative:text;mso-width-percent:0;mso-height-percent:0;mso-width-relative:margin;mso-height-relative:margin;v-text-anchor:top" o:gfxdata="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" filled="f" stroked="f" strokeweight=".5pt">
                 <v:textbox>
                   <w:txbxContent>
                     <w:p>
@@ -7858,7 +8302,7 @@
           </mc:Choice>
           <mc:Fallback>
             <w:pict>
-              <v:shape w14:anchorId="02095D18" id="Text Box 142" o:spid="_x0000_s1058" type="#_x0000_t202" style="position:absolute;margin-left:281.55pt;margin-top:724.65pt;width:57.4pt;height:25.65pt;z-index:251758592;visibility:visible;mso-wrap-style:square;mso-width-percent:0;mso-wrap-distance-left:9pt;mso-wrap-distance-top:0;mso-wrap-distance-right:9pt;mso-wrap-distance-bottom:0;mso-position-horizontal:absolute;mso-position-horizontal-relative:text;mso-position-vertical:absolute;mso-position-vertical-relative:text;mso-width-percent:0;mso-width-relative:margin;v-text-anchor:top" o:gfxdata="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" filled="f" stroked="f" strokeweight=".5pt">
+              <v:shape w14:anchorId="02095D18" id="Text Box 142" o:spid="_x0000_s1059" type="#_x0000_t202" style="position:absolute;margin-left:281.55pt;margin-top:724.65pt;width:57.4pt;height:25.65pt;z-index:251758592;visibility:visible;mso-wrap-style:square;mso-width-percent:0;mso-wrap-distance-left:9pt;mso-wrap-distance-top:0;mso-wrap-distance-right:9pt;mso-wrap-distance-bottom:0;mso-position-horizontal:absolute;mso-position-horizontal-relative:text;mso-position-vertical:absolute;mso-position-vertical-relative:text;mso-width-percent:0;mso-width-relative:margin;v-text-anchor:top" o:gfxdata="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" filled="f" stroked="f" strokeweight=".5pt">
                 <v:textbox>
                   <w:txbxContent>
                     <w:p>
@@ -7990,7 +8434,7 @@
           </mc:Choice>
           <mc:Fallback>
             <w:pict>
-              <v:shape w14:anchorId="434A99D2" id="Text Box 144" o:spid="_x0000_s1059" type="#_x0000_t202" style="position:absolute;margin-left:421.3pt;margin-top:723.9pt;width:57.4pt;height:25.65pt;z-index:251762688;visibility:visible;mso-wrap-style:square;mso-width-percent:0;mso-wrap-distance-left:9pt;mso-wrap-distance-top:0;mso-wrap-distance-right:9pt;mso-wrap-distance-bottom:0;mso-position-horizontal:absolute;mso-position-horizontal-relative:text;mso-position-vertical:absolute;mso-position-vertical-relative:text;mso-width-percent:0;mso-width-relative:margin;v-text-anchor:top" o:gfxdata="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" filled="f" stroked="f" strokeweight=".5pt">
+              <v:shape w14:anchorId="434A99D2" id="Text Box 144" o:spid="_x0000_s1060" type="#_x0000_t202" style="position:absolute;margin-left:421.3pt;margin-top:723.9pt;width:57.4pt;height:25.65pt;z-index:251762688;visibility:visible;mso-wrap-style:square;mso-width-percent:0;mso-wrap-distance-left:9pt;mso-wrap-distance-top:0;mso-wrap-distance-right:9pt;mso-wrap-distance-bottom:0;mso-position-horizontal:absolute;mso-position-horizontal-relative:text;mso-position-vertical:absolute;mso-position-vertical-relative:text;mso-width-percent:0;mso-width-relative:margin;v-text-anchor:top" o:gfxdata="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" filled="f" stroked="f" strokeweight=".5pt">
                 <v:textbox>
                   <w:txbxContent>
                     <w:p>
@@ -8122,7 +8566,7 @@
           </mc:Choice>
           <mc:Fallback>
             <w:pict>
-              <v:shape w14:anchorId="1ACDF1F8" id="Text Box 143" o:spid="_x0000_s1060" type="#_x0000_t202" style="position:absolute;margin-left:349.8pt;margin-top:724.65pt;width:57.4pt;height:25.65pt;z-index:251760640;visibility:visible;mso-wrap-style:square;mso-width-percent:0;mso-wrap-distance-left:9pt;mso-wrap-distance-top:0;mso-wrap-distance-right:9pt;mso-wrap-distance-bottom:0;mso-position-horizontal:absolute;mso-position-horizontal-relative:text;mso-position-vertical:absolute;mso-position-vertical-relative:text;mso-width-percent:0;mso-width-relative:margin;v-text-anchor:top" o:gfxdata="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" filled="f" stroked="f" strokeweight=".5pt">
+              <v:shape w14:anchorId="1ACDF1F8" id="Text Box 143" o:spid="_x0000_s1061" type="#_x0000_t202" style="position:absolute;margin-left:349.8pt;margin-top:724.65pt;width:57.4pt;height:25.65pt;z-index:251760640;visibility:visible;mso-wrap-style:square;mso-width-percent:0;mso-wrap-distance-left:9pt;mso-wrap-distance-top:0;mso-wrap-distance-right:9pt;mso-wrap-distance-bottom:0;mso-position-horizontal:absolute;mso-position-horizontal-relative:text;mso-position-vertical:absolute;mso-position-vertical-relative:text;mso-width-percent:0;mso-width-relative:margin;v-text-anchor:top" o:gfxdata="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" filled="f" stroked="f" strokeweight=".5pt">
                 <v:textbox>
                   <w:txbxContent>
                     <w:p>
@@ -11908,7 +12352,7 @@
           </mc:Choice>
           <mc:Fallback>
             <w:pict>
-              <v:shape w14:anchorId="65D83429" id="Text Box 55" o:spid="_x0000_s1061" type="#_x0000_t202" style="position:absolute;margin-left:-47.25pt;margin-top:674.7pt;width:61.3pt;height:24.5pt;z-index:251676672;visibility:visible;mso-wrap-style:square;mso-width-percent:0;mso-height-percent:0;mso-wrap-distance-left:9pt;mso-wrap-distance-top:0;mso-wrap-distance-right:9pt;mso-wrap-distance-bottom:0;mso-position-horizontal:absolute;mso-position-horizontal-relative:margin;mso-position-vertical:absolute;mso-position-vertical-relative:text;mso-width-percent:0;mso-height-percent:0;mso-width-relative:margin;mso-height-relative:margin;v-text-anchor:top" o:gfxdata="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" filled="f" stroked="f" strokeweight=".5pt">
+              <v:shape w14:anchorId="65D83429" id="Text Box 55" o:spid="_x0000_s1062" type="#_x0000_t202" style="position:absolute;margin-left:-47.25pt;margin-top:674.7pt;width:61.3pt;height:24.5pt;z-index:251676672;visibility:visible;mso-wrap-style:square;mso-width-percent:0;mso-height-percent:0;mso-wrap-distance-left:9pt;mso-wrap-distance-top:0;mso-wrap-distance-right:9pt;mso-wrap-distance-bottom:0;mso-position-horizontal:absolute;mso-position-horizontal-relative:margin;mso-position-vertical:absolute;mso-position-vertical-relative:text;mso-width-percent:0;mso-height-percent:0;mso-width-relative:margin;mso-height-relative:margin;v-text-anchor:top" o:gfxdata="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" filled="f" stroked="f" strokeweight=".5pt">
                 <v:textbox>
                   <w:txbxContent>
                     <w:p>
@@ -12020,7 +12464,7 @@
           </mc:Choice>
           <mc:Fallback>
             <w:pict>
-              <v:shape w14:anchorId="445003D2" id="Text Box 48" o:spid="_x0000_s1062" type="#_x0000_t202" style="position:absolute;margin-left:-47.35pt;margin-top:641.55pt;width:55.65pt;height:24.5pt;z-index:251672576;visibility:visible;mso-wrap-style:square;mso-width-percent:0;mso-height-percent:0;mso-wrap-distance-left:9pt;mso-wrap-distance-top:0;mso-wrap-distance-right:9pt;mso-wrap-distance-bottom:0;mso-position-horizontal:absolute;mso-position-horizontal-relative:margin;mso-position-vertical:absolute;mso-position-vertical-relative:text;mso-width-percent:0;mso-height-percent:0;mso-width-relative:margin;mso-height-relative:margin;v-text-anchor:top" o:gfxdata="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" filled="f" stroked="f" strokeweight=".5pt">
+              <v:shape w14:anchorId="445003D2" id="Text Box 48" o:spid="_x0000_s1063" type="#_x0000_t202" style="position:absolute;margin-left:-47.35pt;margin-top:641.55pt;width:55.65pt;height:24.5pt;z-index:251672576;visibility:visible;mso-wrap-style:square;mso-width-percent:0;mso-height-percent:0;mso-wrap-distance-left:9pt;mso-wrap-distance-top:0;mso-wrap-distance-right:9pt;mso-wrap-distance-bottom:0;mso-position-horizontal:absolute;mso-position-horizontal-relative:margin;mso-position-vertical:absolute;mso-position-vertical-relative:text;mso-width-percent:0;mso-height-percent:0;mso-width-relative:margin;mso-height-relative:margin;v-text-anchor:top" o:gfxdata="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" filled="f" stroked="f" strokeweight=".5pt">
                 <v:textbox>
                   <w:txbxContent>
                     <w:p>
@@ -12142,7 +12586,7 @@
           </mc:Choice>
           <mc:Fallback>
             <w:pict>
-              <v:shape w14:anchorId="01C83880" id="Text Box 41" o:spid="_x0000_s1063" type="#_x0000_t202" style="position:absolute;margin-left:-48.9pt;margin-top:610.4pt;width:55.65pt;height:24.5pt;z-index:251669504;visibility:visible;mso-wrap-style:square;mso-width-percent:0;mso-height-percent:0;mso-wrap-distance-left:9pt;mso-wrap-distance-top:0;mso-wrap-distance-right:9pt;mso-wrap-distance-bottom:0;mso-position-horizontal:absolute;mso-position-horizontal-relative:margin;mso-position-vertical:absolute;mso-position-vertical-relative:text;mso-width-percent:0;mso-height-percent:0;mso-width-relative:margin;mso-height-relative:margin;v-text-anchor:top" o:gfxdata="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" filled="f" stroked="f" strokeweight=".5pt">
+              <v:shape w14:anchorId="01C83880" id="Text Box 41" o:spid="_x0000_s1064" type="#_x0000_t202" style="position:absolute;margin-left:-48.9pt;margin-top:610.4pt;width:55.65pt;height:24.5pt;z-index:251669504;visibility:visible;mso-wrap-style:square;mso-width-percent:0;mso-height-percent:0;mso-wrap-distance-left:9pt;mso-wrap-distance-top:0;mso-wrap-distance-right:9pt;mso-wrap-distance-bottom:0;mso-position-horizontal:absolute;mso-position-horizontal-relative:margin;mso-position-vertical:absolute;mso-position-vertical-relative:text;mso-width-percent:0;mso-height-percent:0;mso-width-relative:margin;mso-height-relative:margin;v-text-anchor:top" o:gfxdata="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" filled="f" stroked="f" strokeweight=".5pt">
                 <v:textbox>
                   <w:txbxContent>
                     <w:p>
@@ -12475,7 +12919,7 @@
         <mc:AlternateContent>
           <mc:Choice Requires="wps">
             <w:drawing>
-              <wp:anchor distT="0" distB="0" distL="114300" distR="114300" simplePos="0" relativeHeight="251657216" behindDoc="0" locked="0" layoutInCell="1" allowOverlap="1" wp14:anchorId="5FC3A828" wp14:editId="74BF0316">
+              <wp:anchor distT="0" distB="0" distL="114300" distR="114300" simplePos="0" relativeHeight="251657216" behindDoc="0" locked="0" layoutInCell="1" allowOverlap="1" wp14:anchorId="5FC3A828" wp14:editId="4FE72364">
                 <wp:simplePos x="0" y="0"/>
                 <wp:positionH relativeFrom="column">
                   <wp:posOffset>-615315</wp:posOffset>
@@ -12547,7 +12991,7 @@
           </mc:Choice>
           <mc:Fallback>
             <w:pict>
-              <v:shape w14:anchorId="5FC3A828" id="Text Box 34" o:spid="_x0000_s1064" type="#_x0000_t202" style="position:absolute;margin-left:-48.45pt;margin-top:570.2pt;width:129.6pt;height:32.1pt;z-index:251657216;visibility:visible;mso-wrap-style:square;mso-height-percent:0;mso-wrap-distance-left:9pt;mso-wrap-distance-top:0;mso-wrap-distance-right:9pt;mso-wrap-distance-bottom:0;mso-position-horizontal:absolute;mso-position-horizontal-relative:text;mso-position-vertical:absolute;mso-position-vertical-relative:text;mso-height-percent:0;mso-height-relative:margin;v-text-anchor:top" o:gfxdata="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" filled="f" stroked="f" strokeweight=".5pt">
+              <v:shape w14:anchorId="5FC3A828" id="Text Box 34" o:spid="_x0000_s1065" type="#_x0000_t202" style="position:absolute;margin-left:-48.45pt;margin-top:570.2pt;width:129.6pt;height:32.1pt;z-index:251657216;visibility:visible;mso-wrap-style:square;mso-height-percent:0;mso-wrap-distance-left:9pt;mso-wrap-distance-top:0;mso-wrap-distance-right:9pt;mso-wrap-distance-bottom:0;mso-position-horizontal:absolute;mso-position-horizontal-relative:text;mso-position-vertical:absolute;mso-position-vertical-relative:text;mso-height-percent:0;mso-height-relative:margin;v-text-anchor:top" o:gfxdata="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" filled="f" stroked="f" strokeweight=".5pt">
                 <v:textbox>
                   <w:txbxContent>
                     <w:p>
@@ -12569,117 +13013,6 @@
                           <w:szCs w:val="28"/>
                         </w:rPr>
                         <w:t>LANGUAGES</w:t>
-                      </w:r>
-                    </w:p>
-                  </w:txbxContent>
-                </v:textbox>
-              </v:shape>
-            </w:pict>
-          </mc:Fallback>
-        </mc:AlternateContent>
-      </w:r>
-      <w:r>
-        <w:rPr>
-          <w:noProof/>
-          <w:sz w:val="24"/>
-          <w:szCs w:val="24"/>
-        </w:rPr>
-        <mc:AlternateContent>
-          <mc:Choice Requires="wps">
-            <w:drawing>
-              <wp:anchor distT="0" distB="0" distL="114300" distR="114300" simplePos="0" relativeHeight="251651072" behindDoc="0" locked="0" layoutInCell="1" allowOverlap="1" wp14:anchorId="3A7099C0" wp14:editId="5EE662BE">
-                <wp:simplePos x="0" y="0"/>
-                <wp:positionH relativeFrom="column">
-                  <wp:posOffset>-40005</wp:posOffset>
-                </wp:positionH>
-                <wp:positionV relativeFrom="paragraph">
-                  <wp:posOffset>5828030</wp:posOffset>
-                </wp:positionV>
-                <wp:extent cx="1156970" cy="311150"/>
-                <wp:effectExtent l="0" t="0" r="0" b="0"/>
-                <wp:wrapNone/>
-                <wp:docPr id="31" name="Text Box 31"/>
-                <wp:cNvGraphicFramePr/>
-                <a:graphic xmlns:a="http://schemas.openxmlformats.org/drawingml/2006/main">
-                  <a:graphicData uri="http://schemas.microsoft.com/office/word/2010/wordprocessingShape">
-                    <wps:wsp>
-                      <wps:cNvSpPr txBox="1"/>
-                      <wps:spPr>
-                        <a:xfrm>
-                          <a:off x="0" y="0"/>
-                          <a:ext cx="1156970" cy="311150"/>
-                        </a:xfrm>
-                        <a:prstGeom prst="rect">
-                          <a:avLst/>
-                        </a:prstGeom>
-                        <a:noFill/>
-                        <a:ln w="6350">
-                          <a:noFill/>
-                        </a:ln>
-                      </wps:spPr>
-                      <wps:txbx>
-                        <w:txbxContent>
-                          <w:p>
-                            <w:pPr>
-                              <w:rPr>
-                                <w:rFonts w:ascii="Montserrat" w:hAnsi="Montserrat"/>
-                                <w:color w:val="FFFFFF" w:themeColor="background1"/>
-                                <w:sz w:val="20"/>
-                                <w:szCs w:val="20"/>
-                              </w:rPr>
-                            </w:pPr>
-                            <w:r>
-                              <w:rPr>
-                                <w:rFonts w:ascii="Montserrat" w:hAnsi="Montserrat"/>
-                                <w:color w:val="FFFFFF" w:themeColor="background1"/>
-                                <w:sz w:val="20"/>
-                                <w:szCs w:val="20"/>
-                              </w:rPr>
-                              <w:t>9027375224</w:t>
-                            </w:r>
-                          </w:p>
-                        </w:txbxContent>
-                      </wps:txbx>
-                      <wps:bodyPr rot="0" spcFirstLastPara="0" vertOverflow="overflow" horzOverflow="overflow" vert="horz" wrap="square" lIns="91440" tIns="45720" rIns="91440" bIns="45720" numCol="1" spcCol="0" rtlCol="0" fromWordArt="0" anchor="t" anchorCtr="0" forceAA="0" compatLnSpc="1">
-                        <a:prstTxWarp prst="textNoShape">
-                          <a:avLst/>
-                        </a:prstTxWarp>
-                        <a:noAutofit/>
-                      </wps:bodyPr>
-                    </wps:wsp>
-                  </a:graphicData>
-                </a:graphic>
-                <wp14:sizeRelH relativeFrom="margin">
-                  <wp14:pctWidth>0</wp14:pctWidth>
-                </wp14:sizeRelH>
-                <wp14:sizeRelV relativeFrom="margin">
-                  <wp14:pctHeight>0</wp14:pctHeight>
-                </wp14:sizeRelV>
-              </wp:anchor>
-            </w:drawing>
-          </mc:Choice>
-          <mc:Fallback>
-            <w:pict>
-              <v:shape w14:anchorId="3A7099C0" id="Text Box 31" o:spid="_x0000_s1065" type="#_x0000_t202" style="position:absolute;margin-left:-3.15pt;margin-top:458.9pt;width:91.1pt;height:24.5pt;z-index:251651072;visibility:visible;mso-wrap-style:square;mso-width-percent:0;mso-height-percent:0;mso-wrap-distance-left:9pt;mso-wrap-distance-top:0;mso-wrap-distance-right:9pt;mso-wrap-distance-bottom:0;mso-position-horizontal:absolute;mso-position-horizontal-relative:text;mso-position-vertical:absolute;mso-position-vertical-relative:text;mso-width-percent:0;mso-height-percent:0;mso-width-relative:margin;mso-height-relative:margin;v-text-anchor:top" o:gfxdata="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" filled="f" stroked="f" strokeweight=".5pt">
-                <v:textbox>
-                  <w:txbxContent>
-                    <w:p>
-                      <w:pPr>
-                        <w:rPr>
-                          <w:rFonts w:ascii="Montserrat" w:hAnsi="Montserrat"/>
-                          <w:color w:val="FFFFFF" w:themeColor="background1"/>
-                          <w:sz w:val="20"/>
-                          <w:szCs w:val="20"/>
-                        </w:rPr>
-                      </w:pPr>
-                      <w:r>
-                        <w:rPr>
-                          <w:rFonts w:ascii="Montserrat" w:hAnsi="Montserrat"/>
-                          <w:color w:val="FFFFFF" w:themeColor="background1"/>
-                          <w:sz w:val="20"/>
-                          <w:szCs w:val="20"/>
-                        </w:rPr>
-                        <w:t>9027375224</w:t>
                       </w:r>
                     </w:p>
                   </w:txbxContent>
@@ -14087,6 +14420,127 @@
 </w:document>
 </file>
 
+<file path=word/numbering.xml><?xml version="1.0" encoding="utf-8"?>
+<w:numbering xmlns:wpc="http://schemas.microsoft.com/office/word/2010/wordprocessingCanvas" xmlns:cx="http://schemas.microsoft.com/office/drawing/2014/chartex" xmlns:cx1="http://schemas.microsoft.com/office/drawing/2015/9/8/chartex" xmlns:cx2="http://schemas.microsoft.com/office/drawing/2015/10/21/chartex" xmlns:cx3="http://schemas.microsoft.com/office/drawing/2016/5/9/chartex" xmlns:cx4="http://schemas.microsoft.com/office/drawing/2016/5/10/chartex" xmlns:cx5="http://schemas.microsoft.com/office/drawing/2016/5/11/chartex" xmlns:cx6="http://schemas.microsoft.com/office/drawing/2016/5/12/chartex" xmlns:cx7="http://schemas.microsoft.com/office/drawing/2016/5/13/chartex" xmlns:cx8="http://schemas.microsoft.com/office/drawing/2016/5/14/chartex" xmlns:mc="http://schemas.openxmlformats.org/markup-compatibility/2006" xmlns:aink="http://schemas.microsoft.com/office/drawing/2016/ink" xmlns:am3d="http://schemas.microsoft.com/office/drawing/2017/model3d" xmlns:o="urn:schemas-microsoft-com:office:office" xmlns:r="http://schemas.openxmlformats.org/officeDocument/2006/relationships" xmlns:m="http://schemas.openxmlformats.org/officeDocument/2006/math" xmlns:v="urn:schemas-microsoft-com:vml" xmlns:wp14="http://schemas.microsoft.com/office/word/2010/wordprocessingDrawing" xmlns:wp="http://schemas.openxmlformats.org/drawingml/2006/wordprocessingDrawing" xmlns:w10="urn:schemas-microsoft-com:office:word" xmlns:w="http://schemas.openxmlformats.org/wordprocessingml/2006/main" xmlns:w14="http://schemas.microsoft.com/office/word/2010/wordml" xmlns:w15="http://schemas.microsoft.com/office/word/2012/wordml" xmlns:w16cex="http://schemas.microsoft.com/office/word/2018/wordml/cex" xmlns:w16cid="http://schemas.microsoft.com/office/word/2016/wordml/cid" xmlns:w16="http://schemas.microsoft.com/office/word/2018/wordml" xmlns:w16sdtdh="http://schemas.microsoft.com/office/word/2020/wordml/sdtdatahash" xmlns:w16se="http://schemas.microsoft.com/office/word/2015/wordml/symex" xmlns:wpg="http://schemas.microsoft.com/office/word/2010/wordprocessingGroup" xmlns:wpi="http://schemas.microsoft.com/office/word/2010/wordprocessingInk" xmlns:wne="http://schemas.microsoft.com/office/word/2006/wordml" xmlns:wps="http://schemas.microsoft.com/office/word/2010/wordprocessingShape" mc:Ignorable="w14 w15 w16se w16cid w16 w16cex w16sdtdh wp14">
+  <w:abstractNum w:abstractNumId="0" w15:restartNumberingAfterBreak="0">
+    <w:nsid w:val="48757600"/>
+    <w:multiLevelType w:val="hybridMultilevel"/>
+    <w:tmpl w:val="563CCD94"/>
+    <w:lvl w:ilvl="0" w:tplc="04090001">
+      <w:start w:val="1"/>
+      <w:numFmt w:val="bullet"/>
+      <w:lvlText w:val=""/>
+      <w:lvlJc w:val="left"/>
+      <w:pPr>
+        <w:ind w:left="720" w:hanging="360"/>
+      </w:pPr>
+      <w:rPr>
+        <w:rFonts w:ascii="Symbol" w:hAnsi="Symbol" w:hint="default"/>
+      </w:rPr>
+    </w:lvl>
+    <w:lvl w:ilvl="1" w:tplc="04090003" w:tentative="1">
+      <w:start w:val="1"/>
+      <w:numFmt w:val="bullet"/>
+      <w:lvlText w:val="o"/>
+      <w:lvlJc w:val="left"/>
+      <w:pPr>
+        <w:ind w:left="1440" w:hanging="360"/>
+      </w:pPr>
+      <w:rPr>
+        <w:rFonts w:ascii="Courier New" w:hAnsi="Courier New" w:cs="Courier New" w:hint="default"/>
+      </w:rPr>
+    </w:lvl>
+    <w:lvl w:ilvl="2" w:tplc="04090005" w:tentative="1">
+      <w:start w:val="1"/>
+      <w:numFmt w:val="bullet"/>
+      <w:lvlText w:val=""/>
+      <w:lvlJc w:val="left"/>
+      <w:pPr>
+        <w:ind w:left="2160" w:hanging="360"/>
+      </w:pPr>
+      <w:rPr>
+        <w:rFonts w:ascii="Wingdings" w:hAnsi="Wingdings" w:hint="default"/>
+      </w:rPr>
+    </w:lvl>
+    <w:lvl w:ilvl="3" w:tplc="04090001" w:tentative="1">
+      <w:start w:val="1"/>
+      <w:numFmt w:val="bullet"/>
+      <w:lvlText w:val=""/>
+      <w:lvlJc w:val="left"/>
+      <w:pPr>
+        <w:ind w:left="2880" w:hanging="360"/>
+      </w:pPr>
+      <w:rPr>
+        <w:rFonts w:ascii="Symbol" w:hAnsi="Symbol" w:hint="default"/>
+      </w:rPr>
+    </w:lvl>
+    <w:lvl w:ilvl="4" w:tplc="04090003" w:tentative="1">
+      <w:start w:val="1"/>
+      <w:numFmt w:val="bullet"/>
+      <w:lvlText w:val="o"/>
+      <w:lvlJc w:val="left"/>
+      <w:pPr>
+        <w:ind w:left="3600" w:hanging="360"/>
+      </w:pPr>
+      <w:rPr>
+        <w:rFonts w:ascii="Courier New" w:hAnsi="Courier New" w:cs="Courier New" w:hint="default"/>
+      </w:rPr>
+    </w:lvl>
+    <w:lvl w:ilvl="5" w:tplc="04090005" w:tentative="1">
+      <w:start w:val="1"/>
+      <w:numFmt w:val="bullet"/>
+      <w:lvlText w:val=""/>
+      <w:lvlJc w:val="left"/>
+      <w:pPr>
+        <w:ind w:left="4320" w:hanging="360"/>
+      </w:pPr>
+      <w:rPr>
+        <w:rFonts w:ascii="Wingdings" w:hAnsi="Wingdings" w:hint="default"/>
+      </w:rPr>
+    </w:lvl>
+    <w:lvl w:ilvl="6" w:tplc="04090001" w:tentative="1">
+      <w:start w:val="1"/>
+      <w:numFmt w:val="bullet"/>
+      <w:lvlText w:val=""/>
+      <w:lvlJc w:val="left"/>
+      <w:pPr>
+        <w:ind w:left="5040" w:hanging="360"/>
+      </w:pPr>
+      <w:rPr>
+        <w:rFonts w:ascii="Symbol" w:hAnsi="Symbol" w:hint="default"/>
+      </w:rPr>
+    </w:lvl>
+    <w:lvl w:ilvl="7" w:tplc="04090003" w:tentative="1">
+      <w:start w:val="1"/>
+      <w:numFmt w:val="bullet"/>
+      <w:lvlText w:val="o"/>
+      <w:lvlJc w:val="left"/>
+      <w:pPr>
+        <w:ind w:left="5760" w:hanging="360"/>
+      </w:pPr>
+      <w:rPr>
+        <w:rFonts w:ascii="Courier New" w:hAnsi="Courier New" w:cs="Courier New" w:hint="default"/>
+      </w:rPr>
+    </w:lvl>
+    <w:lvl w:ilvl="8" w:tplc="04090005" w:tentative="1">
+      <w:start w:val="1"/>
+      <w:numFmt w:val="bullet"/>
+      <w:lvlText w:val=""/>
+      <w:lvlJc w:val="left"/>
+      <w:pPr>
+        <w:ind w:left="6480" w:hanging="360"/>
+      </w:pPr>
+      <w:rPr>
+        <w:rFonts w:ascii="Wingdings" w:hAnsi="Wingdings" w:hint="default"/>
+      </w:rPr>
+    </w:lvl>
+  </w:abstractNum>
+  <w:num w:numId="1">
+    <w:abstractNumId w:val="0"/>
+  </w:num>
+</w:numbering>
+</file>
+
 <file path=word/styles.xml><?xml version="1.0" encoding="utf-8"?>
 <w:styles xmlns:mc="http://schemas.openxmlformats.org/markup-compatibility/2006" xmlns:r="http://schemas.openxmlformats.org/officeDocument/2006/relationships" xmlns:w="http://schemas.openxmlformats.org/wordprocessingml/2006/main" xmlns:w14="http://schemas.microsoft.com/office/word/2010/wordml" xmlns:w15="http://schemas.microsoft.com/office/word/2012/wordml" xmlns:w16cex="http://schemas.microsoft.com/office/word/2018/wordml/cex" xmlns:w16cid="http://schemas.microsoft.com/office/word/2016/wordml/cid" xmlns:w16="http://schemas.microsoft.com/office/word/2018/wordml" xmlns:w16sdtdh="http://schemas.microsoft.com/office/word/2020/wordml/sdtdatahash" xmlns:w16se="http://schemas.microsoft.com/office/word/2015/wordml/symex" mc:Ignorable="w14 w15 w16se w16cid w16 w16cex w16sdtdh">
   <w:docDefaults>
@@ -14518,12 +14972,34 @@
     <w:name w:val="Hyperlink"/>
     <w:basedOn w:val="DefaultParagraphFont"/>
     <w:uiPriority w:val="99"/>
-    <w:semiHidden/>
     <w:unhideWhenUsed/>
     <w:rsid w:val="002F7242"/>
     <w:rPr>
       <w:color w:val="0000FF"/>
       <w:u w:val="single"/>
+    </w:rPr>
+  </w:style>
+  <w:style w:type="paragraph" w:styleId="ListParagraph">
+    <w:name w:val="List Paragraph"/>
+    <w:basedOn w:val="Normal"/>
+    <w:uiPriority w:val="34"/>
+    <w:qFormat/>
+    <w:rsid w:val="008652D5"/>
+    <w:pPr>
+      <w:ind w:left="720"/>
+      <w:contextualSpacing/>
+    </w:pPr>
+  </w:style>
+  <w:style w:type="character" w:styleId="UnresolvedMention">
+    <w:name w:val="Unresolved Mention"/>
+    <w:basedOn w:val="DefaultParagraphFont"/>
+    <w:uiPriority w:val="99"/>
+    <w:semiHidden/>
+    <w:unhideWhenUsed/>
+    <w:rsid w:val="008652D5"/>
+    <w:rPr>
+      <w:color w:val="605E5C"/>
+      <w:shd w:val="clear" w:color="auto" w:fill="E1DFDD"/>
     </w:rPr>
   </w:style>
 </w:styles>
